--- a/Documentos/7. Documento de Especificacao de Casos de Uso.docx
+++ b/Documentos/7. Documento de Especificacao de Casos de Uso.docx
@@ -397,19 +397,31 @@
           <w:tcPr>
             <w:tcW w:w="3346" w:type="dxa"/>
           </w:tcPr>
-          <w:p/>
+          <w:p>
+            <w:r>
+              <w:t>Grupo</w:t>
+            </w:r>
+          </w:p>
         </w:tc>
         <w:tc>
           <w:tcPr>
             <w:tcW w:w="3347" w:type="dxa"/>
           </w:tcPr>
-          <w:p/>
+          <w:p>
+            <w:r>
+              <w:t>Últimas atualizações</w:t>
+            </w:r>
+          </w:p>
         </w:tc>
         <w:tc>
           <w:tcPr>
             <w:tcW w:w="3347" w:type="dxa"/>
           </w:tcPr>
-          <w:p/>
+          <w:p>
+            <w:r>
+              <w:t>10/11/2020</w:t>
+            </w:r>
+          </w:p>
         </w:tc>
       </w:tr>
       <w:tr>
@@ -452,8 +464,6 @@
         <w:lastRenderedPageBreak/>
         <w:t>Índice</w:t>
       </w:r>
-      <w:bookmarkStart w:id="0" w:name="_GoBack"/>
-      <w:bookmarkEnd w:id="0"/>
     </w:p>
     <w:p/>
     <w:sdt>
@@ -489,7 +499,7 @@
           <w:r>
             <w:fldChar w:fldCharType="separate"/>
           </w:r>
-          <w:hyperlink w:anchor="_Toc34170268" w:history="1">
+          <w:hyperlink w:anchor="_Toc55906593" w:history="1">
             <w:r>
               <w:rPr>
                 <w:rStyle w:val="Hyperlink"/>
@@ -532,7 +542,7 @@
                 <w:noProof/>
                 <w:webHidden/>
               </w:rPr>
-              <w:instrText xml:space="preserve"> PAGEREF _Toc34170268 \h </w:instrText>
+              <w:instrText xml:space="preserve"> PAGEREF _Toc55906593 \h </w:instrText>
             </w:r>
             <w:r>
               <w:rPr>
@@ -577,7 +587,7 @@
               <w:szCs w:val="22"/>
             </w:rPr>
           </w:pPr>
-          <w:hyperlink w:anchor="_Toc34170269" w:history="1">
+          <w:hyperlink w:anchor="_Toc55906594" w:history="1">
             <w:r>
               <w:rPr>
                 <w:rStyle w:val="Hyperlink"/>
@@ -620,7 +630,7 @@
                 <w:noProof/>
                 <w:webHidden/>
               </w:rPr>
-              <w:instrText xml:space="preserve"> PAGEREF _Toc34170269 \h </w:instrText>
+              <w:instrText xml:space="preserve"> PAGEREF _Toc55906594 \h </w:instrText>
             </w:r>
             <w:r>
               <w:rPr>
@@ -665,7 +675,7 @@
               <w:szCs w:val="22"/>
             </w:rPr>
           </w:pPr>
-          <w:hyperlink w:anchor="_Toc34170270" w:history="1">
+          <w:hyperlink w:anchor="_Toc55906595" w:history="1">
             <w:r>
               <w:rPr>
                 <w:rStyle w:val="Hyperlink"/>
@@ -708,7 +718,7 @@
                 <w:noProof/>
                 <w:webHidden/>
               </w:rPr>
-              <w:instrText xml:space="preserve"> PAGEREF _Toc34170270 \h </w:instrText>
+              <w:instrText xml:space="preserve"> PAGEREF _Toc55906595 \h </w:instrText>
             </w:r>
             <w:r>
               <w:rPr>
@@ -753,7 +763,7 @@
               <w:szCs w:val="22"/>
             </w:rPr>
           </w:pPr>
-          <w:hyperlink w:anchor="_Toc34170271" w:history="1">
+          <w:hyperlink w:anchor="_Toc55906596" w:history="1">
             <w:r>
               <w:rPr>
                 <w:rStyle w:val="Hyperlink"/>
@@ -796,7 +806,7 @@
                 <w:noProof/>
                 <w:webHidden/>
               </w:rPr>
-              <w:instrText xml:space="preserve"> PAGEREF _Toc34170271 \h </w:instrText>
+              <w:instrText xml:space="preserve"> PAGEREF _Toc55906596 \h </w:instrText>
             </w:r>
             <w:r>
               <w:rPr>
@@ -841,7 +851,7 @@
               <w:szCs w:val="22"/>
             </w:rPr>
           </w:pPr>
-          <w:hyperlink w:anchor="_Toc34170272" w:history="1">
+          <w:hyperlink w:anchor="_Toc55906597" w:history="1">
             <w:r>
               <w:rPr>
                 <w:rStyle w:val="Hyperlink"/>
@@ -884,7 +894,7 @@
                 <w:noProof/>
                 <w:webHidden/>
               </w:rPr>
-              <w:instrText xml:space="preserve"> PAGEREF _Toc34170272 \h </w:instrText>
+              <w:instrText xml:space="preserve"> PAGEREF _Toc55906597 \h </w:instrText>
             </w:r>
             <w:r>
               <w:rPr>
@@ -929,7 +939,7 @@
               <w:szCs w:val="22"/>
             </w:rPr>
           </w:pPr>
-          <w:hyperlink w:anchor="_Toc34170273" w:history="1">
+          <w:hyperlink w:anchor="_Toc55906598" w:history="1">
             <w:r>
               <w:rPr>
                 <w:rStyle w:val="Hyperlink"/>
@@ -972,7 +982,7 @@
                 <w:noProof/>
                 <w:webHidden/>
               </w:rPr>
-              <w:instrText xml:space="preserve"> PAGEREF _Toc34170273 \h </w:instrText>
+              <w:instrText xml:space="preserve"> PAGEREF _Toc55906598 \h </w:instrText>
             </w:r>
             <w:r>
               <w:rPr>
@@ -1017,7 +1027,7 @@
               <w:szCs w:val="22"/>
             </w:rPr>
           </w:pPr>
-          <w:hyperlink w:anchor="_Toc34170274" w:history="1">
+          <w:hyperlink w:anchor="_Toc55906599" w:history="1">
             <w:r>
               <w:rPr>
                 <w:rStyle w:val="Hyperlink"/>
@@ -1060,7 +1070,7 @@
                 <w:noProof/>
                 <w:webHidden/>
               </w:rPr>
-              <w:instrText xml:space="preserve"> PAGEREF _Toc34170274 \h </w:instrText>
+              <w:instrText xml:space="preserve"> PAGEREF _Toc55906599 \h </w:instrText>
             </w:r>
             <w:r>
               <w:rPr>
@@ -1080,7 +1090,7 @@
                 <w:noProof/>
                 <w:webHidden/>
               </w:rPr>
-              <w:t>8</w:t>
+              <w:t>7</w:t>
             </w:r>
             <w:r>
               <w:rPr>
@@ -1105,7 +1115,7 @@
               <w:szCs w:val="22"/>
             </w:rPr>
           </w:pPr>
-          <w:hyperlink w:anchor="_Toc34170275" w:history="1">
+          <w:hyperlink w:anchor="_Toc55906600" w:history="1">
             <w:r>
               <w:rPr>
                 <w:rStyle w:val="Hyperlink"/>
@@ -1148,7 +1158,7 @@
                 <w:noProof/>
                 <w:webHidden/>
               </w:rPr>
-              <w:instrText xml:space="preserve"> PAGEREF _Toc34170275 \h </w:instrText>
+              <w:instrText xml:space="preserve"> PAGEREF _Toc55906600 \h </w:instrText>
             </w:r>
             <w:r>
               <w:rPr>
@@ -1168,7 +1178,7 @@
                 <w:noProof/>
                 <w:webHidden/>
               </w:rPr>
-              <w:t>10</w:t>
+              <w:t>9</w:t>
             </w:r>
             <w:r>
               <w:rPr>
@@ -1193,7 +1203,7 @@
               <w:szCs w:val="22"/>
             </w:rPr>
           </w:pPr>
-          <w:hyperlink w:anchor="_Toc34170276" w:history="1">
+          <w:hyperlink w:anchor="_Toc55906601" w:history="1">
             <w:r>
               <w:rPr>
                 <w:rStyle w:val="Hyperlink"/>
@@ -1236,7 +1246,7 @@
                 <w:noProof/>
                 <w:webHidden/>
               </w:rPr>
-              <w:instrText xml:space="preserve"> PAGEREF _Toc34170276 \h </w:instrText>
+              <w:instrText xml:space="preserve"> PAGEREF _Toc55906601 \h </w:instrText>
             </w:r>
             <w:r>
               <w:rPr>
@@ -1281,7 +1291,7 @@
               <w:szCs w:val="22"/>
             </w:rPr>
           </w:pPr>
-          <w:hyperlink w:anchor="_Toc34170277" w:history="1">
+          <w:hyperlink w:anchor="_Toc55906602" w:history="1">
             <w:r>
               <w:rPr>
                 <w:rStyle w:val="Hyperlink"/>
@@ -1324,7 +1334,7 @@
                 <w:noProof/>
                 <w:webHidden/>
               </w:rPr>
-              <w:instrText xml:space="preserve"> PAGEREF _Toc34170277 \h </w:instrText>
+              <w:instrText xml:space="preserve"> PAGEREF _Toc55906602 \h </w:instrText>
             </w:r>
             <w:r>
               <w:rPr>
@@ -1344,7 +1354,7 @@
                 <w:noProof/>
                 <w:webHidden/>
               </w:rPr>
-              <w:t>12</w:t>
+              <w:t>11</w:t>
             </w:r>
             <w:r>
               <w:rPr>
@@ -1369,7 +1379,7 @@
               <w:szCs w:val="22"/>
             </w:rPr>
           </w:pPr>
-          <w:hyperlink w:anchor="_Toc34170278" w:history="1">
+          <w:hyperlink w:anchor="_Toc55906603" w:history="1">
             <w:r>
               <w:rPr>
                 <w:rStyle w:val="Hyperlink"/>
@@ -1412,7 +1422,7 @@
                 <w:noProof/>
                 <w:webHidden/>
               </w:rPr>
-              <w:instrText xml:space="preserve"> PAGEREF _Toc34170278 \h </w:instrText>
+              <w:instrText xml:space="preserve"> PAGEREF _Toc55906603 \h </w:instrText>
             </w:r>
             <w:r>
               <w:rPr>
@@ -1432,7 +1442,7 @@
                 <w:noProof/>
                 <w:webHidden/>
               </w:rPr>
-              <w:t>12</w:t>
+              <w:t>11</w:t>
             </w:r>
             <w:r>
               <w:rPr>
@@ -1457,7 +1467,7 @@
               <w:szCs w:val="22"/>
             </w:rPr>
           </w:pPr>
-          <w:hyperlink w:anchor="_Toc34170279" w:history="1">
+          <w:hyperlink w:anchor="_Toc55906604" w:history="1">
             <w:r>
               <w:rPr>
                 <w:rStyle w:val="Hyperlink"/>
@@ -1500,7 +1510,7 @@
                 <w:noProof/>
                 <w:webHidden/>
               </w:rPr>
-              <w:instrText xml:space="preserve"> PAGEREF _Toc34170279 \h </w:instrText>
+              <w:instrText xml:space="preserve"> PAGEREF _Toc55906604 \h </w:instrText>
             </w:r>
             <w:r>
               <w:rPr>
@@ -1545,7 +1555,7 @@
               <w:szCs w:val="22"/>
             </w:rPr>
           </w:pPr>
-          <w:hyperlink w:anchor="_Toc34170280" w:history="1">
+          <w:hyperlink w:anchor="_Toc55906605" w:history="1">
             <w:r>
               <w:rPr>
                 <w:rStyle w:val="Hyperlink"/>
@@ -1588,7 +1598,7 @@
                 <w:noProof/>
                 <w:webHidden/>
               </w:rPr>
-              <w:instrText xml:space="preserve"> PAGEREF _Toc34170280 \h </w:instrText>
+              <w:instrText xml:space="preserve"> PAGEREF _Toc55906605 \h </w:instrText>
             </w:r>
             <w:r>
               <w:rPr>
@@ -1633,7 +1643,7 @@
               <w:szCs w:val="22"/>
             </w:rPr>
           </w:pPr>
-          <w:hyperlink w:anchor="_Toc34170281" w:history="1">
+          <w:hyperlink w:anchor="_Toc55906606" w:history="1">
             <w:r>
               <w:rPr>
                 <w:rStyle w:val="Hyperlink"/>
@@ -1676,7 +1686,7 @@
                 <w:noProof/>
                 <w:webHidden/>
               </w:rPr>
-              <w:instrText xml:space="preserve"> PAGEREF _Toc34170281 \h </w:instrText>
+              <w:instrText xml:space="preserve"> PAGEREF _Toc55906606 \h </w:instrText>
             </w:r>
             <w:r>
               <w:rPr>
@@ -1696,7 +1706,1151 @@
                 <w:noProof/>
                 <w:webHidden/>
               </w:rPr>
-              <w:t>13</w:t>
+              <w:t>14</w:t>
+            </w:r>
+            <w:r>
+              <w:rPr>
+                <w:noProof/>
+                <w:webHidden/>
+              </w:rPr>
+              <w:fldChar w:fldCharType="end"/>
+            </w:r>
+          </w:hyperlink>
+        </w:p>
+        <w:p>
+          <w:pPr>
+            <w:pStyle w:val="Sumrio2"/>
+            <w:tabs>
+              <w:tab w:val="left" w:pos="880"/>
+              <w:tab w:val="right" w:pos="9890"/>
+            </w:tabs>
+            <w:rPr>
+              <w:rFonts w:asciiTheme="minorHAnsi" w:eastAsiaTheme="minorEastAsia" w:hAnsiTheme="minorHAnsi" w:cstheme="minorBidi"/>
+              <w:noProof/>
+              <w:sz w:val="22"/>
+              <w:szCs w:val="22"/>
+            </w:rPr>
+          </w:pPr>
+          <w:hyperlink w:anchor="_Toc55906607" w:history="1">
+            <w:r>
+              <w:rPr>
+                <w:rStyle w:val="Hyperlink"/>
+                <w:noProof/>
+              </w:rPr>
+              <w:t>4.4.</w:t>
+            </w:r>
+            <w:r>
+              <w:rPr>
+                <w:rFonts w:asciiTheme="minorHAnsi" w:eastAsiaTheme="minorEastAsia" w:hAnsiTheme="minorHAnsi" w:cstheme="minorBidi"/>
+                <w:noProof/>
+                <w:sz w:val="22"/>
+                <w:szCs w:val="22"/>
+              </w:rPr>
+              <w:tab/>
+            </w:r>
+            <w:r>
+              <w:rPr>
+                <w:rStyle w:val="Hyperlink"/>
+                <w:noProof/>
+              </w:rPr>
+              <w:t>Caso de uso #003 – Manter Imóvel</w:t>
+            </w:r>
+            <w:r>
+              <w:rPr>
+                <w:noProof/>
+                <w:webHidden/>
+              </w:rPr>
+              <w:tab/>
+            </w:r>
+            <w:r>
+              <w:rPr>
+                <w:noProof/>
+                <w:webHidden/>
+              </w:rPr>
+              <w:fldChar w:fldCharType="begin"/>
+            </w:r>
+            <w:r>
+              <w:rPr>
+                <w:noProof/>
+                <w:webHidden/>
+              </w:rPr>
+              <w:instrText xml:space="preserve"> PAGEREF _Toc55906607 \h </w:instrText>
+            </w:r>
+            <w:r>
+              <w:rPr>
+                <w:noProof/>
+                <w:webHidden/>
+              </w:rPr>
+            </w:r>
+            <w:r>
+              <w:rPr>
+                <w:noProof/>
+                <w:webHidden/>
+              </w:rPr>
+              <w:fldChar w:fldCharType="separate"/>
+            </w:r>
+            <w:r>
+              <w:rPr>
+                <w:noProof/>
+                <w:webHidden/>
+              </w:rPr>
+              <w:t>15</w:t>
+            </w:r>
+            <w:r>
+              <w:rPr>
+                <w:noProof/>
+                <w:webHidden/>
+              </w:rPr>
+              <w:fldChar w:fldCharType="end"/>
+            </w:r>
+          </w:hyperlink>
+        </w:p>
+        <w:p>
+          <w:pPr>
+            <w:pStyle w:val="Sumrio3"/>
+            <w:tabs>
+              <w:tab w:val="left" w:pos="1320"/>
+              <w:tab w:val="right" w:pos="9890"/>
+            </w:tabs>
+            <w:rPr>
+              <w:rFonts w:asciiTheme="minorHAnsi" w:eastAsiaTheme="minorEastAsia" w:hAnsiTheme="minorHAnsi" w:cstheme="minorBidi"/>
+              <w:noProof/>
+              <w:sz w:val="22"/>
+              <w:szCs w:val="22"/>
+            </w:rPr>
+          </w:pPr>
+          <w:hyperlink w:anchor="_Toc55906608" w:history="1">
+            <w:r>
+              <w:rPr>
+                <w:rStyle w:val="Hyperlink"/>
+                <w:noProof/>
+              </w:rPr>
+              <w:t>4.4.1.</w:t>
+            </w:r>
+            <w:r>
+              <w:rPr>
+                <w:rFonts w:asciiTheme="minorHAnsi" w:eastAsiaTheme="minorEastAsia" w:hAnsiTheme="minorHAnsi" w:cstheme="minorBidi"/>
+                <w:noProof/>
+                <w:sz w:val="22"/>
+                <w:szCs w:val="22"/>
+              </w:rPr>
+              <w:tab/>
+            </w:r>
+            <w:r>
+              <w:rPr>
+                <w:rStyle w:val="Hyperlink"/>
+                <w:noProof/>
+              </w:rPr>
+              <w:t>Cenário: Cadastrar Novo Imóvel</w:t>
+            </w:r>
+            <w:r>
+              <w:rPr>
+                <w:noProof/>
+                <w:webHidden/>
+              </w:rPr>
+              <w:tab/>
+            </w:r>
+            <w:r>
+              <w:rPr>
+                <w:noProof/>
+                <w:webHidden/>
+              </w:rPr>
+              <w:fldChar w:fldCharType="begin"/>
+            </w:r>
+            <w:r>
+              <w:rPr>
+                <w:noProof/>
+                <w:webHidden/>
+              </w:rPr>
+              <w:instrText xml:space="preserve"> PAGEREF _Toc55906608 \h </w:instrText>
+            </w:r>
+            <w:r>
+              <w:rPr>
+                <w:noProof/>
+                <w:webHidden/>
+              </w:rPr>
+            </w:r>
+            <w:r>
+              <w:rPr>
+                <w:noProof/>
+                <w:webHidden/>
+              </w:rPr>
+              <w:fldChar w:fldCharType="separate"/>
+            </w:r>
+            <w:r>
+              <w:rPr>
+                <w:noProof/>
+                <w:webHidden/>
+              </w:rPr>
+              <w:t>15</w:t>
+            </w:r>
+            <w:r>
+              <w:rPr>
+                <w:noProof/>
+                <w:webHidden/>
+              </w:rPr>
+              <w:fldChar w:fldCharType="end"/>
+            </w:r>
+          </w:hyperlink>
+        </w:p>
+        <w:p>
+          <w:pPr>
+            <w:pStyle w:val="Sumrio3"/>
+            <w:tabs>
+              <w:tab w:val="left" w:pos="1320"/>
+              <w:tab w:val="right" w:pos="9890"/>
+            </w:tabs>
+            <w:rPr>
+              <w:rFonts w:asciiTheme="minorHAnsi" w:eastAsiaTheme="minorEastAsia" w:hAnsiTheme="minorHAnsi" w:cstheme="minorBidi"/>
+              <w:noProof/>
+              <w:sz w:val="22"/>
+              <w:szCs w:val="22"/>
+            </w:rPr>
+          </w:pPr>
+          <w:hyperlink w:anchor="_Toc55906609" w:history="1">
+            <w:r>
+              <w:rPr>
+                <w:rStyle w:val="Hyperlink"/>
+                <w:noProof/>
+              </w:rPr>
+              <w:t>4.4.2.</w:t>
+            </w:r>
+            <w:r>
+              <w:rPr>
+                <w:rFonts w:asciiTheme="minorHAnsi" w:eastAsiaTheme="minorEastAsia" w:hAnsiTheme="minorHAnsi" w:cstheme="minorBidi"/>
+                <w:noProof/>
+                <w:sz w:val="22"/>
+                <w:szCs w:val="22"/>
+              </w:rPr>
+              <w:tab/>
+            </w:r>
+            <w:r>
+              <w:rPr>
+                <w:rStyle w:val="Hyperlink"/>
+                <w:noProof/>
+              </w:rPr>
+              <w:t>Cenário: Editar Imóvel</w:t>
+            </w:r>
+            <w:r>
+              <w:rPr>
+                <w:noProof/>
+                <w:webHidden/>
+              </w:rPr>
+              <w:tab/>
+            </w:r>
+            <w:r>
+              <w:rPr>
+                <w:noProof/>
+                <w:webHidden/>
+              </w:rPr>
+              <w:fldChar w:fldCharType="begin"/>
+            </w:r>
+            <w:r>
+              <w:rPr>
+                <w:noProof/>
+                <w:webHidden/>
+              </w:rPr>
+              <w:instrText xml:space="preserve"> PAGEREF _Toc55906609 \h </w:instrText>
+            </w:r>
+            <w:r>
+              <w:rPr>
+                <w:noProof/>
+                <w:webHidden/>
+              </w:rPr>
+            </w:r>
+            <w:r>
+              <w:rPr>
+                <w:noProof/>
+                <w:webHidden/>
+              </w:rPr>
+              <w:fldChar w:fldCharType="separate"/>
+            </w:r>
+            <w:r>
+              <w:rPr>
+                <w:noProof/>
+                <w:webHidden/>
+              </w:rPr>
+              <w:t>16</w:t>
+            </w:r>
+            <w:r>
+              <w:rPr>
+                <w:noProof/>
+                <w:webHidden/>
+              </w:rPr>
+              <w:fldChar w:fldCharType="end"/>
+            </w:r>
+          </w:hyperlink>
+        </w:p>
+        <w:p>
+          <w:pPr>
+            <w:pStyle w:val="Sumrio3"/>
+            <w:tabs>
+              <w:tab w:val="left" w:pos="1320"/>
+              <w:tab w:val="right" w:pos="9890"/>
+            </w:tabs>
+            <w:rPr>
+              <w:rFonts w:asciiTheme="minorHAnsi" w:eastAsiaTheme="minorEastAsia" w:hAnsiTheme="minorHAnsi" w:cstheme="minorBidi"/>
+              <w:noProof/>
+              <w:sz w:val="22"/>
+              <w:szCs w:val="22"/>
+            </w:rPr>
+          </w:pPr>
+          <w:hyperlink w:anchor="_Toc55906610" w:history="1">
+            <w:r>
+              <w:rPr>
+                <w:rStyle w:val="Hyperlink"/>
+                <w:noProof/>
+              </w:rPr>
+              <w:t>4.4.3.</w:t>
+            </w:r>
+            <w:r>
+              <w:rPr>
+                <w:rFonts w:asciiTheme="minorHAnsi" w:eastAsiaTheme="minorEastAsia" w:hAnsiTheme="minorHAnsi" w:cstheme="minorBidi"/>
+                <w:noProof/>
+                <w:sz w:val="22"/>
+                <w:szCs w:val="22"/>
+              </w:rPr>
+              <w:tab/>
+            </w:r>
+            <w:r>
+              <w:rPr>
+                <w:rStyle w:val="Hyperlink"/>
+                <w:noProof/>
+              </w:rPr>
+              <w:t>Cenário: Consultar Imóvel</w:t>
+            </w:r>
+            <w:r>
+              <w:rPr>
+                <w:noProof/>
+                <w:webHidden/>
+              </w:rPr>
+              <w:tab/>
+            </w:r>
+            <w:r>
+              <w:rPr>
+                <w:noProof/>
+                <w:webHidden/>
+              </w:rPr>
+              <w:fldChar w:fldCharType="begin"/>
+            </w:r>
+            <w:r>
+              <w:rPr>
+                <w:noProof/>
+                <w:webHidden/>
+              </w:rPr>
+              <w:instrText xml:space="preserve"> PAGEREF _Toc55906610 \h </w:instrText>
+            </w:r>
+            <w:r>
+              <w:rPr>
+                <w:noProof/>
+                <w:webHidden/>
+              </w:rPr>
+            </w:r>
+            <w:r>
+              <w:rPr>
+                <w:noProof/>
+                <w:webHidden/>
+              </w:rPr>
+              <w:fldChar w:fldCharType="separate"/>
+            </w:r>
+            <w:r>
+              <w:rPr>
+                <w:noProof/>
+                <w:webHidden/>
+              </w:rPr>
+              <w:t>17</w:t>
+            </w:r>
+            <w:r>
+              <w:rPr>
+                <w:noProof/>
+                <w:webHidden/>
+              </w:rPr>
+              <w:fldChar w:fldCharType="end"/>
+            </w:r>
+          </w:hyperlink>
+        </w:p>
+        <w:p>
+          <w:pPr>
+            <w:pStyle w:val="Sumrio3"/>
+            <w:tabs>
+              <w:tab w:val="left" w:pos="1320"/>
+              <w:tab w:val="right" w:pos="9890"/>
+            </w:tabs>
+            <w:rPr>
+              <w:rFonts w:asciiTheme="minorHAnsi" w:eastAsiaTheme="minorEastAsia" w:hAnsiTheme="minorHAnsi" w:cstheme="minorBidi"/>
+              <w:noProof/>
+              <w:sz w:val="22"/>
+              <w:szCs w:val="22"/>
+            </w:rPr>
+          </w:pPr>
+          <w:hyperlink w:anchor="_Toc55906611" w:history="1">
+            <w:r>
+              <w:rPr>
+                <w:rStyle w:val="Hyperlink"/>
+                <w:noProof/>
+              </w:rPr>
+              <w:t>4.4.4.</w:t>
+            </w:r>
+            <w:r>
+              <w:rPr>
+                <w:rFonts w:asciiTheme="minorHAnsi" w:eastAsiaTheme="minorEastAsia" w:hAnsiTheme="minorHAnsi" w:cstheme="minorBidi"/>
+                <w:noProof/>
+                <w:sz w:val="22"/>
+                <w:szCs w:val="22"/>
+              </w:rPr>
+              <w:tab/>
+            </w:r>
+            <w:r>
+              <w:rPr>
+                <w:rStyle w:val="Hyperlink"/>
+                <w:noProof/>
+              </w:rPr>
+              <w:t>Cenário: Excluir Imóvel</w:t>
+            </w:r>
+            <w:r>
+              <w:rPr>
+                <w:noProof/>
+                <w:webHidden/>
+              </w:rPr>
+              <w:tab/>
+            </w:r>
+            <w:r>
+              <w:rPr>
+                <w:noProof/>
+                <w:webHidden/>
+              </w:rPr>
+              <w:fldChar w:fldCharType="begin"/>
+            </w:r>
+            <w:r>
+              <w:rPr>
+                <w:noProof/>
+                <w:webHidden/>
+              </w:rPr>
+              <w:instrText xml:space="preserve"> PAGEREF _Toc55906611 \h </w:instrText>
+            </w:r>
+            <w:r>
+              <w:rPr>
+                <w:noProof/>
+                <w:webHidden/>
+              </w:rPr>
+            </w:r>
+            <w:r>
+              <w:rPr>
+                <w:noProof/>
+                <w:webHidden/>
+              </w:rPr>
+              <w:fldChar w:fldCharType="separate"/>
+            </w:r>
+            <w:r>
+              <w:rPr>
+                <w:noProof/>
+                <w:webHidden/>
+              </w:rPr>
+              <w:t>18</w:t>
+            </w:r>
+            <w:r>
+              <w:rPr>
+                <w:noProof/>
+                <w:webHidden/>
+              </w:rPr>
+              <w:fldChar w:fldCharType="end"/>
+            </w:r>
+          </w:hyperlink>
+        </w:p>
+        <w:p>
+          <w:pPr>
+            <w:pStyle w:val="Sumrio3"/>
+            <w:tabs>
+              <w:tab w:val="left" w:pos="1320"/>
+              <w:tab w:val="right" w:pos="9890"/>
+            </w:tabs>
+            <w:rPr>
+              <w:rFonts w:asciiTheme="minorHAnsi" w:eastAsiaTheme="minorEastAsia" w:hAnsiTheme="minorHAnsi" w:cstheme="minorBidi"/>
+              <w:noProof/>
+              <w:sz w:val="22"/>
+              <w:szCs w:val="22"/>
+            </w:rPr>
+          </w:pPr>
+          <w:hyperlink w:anchor="_Toc55906612" w:history="1">
+            <w:r>
+              <w:rPr>
+                <w:rStyle w:val="Hyperlink"/>
+                <w:noProof/>
+              </w:rPr>
+              <w:t>4.4.5.</w:t>
+            </w:r>
+            <w:r>
+              <w:rPr>
+                <w:rFonts w:asciiTheme="minorHAnsi" w:eastAsiaTheme="minorEastAsia" w:hAnsiTheme="minorHAnsi" w:cstheme="minorBidi"/>
+                <w:noProof/>
+                <w:sz w:val="22"/>
+                <w:szCs w:val="22"/>
+              </w:rPr>
+              <w:tab/>
+            </w:r>
+            <w:r>
+              <w:rPr>
+                <w:rStyle w:val="Hyperlink"/>
+                <w:noProof/>
+              </w:rPr>
+              <w:t>Cenário: Aprovar Imóvel</w:t>
+            </w:r>
+            <w:r>
+              <w:rPr>
+                <w:noProof/>
+                <w:webHidden/>
+              </w:rPr>
+              <w:tab/>
+            </w:r>
+            <w:r>
+              <w:rPr>
+                <w:noProof/>
+                <w:webHidden/>
+              </w:rPr>
+              <w:fldChar w:fldCharType="begin"/>
+            </w:r>
+            <w:r>
+              <w:rPr>
+                <w:noProof/>
+                <w:webHidden/>
+              </w:rPr>
+              <w:instrText xml:space="preserve"> PAGEREF _Toc55906612 \h </w:instrText>
+            </w:r>
+            <w:r>
+              <w:rPr>
+                <w:noProof/>
+                <w:webHidden/>
+              </w:rPr>
+            </w:r>
+            <w:r>
+              <w:rPr>
+                <w:noProof/>
+                <w:webHidden/>
+              </w:rPr>
+              <w:fldChar w:fldCharType="separate"/>
+            </w:r>
+            <w:r>
+              <w:rPr>
+                <w:noProof/>
+                <w:webHidden/>
+              </w:rPr>
+              <w:t>19</w:t>
+            </w:r>
+            <w:r>
+              <w:rPr>
+                <w:noProof/>
+                <w:webHidden/>
+              </w:rPr>
+              <w:fldChar w:fldCharType="end"/>
+            </w:r>
+          </w:hyperlink>
+        </w:p>
+        <w:p>
+          <w:pPr>
+            <w:pStyle w:val="Sumrio3"/>
+            <w:tabs>
+              <w:tab w:val="left" w:pos="1320"/>
+              <w:tab w:val="right" w:pos="9890"/>
+            </w:tabs>
+            <w:rPr>
+              <w:rFonts w:asciiTheme="minorHAnsi" w:eastAsiaTheme="minorEastAsia" w:hAnsiTheme="minorHAnsi" w:cstheme="minorBidi"/>
+              <w:noProof/>
+              <w:sz w:val="22"/>
+              <w:szCs w:val="22"/>
+            </w:rPr>
+          </w:pPr>
+          <w:hyperlink w:anchor="_Toc55906613" w:history="1">
+            <w:r>
+              <w:rPr>
+                <w:rStyle w:val="Hyperlink"/>
+                <w:noProof/>
+              </w:rPr>
+              <w:t>4.4.6.</w:t>
+            </w:r>
+            <w:r>
+              <w:rPr>
+                <w:rFonts w:asciiTheme="minorHAnsi" w:eastAsiaTheme="minorEastAsia" w:hAnsiTheme="minorHAnsi" w:cstheme="minorBidi"/>
+                <w:noProof/>
+                <w:sz w:val="22"/>
+                <w:szCs w:val="22"/>
+              </w:rPr>
+              <w:tab/>
+            </w:r>
+            <w:r>
+              <w:rPr>
+                <w:rStyle w:val="Hyperlink"/>
+                <w:noProof/>
+              </w:rPr>
+              <w:t>Cenário: Reprovar Imóvel</w:t>
+            </w:r>
+            <w:r>
+              <w:rPr>
+                <w:noProof/>
+                <w:webHidden/>
+              </w:rPr>
+              <w:tab/>
+            </w:r>
+            <w:r>
+              <w:rPr>
+                <w:noProof/>
+                <w:webHidden/>
+              </w:rPr>
+              <w:fldChar w:fldCharType="begin"/>
+            </w:r>
+            <w:r>
+              <w:rPr>
+                <w:noProof/>
+                <w:webHidden/>
+              </w:rPr>
+              <w:instrText xml:space="preserve"> PAGEREF _Toc55906613 \h </w:instrText>
+            </w:r>
+            <w:r>
+              <w:rPr>
+                <w:noProof/>
+                <w:webHidden/>
+              </w:rPr>
+            </w:r>
+            <w:r>
+              <w:rPr>
+                <w:noProof/>
+                <w:webHidden/>
+              </w:rPr>
+              <w:fldChar w:fldCharType="separate"/>
+            </w:r>
+            <w:r>
+              <w:rPr>
+                <w:noProof/>
+                <w:webHidden/>
+              </w:rPr>
+              <w:t>19</w:t>
+            </w:r>
+            <w:r>
+              <w:rPr>
+                <w:noProof/>
+                <w:webHidden/>
+              </w:rPr>
+              <w:fldChar w:fldCharType="end"/>
+            </w:r>
+          </w:hyperlink>
+        </w:p>
+        <w:p>
+          <w:pPr>
+            <w:pStyle w:val="Sumrio2"/>
+            <w:tabs>
+              <w:tab w:val="left" w:pos="880"/>
+              <w:tab w:val="right" w:pos="9890"/>
+            </w:tabs>
+            <w:rPr>
+              <w:rFonts w:asciiTheme="minorHAnsi" w:eastAsiaTheme="minorEastAsia" w:hAnsiTheme="minorHAnsi" w:cstheme="minorBidi"/>
+              <w:noProof/>
+              <w:sz w:val="22"/>
+              <w:szCs w:val="22"/>
+            </w:rPr>
+          </w:pPr>
+          <w:hyperlink w:anchor="_Toc55906614" w:history="1">
+            <w:r>
+              <w:rPr>
+                <w:rStyle w:val="Hyperlink"/>
+                <w:noProof/>
+              </w:rPr>
+              <w:t>4.5.</w:t>
+            </w:r>
+            <w:r>
+              <w:rPr>
+                <w:rFonts w:asciiTheme="minorHAnsi" w:eastAsiaTheme="minorEastAsia" w:hAnsiTheme="minorHAnsi" w:cstheme="minorBidi"/>
+                <w:noProof/>
+                <w:sz w:val="22"/>
+                <w:szCs w:val="22"/>
+              </w:rPr>
+              <w:tab/>
+            </w:r>
+            <w:r>
+              <w:rPr>
+                <w:rStyle w:val="Hyperlink"/>
+                <w:noProof/>
+              </w:rPr>
+              <w:t>Caso de uso #003 – Manter Agendamento</w:t>
+            </w:r>
+            <w:r>
+              <w:rPr>
+                <w:noProof/>
+                <w:webHidden/>
+              </w:rPr>
+              <w:tab/>
+            </w:r>
+            <w:r>
+              <w:rPr>
+                <w:noProof/>
+                <w:webHidden/>
+              </w:rPr>
+              <w:fldChar w:fldCharType="begin"/>
+            </w:r>
+            <w:r>
+              <w:rPr>
+                <w:noProof/>
+                <w:webHidden/>
+              </w:rPr>
+              <w:instrText xml:space="preserve"> PAGEREF _Toc55906614 \h </w:instrText>
+            </w:r>
+            <w:r>
+              <w:rPr>
+                <w:noProof/>
+                <w:webHidden/>
+              </w:rPr>
+            </w:r>
+            <w:r>
+              <w:rPr>
+                <w:noProof/>
+                <w:webHidden/>
+              </w:rPr>
+              <w:fldChar w:fldCharType="separate"/>
+            </w:r>
+            <w:r>
+              <w:rPr>
+                <w:noProof/>
+                <w:webHidden/>
+              </w:rPr>
+              <w:t>20</w:t>
+            </w:r>
+            <w:r>
+              <w:rPr>
+                <w:noProof/>
+                <w:webHidden/>
+              </w:rPr>
+              <w:fldChar w:fldCharType="end"/>
+            </w:r>
+          </w:hyperlink>
+        </w:p>
+        <w:p>
+          <w:pPr>
+            <w:pStyle w:val="Sumrio3"/>
+            <w:tabs>
+              <w:tab w:val="left" w:pos="1320"/>
+              <w:tab w:val="right" w:pos="9890"/>
+            </w:tabs>
+            <w:rPr>
+              <w:rFonts w:asciiTheme="minorHAnsi" w:eastAsiaTheme="minorEastAsia" w:hAnsiTheme="minorHAnsi" w:cstheme="minorBidi"/>
+              <w:noProof/>
+              <w:sz w:val="22"/>
+              <w:szCs w:val="22"/>
+            </w:rPr>
+          </w:pPr>
+          <w:hyperlink w:anchor="_Toc55906615" w:history="1">
+            <w:r>
+              <w:rPr>
+                <w:rStyle w:val="Hyperlink"/>
+                <w:noProof/>
+              </w:rPr>
+              <w:t>4.5.1.</w:t>
+            </w:r>
+            <w:r>
+              <w:rPr>
+                <w:rFonts w:asciiTheme="minorHAnsi" w:eastAsiaTheme="minorEastAsia" w:hAnsiTheme="minorHAnsi" w:cstheme="minorBidi"/>
+                <w:noProof/>
+                <w:sz w:val="22"/>
+                <w:szCs w:val="22"/>
+              </w:rPr>
+              <w:tab/>
+            </w:r>
+            <w:r>
+              <w:rPr>
+                <w:rStyle w:val="Hyperlink"/>
+                <w:noProof/>
+              </w:rPr>
+              <w:t>Cenário: Solicitar Agendamento</w:t>
+            </w:r>
+            <w:r>
+              <w:rPr>
+                <w:noProof/>
+                <w:webHidden/>
+              </w:rPr>
+              <w:tab/>
+            </w:r>
+            <w:r>
+              <w:rPr>
+                <w:noProof/>
+                <w:webHidden/>
+              </w:rPr>
+              <w:fldChar w:fldCharType="begin"/>
+            </w:r>
+            <w:r>
+              <w:rPr>
+                <w:noProof/>
+                <w:webHidden/>
+              </w:rPr>
+              <w:instrText xml:space="preserve"> PAGEREF _Toc55906615 \h </w:instrText>
+            </w:r>
+            <w:r>
+              <w:rPr>
+                <w:noProof/>
+                <w:webHidden/>
+              </w:rPr>
+            </w:r>
+            <w:r>
+              <w:rPr>
+                <w:noProof/>
+                <w:webHidden/>
+              </w:rPr>
+              <w:fldChar w:fldCharType="separate"/>
+            </w:r>
+            <w:r>
+              <w:rPr>
+                <w:noProof/>
+                <w:webHidden/>
+              </w:rPr>
+              <w:t>20</w:t>
+            </w:r>
+            <w:r>
+              <w:rPr>
+                <w:noProof/>
+                <w:webHidden/>
+              </w:rPr>
+              <w:fldChar w:fldCharType="end"/>
+            </w:r>
+          </w:hyperlink>
+        </w:p>
+        <w:p>
+          <w:pPr>
+            <w:pStyle w:val="Sumrio3"/>
+            <w:tabs>
+              <w:tab w:val="left" w:pos="1320"/>
+              <w:tab w:val="right" w:pos="9890"/>
+            </w:tabs>
+            <w:rPr>
+              <w:rFonts w:asciiTheme="minorHAnsi" w:eastAsiaTheme="minorEastAsia" w:hAnsiTheme="minorHAnsi" w:cstheme="minorBidi"/>
+              <w:noProof/>
+              <w:sz w:val="22"/>
+              <w:szCs w:val="22"/>
+            </w:rPr>
+          </w:pPr>
+          <w:hyperlink w:anchor="_Toc55906616" w:history="1">
+            <w:r>
+              <w:rPr>
+                <w:rStyle w:val="Hyperlink"/>
+                <w:noProof/>
+              </w:rPr>
+              <w:t>4.5.2.</w:t>
+            </w:r>
+            <w:r>
+              <w:rPr>
+                <w:rFonts w:asciiTheme="minorHAnsi" w:eastAsiaTheme="minorEastAsia" w:hAnsiTheme="minorHAnsi" w:cstheme="minorBidi"/>
+                <w:noProof/>
+                <w:sz w:val="22"/>
+                <w:szCs w:val="22"/>
+              </w:rPr>
+              <w:tab/>
+            </w:r>
+            <w:r>
+              <w:rPr>
+                <w:rStyle w:val="Hyperlink"/>
+                <w:noProof/>
+              </w:rPr>
+              <w:t>Cenário: Concluir Agendamento</w:t>
+            </w:r>
+            <w:r>
+              <w:rPr>
+                <w:noProof/>
+                <w:webHidden/>
+              </w:rPr>
+              <w:tab/>
+            </w:r>
+            <w:r>
+              <w:rPr>
+                <w:noProof/>
+                <w:webHidden/>
+              </w:rPr>
+              <w:fldChar w:fldCharType="begin"/>
+            </w:r>
+            <w:r>
+              <w:rPr>
+                <w:noProof/>
+                <w:webHidden/>
+              </w:rPr>
+              <w:instrText xml:space="preserve"> PAGEREF _Toc55906616 \h </w:instrText>
+            </w:r>
+            <w:r>
+              <w:rPr>
+                <w:noProof/>
+                <w:webHidden/>
+              </w:rPr>
+            </w:r>
+            <w:r>
+              <w:rPr>
+                <w:noProof/>
+                <w:webHidden/>
+              </w:rPr>
+              <w:fldChar w:fldCharType="separate"/>
+            </w:r>
+            <w:r>
+              <w:rPr>
+                <w:noProof/>
+                <w:webHidden/>
+              </w:rPr>
+              <w:t>20</w:t>
+            </w:r>
+            <w:r>
+              <w:rPr>
+                <w:noProof/>
+                <w:webHidden/>
+              </w:rPr>
+              <w:fldChar w:fldCharType="end"/>
+            </w:r>
+          </w:hyperlink>
+        </w:p>
+        <w:p>
+          <w:pPr>
+            <w:pStyle w:val="Sumrio3"/>
+            <w:tabs>
+              <w:tab w:val="left" w:pos="1320"/>
+              <w:tab w:val="right" w:pos="9890"/>
+            </w:tabs>
+            <w:rPr>
+              <w:rFonts w:asciiTheme="minorHAnsi" w:eastAsiaTheme="minorEastAsia" w:hAnsiTheme="minorHAnsi" w:cstheme="minorBidi"/>
+              <w:noProof/>
+              <w:sz w:val="22"/>
+              <w:szCs w:val="22"/>
+            </w:rPr>
+          </w:pPr>
+          <w:hyperlink w:anchor="_Toc55906617" w:history="1">
+            <w:r>
+              <w:rPr>
+                <w:rStyle w:val="Hyperlink"/>
+                <w:noProof/>
+              </w:rPr>
+              <w:t>4.5.3.</w:t>
+            </w:r>
+            <w:r>
+              <w:rPr>
+                <w:rFonts w:asciiTheme="minorHAnsi" w:eastAsiaTheme="minorEastAsia" w:hAnsiTheme="minorHAnsi" w:cstheme="minorBidi"/>
+                <w:noProof/>
+                <w:sz w:val="22"/>
+                <w:szCs w:val="22"/>
+              </w:rPr>
+              <w:tab/>
+            </w:r>
+            <w:r>
+              <w:rPr>
+                <w:rStyle w:val="Hyperlink"/>
+                <w:noProof/>
+              </w:rPr>
+              <w:t>Cenário: Cancelar Agendamento</w:t>
+            </w:r>
+            <w:r>
+              <w:rPr>
+                <w:noProof/>
+                <w:webHidden/>
+              </w:rPr>
+              <w:tab/>
+            </w:r>
+            <w:r>
+              <w:rPr>
+                <w:noProof/>
+                <w:webHidden/>
+              </w:rPr>
+              <w:fldChar w:fldCharType="begin"/>
+            </w:r>
+            <w:r>
+              <w:rPr>
+                <w:noProof/>
+                <w:webHidden/>
+              </w:rPr>
+              <w:instrText xml:space="preserve"> PAGEREF _Toc55906617 \h </w:instrText>
+            </w:r>
+            <w:r>
+              <w:rPr>
+                <w:noProof/>
+                <w:webHidden/>
+              </w:rPr>
+            </w:r>
+            <w:r>
+              <w:rPr>
+                <w:noProof/>
+                <w:webHidden/>
+              </w:rPr>
+              <w:fldChar w:fldCharType="separate"/>
+            </w:r>
+            <w:r>
+              <w:rPr>
+                <w:noProof/>
+                <w:webHidden/>
+              </w:rPr>
+              <w:t>21</w:t>
+            </w:r>
+            <w:r>
+              <w:rPr>
+                <w:noProof/>
+                <w:webHidden/>
+              </w:rPr>
+              <w:fldChar w:fldCharType="end"/>
+            </w:r>
+          </w:hyperlink>
+        </w:p>
+        <w:p>
+          <w:pPr>
+            <w:pStyle w:val="Sumrio3"/>
+            <w:tabs>
+              <w:tab w:val="left" w:pos="1320"/>
+              <w:tab w:val="right" w:pos="9890"/>
+            </w:tabs>
+            <w:rPr>
+              <w:rFonts w:asciiTheme="minorHAnsi" w:eastAsiaTheme="minorEastAsia" w:hAnsiTheme="minorHAnsi" w:cstheme="minorBidi"/>
+              <w:noProof/>
+              <w:sz w:val="22"/>
+              <w:szCs w:val="22"/>
+            </w:rPr>
+          </w:pPr>
+          <w:hyperlink w:anchor="_Toc55906618" w:history="1">
+            <w:r>
+              <w:rPr>
+                <w:rStyle w:val="Hyperlink"/>
+                <w:noProof/>
+              </w:rPr>
+              <w:t>4.5.4.</w:t>
+            </w:r>
+            <w:r>
+              <w:rPr>
+                <w:rFonts w:asciiTheme="minorHAnsi" w:eastAsiaTheme="minorEastAsia" w:hAnsiTheme="minorHAnsi" w:cstheme="minorBidi"/>
+                <w:noProof/>
+                <w:sz w:val="22"/>
+                <w:szCs w:val="22"/>
+              </w:rPr>
+              <w:tab/>
+            </w:r>
+            <w:r>
+              <w:rPr>
+                <w:rStyle w:val="Hyperlink"/>
+                <w:noProof/>
+              </w:rPr>
+              <w:t>Cenário: Listar Agendamentos</w:t>
+            </w:r>
+            <w:r>
+              <w:rPr>
+                <w:noProof/>
+                <w:webHidden/>
+              </w:rPr>
+              <w:tab/>
+            </w:r>
+            <w:r>
+              <w:rPr>
+                <w:noProof/>
+                <w:webHidden/>
+              </w:rPr>
+              <w:fldChar w:fldCharType="begin"/>
+            </w:r>
+            <w:r>
+              <w:rPr>
+                <w:noProof/>
+                <w:webHidden/>
+              </w:rPr>
+              <w:instrText xml:space="preserve"> PAGEREF _Toc55906618 \h </w:instrText>
+            </w:r>
+            <w:r>
+              <w:rPr>
+                <w:noProof/>
+                <w:webHidden/>
+              </w:rPr>
+            </w:r>
+            <w:r>
+              <w:rPr>
+                <w:noProof/>
+                <w:webHidden/>
+              </w:rPr>
+              <w:fldChar w:fldCharType="separate"/>
+            </w:r>
+            <w:r>
+              <w:rPr>
+                <w:noProof/>
+                <w:webHidden/>
+              </w:rPr>
+              <w:t>22</w:t>
+            </w:r>
+            <w:r>
+              <w:rPr>
+                <w:noProof/>
+                <w:webHidden/>
+              </w:rPr>
+              <w:fldChar w:fldCharType="end"/>
+            </w:r>
+          </w:hyperlink>
+        </w:p>
+        <w:p>
+          <w:pPr>
+            <w:pStyle w:val="Sumrio3"/>
+            <w:tabs>
+              <w:tab w:val="left" w:pos="1320"/>
+              <w:tab w:val="right" w:pos="9890"/>
+            </w:tabs>
+            <w:rPr>
+              <w:rFonts w:asciiTheme="minorHAnsi" w:eastAsiaTheme="minorEastAsia" w:hAnsiTheme="minorHAnsi" w:cstheme="minorBidi"/>
+              <w:noProof/>
+              <w:sz w:val="22"/>
+              <w:szCs w:val="22"/>
+            </w:rPr>
+          </w:pPr>
+          <w:hyperlink w:anchor="_Toc55906619" w:history="1">
+            <w:r>
+              <w:rPr>
+                <w:rStyle w:val="Hyperlink"/>
+                <w:noProof/>
+              </w:rPr>
+              <w:t>4.5.5.</w:t>
+            </w:r>
+            <w:r>
+              <w:rPr>
+                <w:rFonts w:asciiTheme="minorHAnsi" w:eastAsiaTheme="minorEastAsia" w:hAnsiTheme="minorHAnsi" w:cstheme="minorBidi"/>
+                <w:noProof/>
+                <w:sz w:val="22"/>
+                <w:szCs w:val="22"/>
+              </w:rPr>
+              <w:tab/>
+            </w:r>
+            <w:r>
+              <w:rPr>
+                <w:rStyle w:val="Hyperlink"/>
+                <w:noProof/>
+              </w:rPr>
+              <w:t>Cenário: Emitir ficha Agendamentos</w:t>
+            </w:r>
+            <w:r>
+              <w:rPr>
+                <w:noProof/>
+                <w:webHidden/>
+              </w:rPr>
+              <w:tab/>
+            </w:r>
+            <w:r>
+              <w:rPr>
+                <w:noProof/>
+                <w:webHidden/>
+              </w:rPr>
+              <w:fldChar w:fldCharType="begin"/>
+            </w:r>
+            <w:r>
+              <w:rPr>
+                <w:noProof/>
+                <w:webHidden/>
+              </w:rPr>
+              <w:instrText xml:space="preserve"> PAGEREF _Toc55906619 \h </w:instrText>
+            </w:r>
+            <w:r>
+              <w:rPr>
+                <w:noProof/>
+                <w:webHidden/>
+              </w:rPr>
+            </w:r>
+            <w:r>
+              <w:rPr>
+                <w:noProof/>
+                <w:webHidden/>
+              </w:rPr>
+              <w:fldChar w:fldCharType="separate"/>
+            </w:r>
+            <w:r>
+              <w:rPr>
+                <w:noProof/>
+                <w:webHidden/>
+              </w:rPr>
+              <w:t>22</w:t>
             </w:r>
             <w:r>
               <w:rPr>
@@ -1763,6 +2917,8 @@
           <w:cols w:space="720"/>
         </w:sectPr>
       </w:pPr>
+      <w:bookmarkStart w:id="0" w:name="_GoBack"/>
+      <w:bookmarkEnd w:id="0"/>
     </w:p>
     <w:p>
       <w:pPr>
@@ -1773,7 +2929,7 @@
         </w:numPr>
       </w:pPr>
       <w:bookmarkStart w:id="1" w:name="_q68rug23nvwc" w:colFirst="0" w:colLast="0"/>
-      <w:bookmarkStart w:id="2" w:name="_Toc34170268"/>
+      <w:bookmarkStart w:id="2" w:name="_Toc55906593"/>
       <w:bookmarkEnd w:id="1"/>
       <w:r>
         <w:lastRenderedPageBreak/>
@@ -1807,7 +2963,7 @@
           <w:numId w:val="14"/>
         </w:numPr>
       </w:pPr>
-      <w:bookmarkStart w:id="3" w:name="_Toc34170269"/>
+      <w:bookmarkStart w:id="3" w:name="_Toc55906594"/>
       <w:r>
         <w:t>Atores do Sistema</w:t>
       </w:r>
@@ -1844,7 +3000,7 @@
           <w:numId w:val="14"/>
         </w:numPr>
       </w:pPr>
-      <w:bookmarkStart w:id="4" w:name="_Toc34170270"/>
+      <w:bookmarkStart w:id="4" w:name="_Toc55906595"/>
       <w:r>
         <w:t>Diagrama de Casos de Uso</w:t>
       </w:r>
@@ -1856,10 +3012,10 @@
           <w:noProof/>
         </w:rPr>
         <w:drawing>
-          <wp:inline distT="0" distB="0" distL="0" distR="0" wp14:anchorId="3EDE164A" wp14:editId="131EBB0F">
-            <wp:extent cx="5612130" cy="3399023"/>
-            <wp:effectExtent l="0" t="0" r="7620" b="0"/>
-            <wp:docPr id="7" name="Imagem 7"/>
+          <wp:inline distT="0" distB="0" distL="0" distR="0" wp14:anchorId="794933A5" wp14:editId="362B592F">
+            <wp:extent cx="5610225" cy="3514725"/>
+            <wp:effectExtent l="0" t="0" r="9525" b="9525"/>
+            <wp:docPr id="2" name="Imagem 2"/>
             <wp:cNvGraphicFramePr>
               <a:graphicFrameLocks xmlns:a="http://schemas.openxmlformats.org/drawingml/2006/main" noChangeAspect="1"/>
             </wp:cNvGraphicFramePr>
@@ -1867,23 +3023,36 @@
               <a:graphicData uri="http://schemas.openxmlformats.org/drawingml/2006/picture">
                 <pic:pic xmlns:pic="http://schemas.openxmlformats.org/drawingml/2006/picture">
                   <pic:nvPicPr>
-                    <pic:cNvPr id="1" name=""/>
-                    <pic:cNvPicPr/>
+                    <pic:cNvPr id="0" name="Picture 1"/>
+                    <pic:cNvPicPr>
+                      <a:picLocks noChangeAspect="1" noChangeArrowheads="1"/>
+                    </pic:cNvPicPr>
                   </pic:nvPicPr>
                   <pic:blipFill>
-                    <a:blip r:embed="rId10"/>
+                    <a:blip r:embed="rId10" cstate="print">
+                      <a:extLst>
+                        <a:ext uri="{28A0092B-C50C-407E-A947-70E740481C1C}">
+                          <a14:useLocalDpi xmlns:a14="http://schemas.microsoft.com/office/drawing/2010/main" val="0"/>
+                        </a:ext>
+                      </a:extLst>
+                    </a:blip>
+                    <a:srcRect/>
                     <a:stretch>
                       <a:fillRect/>
                     </a:stretch>
                   </pic:blipFill>
-                  <pic:spPr>
+                  <pic:spPr bwMode="auto">
                     <a:xfrm>
                       <a:off x="0" y="0"/>
-                      <a:ext cx="5612130" cy="3399023"/>
+                      <a:ext cx="5610225" cy="3514725"/>
                     </a:xfrm>
                     <a:prstGeom prst="rect">
                       <a:avLst/>
                     </a:prstGeom>
+                    <a:noFill/>
+                    <a:ln>
+                      <a:noFill/>
+                    </a:ln>
                   </pic:spPr>
                 </pic:pic>
               </a:graphicData>
@@ -1914,7 +3083,7 @@
           <w:numId w:val="21"/>
         </w:numPr>
       </w:pPr>
-      <w:bookmarkStart w:id="5" w:name="_Toc34170271"/>
+      <w:bookmarkStart w:id="5" w:name="_Toc55906596"/>
       <w:r>
         <w:t xml:space="preserve">Caso de uso #001 – </w:t>
       </w:r>
@@ -2273,10 +3442,10 @@
           <w:noProof/>
         </w:rPr>
         <w:drawing>
-          <wp:inline distT="0" distB="0" distL="0" distR="0" wp14:anchorId="69C704C8" wp14:editId="130F624C">
-            <wp:extent cx="2505425" cy="3591426"/>
-            <wp:effectExtent l="0" t="0" r="9525" b="0"/>
-            <wp:docPr id="15" name="Imagem 15"/>
+          <wp:inline distT="0" distB="0" distL="0" distR="0" wp14:anchorId="1DB277E7" wp14:editId="204979E8">
+            <wp:extent cx="5612130" cy="3147695"/>
+            <wp:effectExtent l="0" t="0" r="7620" b="0"/>
+            <wp:docPr id="3" name="Imagem 3"/>
             <wp:cNvGraphicFramePr>
               <a:graphicFrameLocks xmlns:a="http://schemas.openxmlformats.org/drawingml/2006/main" noChangeAspect="1"/>
             </wp:cNvGraphicFramePr>
@@ -2296,7 +3465,7 @@
                   <pic:spPr>
                     <a:xfrm>
                       <a:off x="0" y="0"/>
-                      <a:ext cx="2505425" cy="3591426"/>
+                      <a:ext cx="5612130" cy="3147695"/>
                     </a:xfrm>
                     <a:prstGeom prst="rect">
                       <a:avLst/>
@@ -2327,7 +3496,7 @@
           <w:numId w:val="21"/>
         </w:numPr>
       </w:pPr>
-      <w:bookmarkStart w:id="6" w:name="_Toc34170272"/>
+      <w:bookmarkStart w:id="6" w:name="_Toc55906597"/>
       <w:r>
         <w:t xml:space="preserve">Caso de uso #002 – </w:t>
       </w:r>
@@ -2422,7 +3591,7 @@
           <w:numId w:val="21"/>
         </w:numPr>
       </w:pPr>
-      <w:bookmarkStart w:id="7" w:name="_Toc34170273"/>
+      <w:bookmarkStart w:id="7" w:name="_Toc55906598"/>
       <w:r>
         <w:t xml:space="preserve">Cenário: Cadastrar Novo </w:t>
       </w:r>
@@ -2507,7 +3676,6 @@
         <w:jc w:val="both"/>
       </w:pPr>
       <w:r>
-        <w:lastRenderedPageBreak/>
         <w:t xml:space="preserve"> </w:t>
       </w:r>
     </w:p>
@@ -2603,6 +3771,9 @@
     <w:p>
       <w:pPr>
         <w:jc w:val="both"/>
+        <w:rPr>
+          <w:b/>
+        </w:rPr>
       </w:pPr>
       <w:r>
         <w:rPr>
@@ -2615,15 +3786,20 @@
       <w:pPr>
         <w:jc w:val="both"/>
       </w:pPr>
+    </w:p>
+    <w:p>
+      <w:pPr>
+        <w:jc w:val="both"/>
+      </w:pPr>
       <w:r>
         <w:rPr>
           <w:noProof/>
         </w:rPr>
         <w:drawing>
-          <wp:inline distT="0" distB="0" distL="0" distR="0" wp14:anchorId="680F867E" wp14:editId="530D7F05">
-            <wp:extent cx="5612130" cy="1668145"/>
-            <wp:effectExtent l="0" t="0" r="7620" b="8255"/>
-            <wp:docPr id="16" name="Imagem 16"/>
+          <wp:inline distT="0" distB="0" distL="0" distR="0" wp14:anchorId="5DD7748F" wp14:editId="7B453398">
+            <wp:extent cx="5612130" cy="3147695"/>
+            <wp:effectExtent l="0" t="0" r="7620" b="0"/>
+            <wp:docPr id="4" name="Imagem 4"/>
             <wp:cNvGraphicFramePr>
               <a:graphicFrameLocks xmlns:a="http://schemas.openxmlformats.org/drawingml/2006/main" noChangeAspect="1"/>
             </wp:cNvGraphicFramePr>
@@ -2643,7 +3819,7 @@
                   <pic:spPr>
                     <a:xfrm>
                       <a:off x="0" y="0"/>
-                      <a:ext cx="5612130" cy="1668145"/>
+                      <a:ext cx="5612130" cy="3147695"/>
                     </a:xfrm>
                     <a:prstGeom prst="rect">
                       <a:avLst/>
@@ -2663,17 +3839,287 @@
     </w:p>
     <w:p>
       <w:pPr>
-        <w:jc w:val="both"/>
-      </w:pPr>
-      <w:r>
+        <w:pStyle w:val="Ttulo3"/>
+        <w:numPr>
+          <w:ilvl w:val="2"/>
+          <w:numId w:val="21"/>
+        </w:numPr>
+      </w:pPr>
+      <w:bookmarkStart w:id="8" w:name="_Toc55906599"/>
+      <w:r>
+        <w:t xml:space="preserve">Cenário: Editar </w:t>
+      </w:r>
+      <w:r>
+        <w:t xml:space="preserve">Perfil </w:t>
+      </w:r>
+      <w:r>
+        <w:t>Usuário</w:t>
+      </w:r>
+      <w:bookmarkEnd w:id="8"/>
+    </w:p>
+    <w:p>
+      <w:pPr>
+        <w:jc w:val="both"/>
+      </w:pPr>
+    </w:p>
+    <w:p>
+      <w:pPr>
+        <w:jc w:val="both"/>
+      </w:pPr>
+      <w:proofErr w:type="spellStart"/>
+      <w:r>
+        <w:rPr>
+          <w:b/>
+        </w:rPr>
+        <w:t>Pré</w:t>
+      </w:r>
+      <w:proofErr w:type="spellEnd"/>
+      <w:r>
+        <w:rPr>
+          <w:b/>
+        </w:rPr>
+        <w:t xml:space="preserve"> Condições:</w:t>
+      </w:r>
+      <w:r>
+        <w:t xml:space="preserve"> </w:t>
+      </w:r>
+    </w:p>
+    <w:p>
+      <w:pPr>
+        <w:jc w:val="both"/>
+      </w:pPr>
+    </w:p>
+    <w:p>
+      <w:pPr>
+        <w:jc w:val="both"/>
+        <w:rPr>
+          <w:b/>
+        </w:rPr>
+      </w:pPr>
+      <w:r>
+        <w:rPr>
+          <w:b/>
+        </w:rPr>
+        <w:t>Fluxo Principal:</w:t>
+      </w:r>
+    </w:p>
+    <w:p>
+      <w:pPr>
+        <w:pStyle w:val="PargrafodaLista"/>
+        <w:numPr>
+          <w:ilvl w:val="0"/>
+          <w:numId w:val="28"/>
+        </w:numPr>
+        <w:jc w:val="both"/>
+      </w:pPr>
+      <w:r>
+        <w:t>Acessar perfil já logado no sistema</w:t>
+      </w:r>
+      <w:r>
+        <w:t>, clicando na opção configurações da conta</w:t>
+      </w:r>
+      <w:r>
+        <w:t>;</w:t>
+      </w:r>
+    </w:p>
+    <w:p>
+      <w:pPr>
+        <w:pStyle w:val="PargrafodaLista"/>
+        <w:numPr>
+          <w:ilvl w:val="0"/>
+          <w:numId w:val="28"/>
+        </w:numPr>
+        <w:jc w:val="both"/>
+      </w:pPr>
+      <w:r>
+        <w:t>Modificar as informações que o sistema permite</w:t>
+      </w:r>
+      <w:r>
+        <w:t>, clicando no botão alterar</w:t>
+      </w:r>
+      <w:r>
+        <w:t>;</w:t>
+      </w:r>
+    </w:p>
+    <w:p>
+      <w:pPr>
+        <w:pStyle w:val="PargrafodaLista"/>
+        <w:numPr>
+          <w:ilvl w:val="0"/>
+          <w:numId w:val="28"/>
+        </w:numPr>
+        <w:jc w:val="both"/>
+      </w:pPr>
+      <w:r>
+        <w:t>Realizando a modificação, clicar em salvar e as modificações serão aplicadas;</w:t>
+      </w:r>
+    </w:p>
+    <w:p>
+      <w:pPr>
+        <w:pStyle w:val="PargrafodaLista"/>
+        <w:numPr>
+          <w:ilvl w:val="0"/>
+          <w:numId w:val="28"/>
+        </w:numPr>
+        <w:jc w:val="both"/>
+      </w:pPr>
+      <w:r>
+        <w:t xml:space="preserve">É redirecionado para a </w:t>
+      </w:r>
+      <w:r>
+        <w:t>tela principal.</w:t>
+      </w:r>
+    </w:p>
+    <w:p>
+      <w:pPr>
+        <w:ind w:left="720"/>
+        <w:jc w:val="both"/>
+      </w:pPr>
+      <w:r>
+        <w:t xml:space="preserve"> </w:t>
+      </w:r>
+    </w:p>
+    <w:p>
+      <w:pPr>
+        <w:ind w:left="360"/>
+        <w:jc w:val="both"/>
+      </w:pPr>
+    </w:p>
+    <w:p>
+      <w:pPr>
+        <w:jc w:val="both"/>
+      </w:pPr>
+      <w:r>
+        <w:rPr>
+          <w:b/>
+        </w:rPr>
+        <w:t xml:space="preserve">Fluxo de Exceção 4: </w:t>
+      </w:r>
+      <w:r>
+        <w:t>Erro de</w:t>
+      </w:r>
+      <w:r>
+        <w:t xml:space="preserve"> conexão</w:t>
+      </w:r>
+      <w:r>
+        <w:t xml:space="preserve"> </w:t>
+      </w:r>
+      <w:r>
+        <w:t>banco</w:t>
+      </w:r>
+    </w:p>
+    <w:p>
+      <w:pPr>
+        <w:numPr>
+          <w:ilvl w:val="0"/>
+          <w:numId w:val="2"/>
+        </w:numPr>
+        <w:jc w:val="both"/>
+      </w:pPr>
+      <w:r>
+        <w:t>Surge uma mensagem e a pessoa precisará realizar a edição novamente</w:t>
+      </w:r>
+      <w:r>
+        <w:t>.</w:t>
+      </w:r>
+    </w:p>
+    <w:p>
+      <w:pPr>
+        <w:ind w:left="360"/>
+        <w:jc w:val="both"/>
+      </w:pPr>
+      <w:r>
+        <w:t xml:space="preserve"> </w:t>
+      </w:r>
+    </w:p>
+    <w:p>
+      <w:pPr>
+        <w:jc w:val="both"/>
+      </w:pPr>
+      <w:r>
+        <w:rPr>
+          <w:b/>
+        </w:rPr>
+        <w:t>Pós Condições:</w:t>
+      </w:r>
+      <w:r>
+        <w:t xml:space="preserve"> </w:t>
+      </w:r>
+      <w:r>
+        <w:t>Após salvamento, realizar login novamente.</w:t>
+      </w:r>
+    </w:p>
+    <w:p>
+      <w:pPr>
+        <w:jc w:val="both"/>
+        <w:rPr>
+          <w:bCs/>
+        </w:rPr>
+      </w:pPr>
+      <w:r>
+        <w:rPr>
+          <w:b/>
+        </w:rPr>
+        <w:t>Regras de Negócio:</w:t>
+      </w:r>
+      <w:r>
+        <w:rPr>
+          <w:b/>
+        </w:rPr>
+        <w:t xml:space="preserve"> </w:t>
+      </w:r>
+      <w:r>
+        <w:rPr>
+          <w:bCs/>
+        </w:rPr>
+        <w:t>Não se aplica.</w:t>
+      </w:r>
+    </w:p>
+    <w:p>
+      <w:pPr>
+        <w:jc w:val="both"/>
+      </w:pPr>
+    </w:p>
+    <w:p>
+      <w:pPr>
+        <w:jc w:val="both"/>
+      </w:pPr>
+    </w:p>
+    <w:p>
+      <w:pPr>
         <w:rPr>
           <w:noProof/>
         </w:rPr>
+      </w:pPr>
+      <w:r>
+        <w:rPr>
+          <w:b/>
+        </w:rPr>
+        <w:t>Protótipo de Interface:</w:t>
+      </w:r>
+      <w:r>
+        <w:rPr>
+          <w:noProof/>
+        </w:rPr>
+        <w:t xml:space="preserve"> </w:t>
+      </w:r>
+    </w:p>
+    <w:p>
+      <w:pPr>
+        <w:rPr>
+          <w:b/>
+        </w:rPr>
+      </w:pPr>
+      <w:r>
+        <w:rPr>
+          <w:b/>
+          <w:noProof/>
+        </w:rPr>
         <w:drawing>
-          <wp:inline distT="0" distB="0" distL="0" distR="0" wp14:anchorId="3FCDC171" wp14:editId="1539AC77">
-            <wp:extent cx="5612130" cy="1959610"/>
-            <wp:effectExtent l="0" t="0" r="7620" b="2540"/>
-            <wp:docPr id="17" name="Imagem 17"/>
+          <wp:inline distT="0" distB="0" distL="0" distR="0" wp14:anchorId="64C91878" wp14:editId="7A522912">
+            <wp:extent cx="5612130" cy="3147695"/>
+            <wp:effectExtent l="0" t="0" r="7620" b="0"/>
+            <wp:docPr id="6" name="Imagem 6"/>
             <wp:cNvGraphicFramePr>
               <a:graphicFrameLocks xmlns:a="http://schemas.openxmlformats.org/drawingml/2006/main" noChangeAspect="1"/>
             </wp:cNvGraphicFramePr>
@@ -2693,7 +4139,7 @@
                   <pic:spPr>
                     <a:xfrm>
                       <a:off x="0" y="0"/>
-                      <a:ext cx="5612130" cy="1959610"/>
+                      <a:ext cx="5612130" cy="3147695"/>
                     </a:xfrm>
                     <a:prstGeom prst="rect">
                       <a:avLst/>
@@ -2708,54 +4154,58 @@
     </w:p>
     <w:p>
       <w:pPr>
-        <w:jc w:val="both"/>
-      </w:pPr>
-      <w:r>
-        <w:rPr>
-          <w:noProof/>
-        </w:rPr>
-        <w:lastRenderedPageBreak/>
-        <w:drawing>
-          <wp:inline distT="0" distB="0" distL="0" distR="0" wp14:anchorId="15D842F1" wp14:editId="209ECC64">
-            <wp:extent cx="5612130" cy="2070735"/>
-            <wp:effectExtent l="0" t="0" r="7620" b="5715"/>
-            <wp:docPr id="18" name="Imagem 18"/>
-            <wp:cNvGraphicFramePr>
-              <a:graphicFrameLocks xmlns:a="http://schemas.openxmlformats.org/drawingml/2006/main" noChangeAspect="1"/>
-            </wp:cNvGraphicFramePr>
-            <a:graphic xmlns:a="http://schemas.openxmlformats.org/drawingml/2006/main">
-              <a:graphicData uri="http://schemas.openxmlformats.org/drawingml/2006/picture">
-                <pic:pic xmlns:pic="http://schemas.openxmlformats.org/drawingml/2006/picture">
-                  <pic:nvPicPr>
-                    <pic:cNvPr id="1" name=""/>
-                    <pic:cNvPicPr/>
-                  </pic:nvPicPr>
-                  <pic:blipFill>
-                    <a:blip r:embed="rId14"/>
-                    <a:stretch>
-                      <a:fillRect/>
-                    </a:stretch>
-                  </pic:blipFill>
-                  <pic:spPr>
-                    <a:xfrm>
-                      <a:off x="0" y="0"/>
-                      <a:ext cx="5612130" cy="2070735"/>
-                    </a:xfrm>
-                    <a:prstGeom prst="rect">
-                      <a:avLst/>
-                    </a:prstGeom>
-                  </pic:spPr>
-                </pic:pic>
-              </a:graphicData>
-            </a:graphic>
-          </wp:inline>
-        </w:drawing>
-      </w:r>
-    </w:p>
-    <w:p>
-      <w:pPr>
-        <w:jc w:val="both"/>
-      </w:pPr>
+        <w:rPr>
+          <w:b/>
+        </w:rPr>
+      </w:pPr>
+    </w:p>
+    <w:p>
+      <w:pPr>
+        <w:rPr>
+          <w:b/>
+        </w:rPr>
+      </w:pPr>
+    </w:p>
+    <w:p>
+      <w:pPr>
+        <w:rPr>
+          <w:b/>
+        </w:rPr>
+      </w:pPr>
+    </w:p>
+    <w:p>
+      <w:pPr>
+        <w:rPr>
+          <w:b/>
+        </w:rPr>
+      </w:pPr>
+    </w:p>
+    <w:p>
+      <w:pPr>
+        <w:rPr>
+          <w:b/>
+        </w:rPr>
+      </w:pPr>
+    </w:p>
+    <w:p>
+      <w:pPr>
+        <w:rPr>
+          <w:b/>
+        </w:rPr>
+      </w:pPr>
+    </w:p>
+    <w:p>
+      <w:pPr>
+        <w:rPr>
+          <w:b/>
+        </w:rPr>
+      </w:pPr>
+      <w:r>
+        <w:rPr>
+          <w:b/>
+        </w:rPr>
+        <w:br w:type="page"/>
+      </w:r>
     </w:p>
     <w:p>
       <w:pPr>
@@ -2765,416 +4215,7 @@
           <w:numId w:val="21"/>
         </w:numPr>
       </w:pPr>
-      <w:bookmarkStart w:id="8" w:name="_Toc34170274"/>
-      <w:r>
-        <w:t xml:space="preserve">Cenário: Editar </w:t>
-      </w:r>
-      <w:r>
-        <w:t xml:space="preserve">Perfil </w:t>
-      </w:r>
-      <w:r>
-        <w:t>Usuário</w:t>
-      </w:r>
-      <w:bookmarkEnd w:id="8"/>
-    </w:p>
-    <w:p>
-      <w:pPr>
-        <w:jc w:val="both"/>
-      </w:pPr>
-    </w:p>
-    <w:p>
-      <w:pPr>
-        <w:jc w:val="both"/>
-      </w:pPr>
-      <w:proofErr w:type="spellStart"/>
-      <w:r>
-        <w:rPr>
-          <w:b/>
-        </w:rPr>
-        <w:t>Pré</w:t>
-      </w:r>
-      <w:proofErr w:type="spellEnd"/>
-      <w:r>
-        <w:rPr>
-          <w:b/>
-        </w:rPr>
-        <w:t xml:space="preserve"> Condições:</w:t>
-      </w:r>
-      <w:r>
-        <w:t xml:space="preserve"> </w:t>
-      </w:r>
-    </w:p>
-    <w:p>
-      <w:pPr>
-        <w:jc w:val="both"/>
-      </w:pPr>
-    </w:p>
-    <w:p>
-      <w:pPr>
-        <w:jc w:val="both"/>
-        <w:rPr>
-          <w:b/>
-        </w:rPr>
-      </w:pPr>
-      <w:r>
-        <w:rPr>
-          <w:b/>
-        </w:rPr>
-        <w:t>Fluxo Principal:</w:t>
-      </w:r>
-    </w:p>
-    <w:p>
-      <w:pPr>
-        <w:numPr>
-          <w:ilvl w:val="0"/>
-          <w:numId w:val="6"/>
-        </w:numPr>
-        <w:jc w:val="both"/>
-      </w:pPr>
-      <w:r>
-        <w:t>Acessar perfil já logado no sistema</w:t>
-      </w:r>
-      <w:r>
-        <w:t>, clicando na opção configurações da conta</w:t>
-      </w:r>
-      <w:r>
-        <w:t>;</w:t>
-      </w:r>
-    </w:p>
-    <w:p>
-      <w:pPr>
-        <w:numPr>
-          <w:ilvl w:val="0"/>
-          <w:numId w:val="6"/>
-        </w:numPr>
-        <w:jc w:val="both"/>
-      </w:pPr>
-      <w:r>
-        <w:t>Modificar as informações que o sistema permite</w:t>
-      </w:r>
-      <w:r>
-        <w:t>, clicando no botão alterar</w:t>
-      </w:r>
-      <w:r>
-        <w:t>;</w:t>
-      </w:r>
-    </w:p>
-    <w:p>
-      <w:pPr>
-        <w:numPr>
-          <w:ilvl w:val="0"/>
-          <w:numId w:val="6"/>
-        </w:numPr>
-        <w:jc w:val="both"/>
-      </w:pPr>
-      <w:r>
-        <w:t>Realizando a modificação, clicar em salvar e as modificações serão aplicadas;</w:t>
-      </w:r>
-    </w:p>
-    <w:p>
-      <w:pPr>
-        <w:numPr>
-          <w:ilvl w:val="0"/>
-          <w:numId w:val="6"/>
-        </w:numPr>
-        <w:jc w:val="both"/>
-      </w:pPr>
-      <w:r>
-        <w:t xml:space="preserve">É redirecionado para a </w:t>
-      </w:r>
-      <w:r>
-        <w:t>tela principal.</w:t>
-      </w:r>
-    </w:p>
-    <w:p>
-      <w:pPr>
-        <w:ind w:left="720"/>
-        <w:jc w:val="both"/>
-      </w:pPr>
-      <w:r>
-        <w:t xml:space="preserve"> </w:t>
-      </w:r>
-    </w:p>
-    <w:p>
-      <w:pPr>
-        <w:ind w:left="360"/>
-        <w:jc w:val="both"/>
-      </w:pPr>
-    </w:p>
-    <w:p>
-      <w:pPr>
-        <w:jc w:val="both"/>
-      </w:pPr>
-      <w:r>
-        <w:rPr>
-          <w:b/>
-        </w:rPr>
-        <w:t xml:space="preserve">Fluxo de Exceção 4: </w:t>
-      </w:r>
-      <w:r>
-        <w:t>Erro de</w:t>
-      </w:r>
-      <w:r>
-        <w:t xml:space="preserve"> conexão</w:t>
-      </w:r>
-      <w:r>
-        <w:t xml:space="preserve"> </w:t>
-      </w:r>
-      <w:r>
-        <w:t>banco</w:t>
-      </w:r>
-    </w:p>
-    <w:p>
-      <w:pPr>
-        <w:numPr>
-          <w:ilvl w:val="0"/>
-          <w:numId w:val="2"/>
-        </w:numPr>
-        <w:jc w:val="both"/>
-      </w:pPr>
-      <w:r>
-        <w:t>Surge uma mensagem e a pessoa precisará realizar a edição novamente</w:t>
-      </w:r>
-      <w:r>
-        <w:t>.</w:t>
-      </w:r>
-    </w:p>
-    <w:p>
-      <w:pPr>
-        <w:ind w:left="360"/>
-        <w:jc w:val="both"/>
-      </w:pPr>
-      <w:r>
-        <w:t xml:space="preserve"> </w:t>
-      </w:r>
-    </w:p>
-    <w:p>
-      <w:pPr>
-        <w:jc w:val="both"/>
-      </w:pPr>
-      <w:r>
-        <w:rPr>
-          <w:b/>
-        </w:rPr>
-        <w:t>Pós Condições:</w:t>
-      </w:r>
-      <w:r>
-        <w:t xml:space="preserve"> </w:t>
-      </w:r>
-      <w:r>
-        <w:t>Após salvamento, realizar login novamente.</w:t>
-      </w:r>
-    </w:p>
-    <w:p>
-      <w:pPr>
-        <w:jc w:val="both"/>
-        <w:rPr>
-          <w:bCs/>
-        </w:rPr>
-      </w:pPr>
-      <w:r>
-        <w:rPr>
-          <w:b/>
-        </w:rPr>
-        <w:t>Regras de Negócio:</w:t>
-      </w:r>
-      <w:r>
-        <w:rPr>
-          <w:b/>
-        </w:rPr>
-        <w:t xml:space="preserve"> </w:t>
-      </w:r>
-      <w:r>
-        <w:rPr>
-          <w:bCs/>
-        </w:rPr>
-        <w:t>Não se aplica.</w:t>
-      </w:r>
-    </w:p>
-    <w:p>
-      <w:pPr>
-        <w:jc w:val="both"/>
-      </w:pPr>
-    </w:p>
-    <w:p>
-      <w:pPr>
-        <w:jc w:val="both"/>
-      </w:pPr>
-    </w:p>
-    <w:p>
-      <w:pPr>
-        <w:rPr>
-          <w:noProof/>
-        </w:rPr>
-      </w:pPr>
-      <w:r>
-        <w:rPr>
-          <w:b/>
-        </w:rPr>
-        <w:lastRenderedPageBreak/>
-        <w:t>Protótipo de Interface:</w:t>
-      </w:r>
-      <w:r>
-        <w:rPr>
-          <w:noProof/>
-        </w:rPr>
-        <w:t xml:space="preserve"> </w:t>
-      </w:r>
-      <w:r>
-        <w:rPr>
-          <w:b/>
-          <w:noProof/>
-        </w:rPr>
-        <w:drawing>
-          <wp:inline distT="0" distB="0" distL="0" distR="0" wp14:anchorId="41132011" wp14:editId="2FA9560D">
-            <wp:extent cx="5612130" cy="2195830"/>
-            <wp:effectExtent l="0" t="0" r="7620" b="0"/>
-            <wp:docPr id="19" name="Imagem 19"/>
-            <wp:cNvGraphicFramePr>
-              <a:graphicFrameLocks xmlns:a="http://schemas.openxmlformats.org/drawingml/2006/main" noChangeAspect="1"/>
-            </wp:cNvGraphicFramePr>
-            <a:graphic xmlns:a="http://schemas.openxmlformats.org/drawingml/2006/main">
-              <a:graphicData uri="http://schemas.openxmlformats.org/drawingml/2006/picture">
-                <pic:pic xmlns:pic="http://schemas.openxmlformats.org/drawingml/2006/picture">
-                  <pic:nvPicPr>
-                    <pic:cNvPr id="1" name=""/>
-                    <pic:cNvPicPr/>
-                  </pic:nvPicPr>
-                  <pic:blipFill>
-                    <a:blip r:embed="rId15"/>
-                    <a:stretch>
-                      <a:fillRect/>
-                    </a:stretch>
-                  </pic:blipFill>
-                  <pic:spPr>
-                    <a:xfrm>
-                      <a:off x="0" y="0"/>
-                      <a:ext cx="5612130" cy="2195830"/>
-                    </a:xfrm>
-                    <a:prstGeom prst="rect">
-                      <a:avLst/>
-                    </a:prstGeom>
-                  </pic:spPr>
-                </pic:pic>
-              </a:graphicData>
-            </a:graphic>
-          </wp:inline>
-        </w:drawing>
-      </w:r>
-    </w:p>
-    <w:p>
-      <w:pPr>
-        <w:rPr>
-          <w:b/>
-        </w:rPr>
-      </w:pPr>
-      <w:r>
-        <w:rPr>
-          <w:b/>
-          <w:noProof/>
-        </w:rPr>
-        <w:drawing>
-          <wp:inline distT="0" distB="0" distL="0" distR="0" wp14:anchorId="05EA11ED" wp14:editId="3B806F86">
-            <wp:extent cx="5612130" cy="2259330"/>
-            <wp:effectExtent l="0" t="0" r="7620" b="7620"/>
-            <wp:docPr id="20" name="Imagem 20"/>
-            <wp:cNvGraphicFramePr>
-              <a:graphicFrameLocks xmlns:a="http://schemas.openxmlformats.org/drawingml/2006/main" noChangeAspect="1"/>
-            </wp:cNvGraphicFramePr>
-            <a:graphic xmlns:a="http://schemas.openxmlformats.org/drawingml/2006/main">
-              <a:graphicData uri="http://schemas.openxmlformats.org/drawingml/2006/picture">
-                <pic:pic xmlns:pic="http://schemas.openxmlformats.org/drawingml/2006/picture">
-                  <pic:nvPicPr>
-                    <pic:cNvPr id="1" name=""/>
-                    <pic:cNvPicPr/>
-                  </pic:nvPicPr>
-                  <pic:blipFill>
-                    <a:blip r:embed="rId16"/>
-                    <a:stretch>
-                      <a:fillRect/>
-                    </a:stretch>
-                  </pic:blipFill>
-                  <pic:spPr>
-                    <a:xfrm>
-                      <a:off x="0" y="0"/>
-                      <a:ext cx="5612130" cy="2259330"/>
-                    </a:xfrm>
-                    <a:prstGeom prst="rect">
-                      <a:avLst/>
-                    </a:prstGeom>
-                  </pic:spPr>
-                </pic:pic>
-              </a:graphicData>
-            </a:graphic>
-          </wp:inline>
-        </w:drawing>
-      </w:r>
-    </w:p>
-    <w:p>
-      <w:pPr>
-        <w:rPr>
-          <w:b/>
-        </w:rPr>
-      </w:pPr>
-      <w:r>
-        <w:rPr>
-          <w:b/>
-          <w:noProof/>
-        </w:rPr>
-        <w:drawing>
-          <wp:inline distT="0" distB="0" distL="0" distR="0" wp14:anchorId="07737AAE" wp14:editId="7978BEA1">
-            <wp:extent cx="5612130" cy="1811655"/>
-            <wp:effectExtent l="0" t="0" r="7620" b="0"/>
-            <wp:docPr id="21" name="Imagem 21"/>
-            <wp:cNvGraphicFramePr>
-              <a:graphicFrameLocks xmlns:a="http://schemas.openxmlformats.org/drawingml/2006/main" noChangeAspect="1"/>
-            </wp:cNvGraphicFramePr>
-            <a:graphic xmlns:a="http://schemas.openxmlformats.org/drawingml/2006/main">
-              <a:graphicData uri="http://schemas.openxmlformats.org/drawingml/2006/picture">
-                <pic:pic xmlns:pic="http://schemas.openxmlformats.org/drawingml/2006/picture">
-                  <pic:nvPicPr>
-                    <pic:cNvPr id="1" name=""/>
-                    <pic:cNvPicPr/>
-                  </pic:nvPicPr>
-                  <pic:blipFill>
-                    <a:blip r:embed="rId17"/>
-                    <a:stretch>
-                      <a:fillRect/>
-                    </a:stretch>
-                  </pic:blipFill>
-                  <pic:spPr>
-                    <a:xfrm>
-                      <a:off x="0" y="0"/>
-                      <a:ext cx="5612130" cy="1811655"/>
-                    </a:xfrm>
-                    <a:prstGeom prst="rect">
-                      <a:avLst/>
-                    </a:prstGeom>
-                  </pic:spPr>
-                </pic:pic>
-              </a:graphicData>
-            </a:graphic>
-          </wp:inline>
-        </w:drawing>
-      </w:r>
-    </w:p>
-    <w:p>
-      <w:pPr>
-        <w:rPr>
-          <w:b/>
-        </w:rPr>
-      </w:pPr>
-    </w:p>
-    <w:p/>
-    <w:p>
-      <w:pPr>
-        <w:pStyle w:val="Ttulo3"/>
-        <w:numPr>
-          <w:ilvl w:val="2"/>
-          <w:numId w:val="21"/>
-        </w:numPr>
-      </w:pPr>
-      <w:bookmarkStart w:id="9" w:name="_Toc34170275"/>
+      <w:bookmarkStart w:id="9" w:name="_Toc55906600"/>
       <w:r>
         <w:lastRenderedPageBreak/>
         <w:t>Cenário: Excluir Cadastro</w:t>
@@ -3207,6 +4248,17 @@
       </w:r>
       <w:r>
         <w:t xml:space="preserve"> </w:t>
+      </w:r>
+      <w:r>
+        <w:t xml:space="preserve">Conexão </w:t>
+      </w:r>
+      <w:proofErr w:type="spellStart"/>
+      <w:r>
+        <w:t>a</w:t>
+      </w:r>
+      <w:proofErr w:type="spellEnd"/>
+      <w:r>
+        <w:t xml:space="preserve"> internet, estar logado como usuário administrador</w:t>
       </w:r>
     </w:p>
     <w:p>
@@ -3330,13 +4382,13 @@
         <mc:AlternateContent>
           <mc:Choice Requires="wps">
             <w:drawing>
-              <wp:anchor distT="0" distB="0" distL="114300" distR="114300" simplePos="0" relativeHeight="251659264" behindDoc="0" locked="0" layoutInCell="1" allowOverlap="1" wp14:anchorId="7AC92CF9" wp14:editId="68D32101">
+              <wp:anchor distT="0" distB="0" distL="114300" distR="114300" simplePos="0" relativeHeight="251659264" behindDoc="0" locked="0" layoutInCell="1" allowOverlap="1" wp14:anchorId="7AC92CF9" wp14:editId="1A7E0EE3">
                 <wp:simplePos x="0" y="0"/>
                 <wp:positionH relativeFrom="column">
-                  <wp:posOffset>228600</wp:posOffset>
+                  <wp:posOffset>266700</wp:posOffset>
                 </wp:positionH>
                 <wp:positionV relativeFrom="paragraph">
-                  <wp:posOffset>1593215</wp:posOffset>
+                  <wp:posOffset>1231265</wp:posOffset>
                 </wp:positionV>
                 <wp:extent cx="200025" cy="419100"/>
                 <wp:effectExtent l="57150" t="19050" r="85725" b="95250"/>
@@ -3390,7 +4442,7 @@
           </mc:Choice>
           <mc:Fallback>
             <w:pict>
-              <v:rect w14:anchorId="0312267D" id="Retângulo 23" o:spid="_x0000_s1026" style="position:absolute;margin-left:18pt;margin-top:125.45pt;width:15.75pt;height:33pt;z-index:251659264;visibility:visible;mso-wrap-style:square;mso-wrap-distance-left:9pt;mso-wrap-distance-top:0;mso-wrap-distance-right:9pt;mso-wrap-distance-bottom:0;mso-position-horizontal:absolute;mso-position-horizontal-relative:text;mso-position-vertical:absolute;mso-position-vertical-relative:text;v-text-anchor:middle" o:gfxdata="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" filled="f" strokecolor="red">
+              <v:rect w14:anchorId="11D0C7F3" id="Retângulo 23" o:spid="_x0000_s1026" style="position:absolute;margin-left:21pt;margin-top:96.95pt;width:15.75pt;height:33pt;z-index:251659264;visibility:visible;mso-wrap-style:square;mso-wrap-distance-left:9pt;mso-wrap-distance-top:0;mso-wrap-distance-right:9pt;mso-wrap-distance-bottom:0;mso-position-horizontal:absolute;mso-position-horizontal-relative:text;mso-position-vertical:absolute;mso-position-vertical-relative:text;v-text-anchor:middle" o:gfxdata="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" filled="f" strokecolor="red">
                 <v:shadow on="t" color="black" opacity="22937f" origin=",.5" offset="0,.63889mm"/>
               </v:rect>
             </w:pict>
@@ -3403,10 +4455,2026 @@
           <w:noProof/>
         </w:rPr>
         <w:drawing>
-          <wp:inline distT="0" distB="0" distL="0" distR="0" wp14:anchorId="3156C782" wp14:editId="4798F306">
-            <wp:extent cx="5612130" cy="2522855"/>
+          <wp:inline distT="0" distB="0" distL="0" distR="0" wp14:anchorId="605CF774" wp14:editId="26E93E0B">
+            <wp:extent cx="5612130" cy="1913890"/>
             <wp:effectExtent l="0" t="0" r="7620" b="0"/>
-            <wp:docPr id="22" name="Imagem 22"/>
+            <wp:docPr id="9" name="Imagem 9"/>
+            <wp:cNvGraphicFramePr>
+              <a:graphicFrameLocks xmlns:a="http://schemas.openxmlformats.org/drawingml/2006/main" noChangeAspect="1"/>
+            </wp:cNvGraphicFramePr>
+            <a:graphic xmlns:a="http://schemas.openxmlformats.org/drawingml/2006/main">
+              <a:graphicData uri="http://schemas.openxmlformats.org/drawingml/2006/picture">
+                <pic:pic xmlns:pic="http://schemas.openxmlformats.org/drawingml/2006/picture">
+                  <pic:nvPicPr>
+                    <pic:cNvPr id="1" name=""/>
+                    <pic:cNvPicPr/>
+                  </pic:nvPicPr>
+                  <pic:blipFill>
+                    <a:blip r:embed="rId14"/>
+                    <a:stretch>
+                      <a:fillRect/>
+                    </a:stretch>
+                  </pic:blipFill>
+                  <pic:spPr>
+                    <a:xfrm>
+                      <a:off x="0" y="0"/>
+                      <a:ext cx="5612130" cy="1913890"/>
+                    </a:xfrm>
+                    <a:prstGeom prst="rect">
+                      <a:avLst/>
+                    </a:prstGeom>
+                  </pic:spPr>
+                </pic:pic>
+              </a:graphicData>
+            </a:graphic>
+          </wp:inline>
+        </w:drawing>
+      </w:r>
+    </w:p>
+    <w:p>
+      <w:pPr>
+        <w:jc w:val="both"/>
+        <w:rPr>
+          <w:bCs/>
+        </w:rPr>
+      </w:pPr>
+    </w:p>
+    <w:p>
+      <w:pPr>
+        <w:jc w:val="both"/>
+        <w:rPr>
+          <w:bCs/>
+        </w:rPr>
+      </w:pPr>
+    </w:p>
+    <w:p>
+      <w:pPr>
+        <w:rPr>
+          <w:bCs/>
+        </w:rPr>
+      </w:pPr>
+      <w:r>
+        <w:rPr>
+          <w:bCs/>
+        </w:rPr>
+        <w:br w:type="page"/>
+      </w:r>
+    </w:p>
+    <w:p>
+      <w:pPr>
+        <w:pStyle w:val="Ttulo3"/>
+        <w:numPr>
+          <w:ilvl w:val="2"/>
+          <w:numId w:val="21"/>
+        </w:numPr>
+      </w:pPr>
+      <w:bookmarkStart w:id="10" w:name="_Toc55906601"/>
+      <w:r>
+        <w:lastRenderedPageBreak/>
+        <w:t xml:space="preserve">Cenário: </w:t>
+      </w:r>
+      <w:r>
+        <w:t>Verificar</w:t>
+      </w:r>
+      <w:r>
+        <w:t xml:space="preserve"> Dados</w:t>
+      </w:r>
+      <w:r>
+        <w:t xml:space="preserve"> Perfil</w:t>
+      </w:r>
+      <w:bookmarkEnd w:id="10"/>
+    </w:p>
+    <w:p>
+      <w:pPr>
+        <w:jc w:val="both"/>
+      </w:pPr>
+      <w:proofErr w:type="spellStart"/>
+      <w:r>
+        <w:rPr>
+          <w:b/>
+        </w:rPr>
+        <w:t>Pré</w:t>
+      </w:r>
+      <w:proofErr w:type="spellEnd"/>
+      <w:r>
+        <w:rPr>
+          <w:b/>
+        </w:rPr>
+        <w:t xml:space="preserve"> Condições:</w:t>
+      </w:r>
+      <w:r>
+        <w:t xml:space="preserve"> </w:t>
+      </w:r>
+      <w:r>
+        <w:t>Conexão à internet</w:t>
+      </w:r>
+    </w:p>
+    <w:p>
+      <w:pPr>
+        <w:jc w:val="both"/>
+      </w:pPr>
+    </w:p>
+    <w:p>
+      <w:pPr>
+        <w:jc w:val="both"/>
+      </w:pPr>
+      <w:r>
+        <w:rPr>
+          <w:b/>
+        </w:rPr>
+        <w:t>Fluxo Principal:</w:t>
+      </w:r>
+    </w:p>
+    <w:p>
+      <w:pPr>
+        <w:pStyle w:val="PargrafodaLista"/>
+        <w:numPr>
+          <w:ilvl w:val="0"/>
+          <w:numId w:val="10"/>
+        </w:numPr>
+        <w:jc w:val="both"/>
+      </w:pPr>
+      <w:r>
+        <w:t>Acessar perfil já logado no sistema</w:t>
+      </w:r>
+      <w:r>
+        <w:t>, clicando em configurações de conta</w:t>
+      </w:r>
+      <w:r>
+        <w:t>;</w:t>
+      </w:r>
+    </w:p>
+    <w:p>
+      <w:pPr>
+        <w:ind w:left="720"/>
+        <w:jc w:val="both"/>
+      </w:pPr>
+      <w:r>
+        <w:t xml:space="preserve"> </w:t>
+      </w:r>
+    </w:p>
+    <w:p>
+      <w:pPr>
+        <w:jc w:val="both"/>
+      </w:pPr>
+      <w:r>
+        <w:rPr>
+          <w:b/>
+        </w:rPr>
+        <w:t xml:space="preserve">Fluxo de Exceção 4: </w:t>
+      </w:r>
+      <w:r>
+        <w:t>Erro de consulta no banco</w:t>
+      </w:r>
+    </w:p>
+    <w:p>
+      <w:pPr>
+        <w:pStyle w:val="PargrafodaLista"/>
+        <w:numPr>
+          <w:ilvl w:val="0"/>
+          <w:numId w:val="11"/>
+        </w:numPr>
+        <w:jc w:val="both"/>
+      </w:pPr>
+      <w:r>
+        <w:t>Caso não consiga realizar a conexão dá um erro.</w:t>
+      </w:r>
+    </w:p>
+    <w:p>
+      <w:pPr>
+        <w:ind w:left="360"/>
+        <w:jc w:val="both"/>
+      </w:pPr>
+      <w:r>
+        <w:t xml:space="preserve"> </w:t>
+      </w:r>
+    </w:p>
+    <w:p>
+      <w:pPr>
+        <w:jc w:val="both"/>
+      </w:pPr>
+      <w:r>
+        <w:rPr>
+          <w:b/>
+        </w:rPr>
+        <w:t>Pós Condições:</w:t>
+      </w:r>
+      <w:r>
+        <w:t xml:space="preserve"> Não se aplica.</w:t>
+      </w:r>
+    </w:p>
+    <w:p>
+      <w:pPr>
+        <w:jc w:val="both"/>
+        <w:rPr>
+          <w:bCs/>
+        </w:rPr>
+      </w:pPr>
+      <w:r>
+        <w:rPr>
+          <w:b/>
+        </w:rPr>
+        <w:t xml:space="preserve">Regras de Negócio: </w:t>
+      </w:r>
+      <w:r>
+        <w:rPr>
+          <w:bCs/>
+        </w:rPr>
+        <w:t>Não se aplica.</w:t>
+      </w:r>
+    </w:p>
+    <w:p>
+      <w:pPr>
+        <w:jc w:val="both"/>
+      </w:pPr>
+    </w:p>
+    <w:p>
+      <w:pPr>
+        <w:jc w:val="both"/>
+      </w:pPr>
+    </w:p>
+    <w:p>
+      <w:pPr>
+        <w:rPr>
+          <w:b/>
+        </w:rPr>
+      </w:pPr>
+      <w:r>
+        <w:rPr>
+          <w:b/>
+        </w:rPr>
+        <w:t>Protótipo de Interface:</w:t>
+      </w:r>
+      <w:r>
+        <w:rPr>
+          <w:b/>
+        </w:rPr>
+        <w:t xml:space="preserve"> </w:t>
+      </w:r>
+    </w:p>
+    <w:p/>
+    <w:p>
+      <w:r>
+        <w:rPr>
+          <w:b/>
+          <w:noProof/>
+        </w:rPr>
+        <w:drawing>
+          <wp:inline distT="0" distB="0" distL="0" distR="0" wp14:anchorId="61EBB59C" wp14:editId="4FB56C87">
+            <wp:extent cx="5612130" cy="3147695"/>
+            <wp:effectExtent l="0" t="0" r="7620" b="0"/>
+            <wp:docPr id="10" name="Imagem 10"/>
+            <wp:cNvGraphicFramePr>
+              <a:graphicFrameLocks xmlns:a="http://schemas.openxmlformats.org/drawingml/2006/main" noChangeAspect="1"/>
+            </wp:cNvGraphicFramePr>
+            <a:graphic xmlns:a="http://schemas.openxmlformats.org/drawingml/2006/main">
+              <a:graphicData uri="http://schemas.openxmlformats.org/drawingml/2006/picture">
+                <pic:pic xmlns:pic="http://schemas.openxmlformats.org/drawingml/2006/picture">
+                  <pic:nvPicPr>
+                    <pic:cNvPr id="1" name=""/>
+                    <pic:cNvPicPr/>
+                  </pic:nvPicPr>
+                  <pic:blipFill>
+                    <a:blip r:embed="rId13"/>
+                    <a:stretch>
+                      <a:fillRect/>
+                    </a:stretch>
+                  </pic:blipFill>
+                  <pic:spPr>
+                    <a:xfrm>
+                      <a:off x="0" y="0"/>
+                      <a:ext cx="5612130" cy="3147695"/>
+                    </a:xfrm>
+                    <a:prstGeom prst="rect">
+                      <a:avLst/>
+                    </a:prstGeom>
+                  </pic:spPr>
+                </pic:pic>
+              </a:graphicData>
+            </a:graphic>
+          </wp:inline>
+        </w:drawing>
+      </w:r>
+    </w:p>
+    <w:p>
+      <w:pPr>
+        <w:jc w:val="both"/>
+      </w:pPr>
+    </w:p>
+    <w:p>
+      <w:r>
+        <w:br w:type="page"/>
+      </w:r>
+    </w:p>
+    <w:p>
+      <w:pPr>
+        <w:jc w:val="both"/>
+      </w:pPr>
+    </w:p>
+    <w:p>
+      <w:pPr>
+        <w:pStyle w:val="Ttulo2"/>
+        <w:numPr>
+          <w:ilvl w:val="1"/>
+          <w:numId w:val="21"/>
+        </w:numPr>
+      </w:pPr>
+      <w:bookmarkStart w:id="11" w:name="_Toc55906602"/>
+      <w:r>
+        <w:t xml:space="preserve">Caso de uso #003 – </w:t>
+      </w:r>
+      <w:r>
+        <w:t>Manter Funcionário</w:t>
+      </w:r>
+      <w:bookmarkEnd w:id="11"/>
+    </w:p>
+    <w:p>
+      <w:pPr>
+        <w:keepNext/>
+        <w:pBdr>
+          <w:top w:val="nil"/>
+          <w:left w:val="nil"/>
+          <w:bottom w:val="nil"/>
+          <w:right w:val="nil"/>
+          <w:between w:val="nil"/>
+        </w:pBdr>
+        <w:spacing w:before="240" w:after="60"/>
+        <w:ind w:left="576"/>
+        <w:jc w:val="both"/>
+        <w:rPr>
+          <w:b/>
+          <w:i/>
+          <w:color w:val="000000"/>
+          <w:sz w:val="28"/>
+          <w:szCs w:val="28"/>
+        </w:rPr>
+      </w:pPr>
+    </w:p>
+    <w:p>
+      <w:pPr>
+        <w:pStyle w:val="Ttulo3"/>
+        <w:numPr>
+          <w:ilvl w:val="2"/>
+          <w:numId w:val="21"/>
+        </w:numPr>
+      </w:pPr>
+      <w:bookmarkStart w:id="12" w:name="_Toc55906603"/>
+      <w:r>
+        <w:t>Cenário: Cadastrar Novo Funcionário</w:t>
+      </w:r>
+      <w:bookmarkEnd w:id="12"/>
+    </w:p>
+    <w:p>
+      <w:pPr>
+        <w:jc w:val="both"/>
+      </w:pPr>
+    </w:p>
+    <w:p>
+      <w:pPr>
+        <w:jc w:val="both"/>
+      </w:pPr>
+      <w:proofErr w:type="spellStart"/>
+      <w:r>
+        <w:rPr>
+          <w:b/>
+        </w:rPr>
+        <w:t>Pré</w:t>
+      </w:r>
+      <w:proofErr w:type="spellEnd"/>
+      <w:r>
+        <w:rPr>
+          <w:b/>
+        </w:rPr>
+        <w:t xml:space="preserve"> Condições:</w:t>
+      </w:r>
+      <w:r>
+        <w:t xml:space="preserve"> </w:t>
+      </w:r>
+      <w:r>
+        <w:t>Conexão à internet</w:t>
+      </w:r>
+    </w:p>
+    <w:p>
+      <w:pPr>
+        <w:jc w:val="both"/>
+      </w:pPr>
+    </w:p>
+    <w:p>
+      <w:pPr>
+        <w:jc w:val="both"/>
+      </w:pPr>
+      <w:r>
+        <w:rPr>
+          <w:b/>
+        </w:rPr>
+        <w:t>Fluxo Principal:</w:t>
+      </w:r>
+    </w:p>
+    <w:p>
+      <w:pPr>
+        <w:pStyle w:val="PargrafodaLista"/>
+        <w:numPr>
+          <w:ilvl w:val="0"/>
+          <w:numId w:val="10"/>
+        </w:numPr>
+        <w:jc w:val="both"/>
+      </w:pPr>
+      <w:r>
+        <w:t>Realizar cadastro no sistema do novo funcionário;</w:t>
+      </w:r>
+    </w:p>
+    <w:p>
+      <w:pPr>
+        <w:pStyle w:val="PargrafodaLista"/>
+        <w:numPr>
+          <w:ilvl w:val="0"/>
+          <w:numId w:val="10"/>
+        </w:numPr>
+        <w:jc w:val="both"/>
+      </w:pPr>
+      <w:r>
+        <w:t>Inserir dados necessários solicitados pelo sistema.</w:t>
+      </w:r>
+    </w:p>
+    <w:p>
+      <w:pPr>
+        <w:ind w:left="720"/>
+        <w:jc w:val="both"/>
+      </w:pPr>
+      <w:r>
+        <w:t xml:space="preserve"> </w:t>
+      </w:r>
+    </w:p>
+    <w:p>
+      <w:pPr>
+        <w:jc w:val="both"/>
+      </w:pPr>
+      <w:r>
+        <w:rPr>
+          <w:b/>
+        </w:rPr>
+        <w:t xml:space="preserve">Fluxo de Exceção 4: </w:t>
+      </w:r>
+      <w:r>
+        <w:t>Erro no cadastro</w:t>
+      </w:r>
+    </w:p>
+    <w:p>
+      <w:pPr>
+        <w:numPr>
+          <w:ilvl w:val="0"/>
+          <w:numId w:val="2"/>
+        </w:numPr>
+        <w:jc w:val="both"/>
+      </w:pPr>
+      <w:r>
+        <w:t>Erro de conexão com o banco</w:t>
+      </w:r>
+      <w:r>
+        <w:t>.</w:t>
+      </w:r>
+    </w:p>
+    <w:p>
+      <w:pPr>
+        <w:ind w:left="720"/>
+        <w:jc w:val="both"/>
+      </w:pPr>
+      <w:r>
+        <w:t xml:space="preserve"> </w:t>
+      </w:r>
+    </w:p>
+    <w:p>
+      <w:pPr>
+        <w:jc w:val="both"/>
+      </w:pPr>
+      <w:r>
+        <w:rPr>
+          <w:b/>
+        </w:rPr>
+        <w:t>Pós Condições:</w:t>
+      </w:r>
+      <w:r>
+        <w:t xml:space="preserve"> Possível realizar login e verificar o sistema, </w:t>
+      </w:r>
+      <w:r>
+        <w:t xml:space="preserve">tendo assim acesso </w:t>
+      </w:r>
+      <w:proofErr w:type="spellStart"/>
+      <w:r>
+        <w:t>a</w:t>
+      </w:r>
+      <w:proofErr w:type="spellEnd"/>
+      <w:r>
+        <w:t xml:space="preserve"> o sistema de agendamentos os quais ele será responsável.</w:t>
+      </w:r>
+    </w:p>
+    <w:p>
+      <w:pPr>
+        <w:jc w:val="both"/>
+        <w:rPr>
+          <w:bCs/>
+        </w:rPr>
+      </w:pPr>
+      <w:r>
+        <w:rPr>
+          <w:b/>
+        </w:rPr>
+        <w:t xml:space="preserve">Regras de Negócio: </w:t>
+      </w:r>
+      <w:r>
+        <w:rPr>
+          <w:bCs/>
+        </w:rPr>
+        <w:t>Impossível realizar cadastro duplicado, e não é possível, realizar cadastro com dados faltantes</w:t>
+      </w:r>
+      <w:r>
+        <w:rPr>
+          <w:bCs/>
+        </w:rPr>
+        <w:t xml:space="preserve"> e apenas administradores podem registrar novos funcionários.</w:t>
+      </w:r>
+    </w:p>
+    <w:p>
+      <w:pPr>
+        <w:jc w:val="both"/>
+        <w:rPr>
+          <w:bCs/>
+        </w:rPr>
+      </w:pPr>
+    </w:p>
+    <w:p>
+      <w:pPr>
+        <w:jc w:val="both"/>
+        <w:rPr>
+          <w:bCs/>
+        </w:rPr>
+      </w:pPr>
+      <w:r>
+        <w:rPr>
+          <w:b/>
+        </w:rPr>
+        <w:t>Protótipo de Interface:</w:t>
+      </w:r>
+    </w:p>
+    <w:p>
+      <w:pPr>
+        <w:jc w:val="both"/>
+        <w:rPr>
+          <w:bCs/>
+        </w:rPr>
+      </w:pPr>
+      <w:r>
+        <w:rPr>
+          <w:bCs/>
+          <w:noProof/>
+        </w:rPr>
+        <mc:AlternateContent>
+          <mc:Choice Requires="wps">
+            <w:drawing>
+              <wp:anchor distT="0" distB="0" distL="114300" distR="114300" simplePos="0" relativeHeight="251661312" behindDoc="0" locked="0" layoutInCell="1" allowOverlap="1" wp14:anchorId="3B40355B" wp14:editId="72FA5CFE">
+                <wp:simplePos x="0" y="0"/>
+                <wp:positionH relativeFrom="column">
+                  <wp:posOffset>1323975</wp:posOffset>
+                </wp:positionH>
+                <wp:positionV relativeFrom="paragraph">
+                  <wp:posOffset>497204</wp:posOffset>
+                </wp:positionV>
+                <wp:extent cx="2886075" cy="276225"/>
+                <wp:effectExtent l="57150" t="19050" r="85725" b="104775"/>
+                <wp:wrapNone/>
+                <wp:docPr id="12" name="Retângulo 12"/>
+                <wp:cNvGraphicFramePr/>
+                <a:graphic xmlns:a="http://schemas.openxmlformats.org/drawingml/2006/main">
+                  <a:graphicData uri="http://schemas.microsoft.com/office/word/2010/wordprocessingShape">
+                    <wps:wsp>
+                      <wps:cNvSpPr/>
+                      <wps:spPr>
+                        <a:xfrm>
+                          <a:off x="0" y="0"/>
+                          <a:ext cx="2886075" cy="276225"/>
+                        </a:xfrm>
+                        <a:prstGeom prst="rect">
+                          <a:avLst/>
+                        </a:prstGeom>
+                        <a:noFill/>
+                        <a:ln>
+                          <a:solidFill>
+                            <a:srgbClr val="FF0000"/>
+                          </a:solidFill>
+                        </a:ln>
+                      </wps:spPr>
+                      <wps:style>
+                        <a:lnRef idx="1">
+                          <a:schemeClr val="accent1"/>
+                        </a:lnRef>
+                        <a:fillRef idx="3">
+                          <a:schemeClr val="accent1"/>
+                        </a:fillRef>
+                        <a:effectRef idx="2">
+                          <a:schemeClr val="accent1"/>
+                        </a:effectRef>
+                        <a:fontRef idx="minor">
+                          <a:schemeClr val="lt1"/>
+                        </a:fontRef>
+                      </wps:style>
+                      <wps:bodyPr rot="0" spcFirstLastPara="0" vertOverflow="overflow" horzOverflow="overflow" vert="horz" wrap="square" lIns="91440" tIns="45720" rIns="91440" bIns="45720" numCol="1" spcCol="0" rtlCol="0" fromWordArt="0" anchor="ctr" anchorCtr="0" forceAA="0" compatLnSpc="1">
+                        <a:prstTxWarp prst="textNoShape">
+                          <a:avLst/>
+                        </a:prstTxWarp>
+                        <a:noAutofit/>
+                      </wps:bodyPr>
+                    </wps:wsp>
+                  </a:graphicData>
+                </a:graphic>
+                <wp14:sizeRelH relativeFrom="margin">
+                  <wp14:pctWidth>0</wp14:pctWidth>
+                </wp14:sizeRelH>
+                <wp14:sizeRelV relativeFrom="margin">
+                  <wp14:pctHeight>0</wp14:pctHeight>
+                </wp14:sizeRelV>
+              </wp:anchor>
+            </w:drawing>
+          </mc:Choice>
+          <mc:Fallback>
+            <w:pict>
+              <v:rect w14:anchorId="6F069422" id="Retângulo 12" o:spid="_x0000_s1026" style="position:absolute;margin-left:104.25pt;margin-top:39.15pt;width:227.25pt;height:21.75pt;z-index:251661312;visibility:visible;mso-wrap-style:square;mso-width-percent:0;mso-height-percent:0;mso-wrap-distance-left:9pt;mso-wrap-distance-top:0;mso-wrap-distance-right:9pt;mso-wrap-distance-bottom:0;mso-position-horizontal:absolute;mso-position-horizontal-relative:text;mso-position-vertical:absolute;mso-position-vertical-relative:text;mso-width-percent:0;mso-height-percent:0;mso-width-relative:margin;mso-height-relative:margin;v-text-anchor:middle" o:gfxdata="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" filled="f" strokecolor="red">
+                <v:shadow on="t" color="black" opacity="22937f" origin=",.5" offset="0,.63889mm"/>
+              </v:rect>
+            </w:pict>
+          </mc:Fallback>
+        </mc:AlternateContent>
+      </w:r>
+      <w:r>
+        <w:rPr>
+          <w:bCs/>
+          <w:noProof/>
+        </w:rPr>
+        <w:drawing>
+          <wp:inline distT="0" distB="0" distL="0" distR="0" wp14:anchorId="1BA83E17" wp14:editId="167DE5A3">
+            <wp:extent cx="5612130" cy="3147695"/>
+            <wp:effectExtent l="0" t="0" r="7620" b="0"/>
+            <wp:docPr id="11" name="Imagem 11"/>
+            <wp:cNvGraphicFramePr>
+              <a:graphicFrameLocks xmlns:a="http://schemas.openxmlformats.org/drawingml/2006/main" noChangeAspect="1"/>
+            </wp:cNvGraphicFramePr>
+            <a:graphic xmlns:a="http://schemas.openxmlformats.org/drawingml/2006/main">
+              <a:graphicData uri="http://schemas.openxmlformats.org/drawingml/2006/picture">
+                <pic:pic xmlns:pic="http://schemas.openxmlformats.org/drawingml/2006/picture">
+                  <pic:nvPicPr>
+                    <pic:cNvPr id="1" name=""/>
+                    <pic:cNvPicPr/>
+                  </pic:nvPicPr>
+                  <pic:blipFill>
+                    <a:blip r:embed="rId15"/>
+                    <a:stretch>
+                      <a:fillRect/>
+                    </a:stretch>
+                  </pic:blipFill>
+                  <pic:spPr>
+                    <a:xfrm>
+                      <a:off x="0" y="0"/>
+                      <a:ext cx="5612130" cy="3147695"/>
+                    </a:xfrm>
+                    <a:prstGeom prst="rect">
+                      <a:avLst/>
+                    </a:prstGeom>
+                  </pic:spPr>
+                </pic:pic>
+              </a:graphicData>
+            </a:graphic>
+          </wp:inline>
+        </w:drawing>
+      </w:r>
+    </w:p>
+    <w:p>
+      <w:pPr>
+        <w:pStyle w:val="Ttulo3"/>
+        <w:numPr>
+          <w:ilvl w:val="2"/>
+          <w:numId w:val="21"/>
+        </w:numPr>
+      </w:pPr>
+      <w:bookmarkStart w:id="13" w:name="_Toc55906604"/>
+      <w:r>
+        <w:lastRenderedPageBreak/>
+        <w:t>Cenário: Editar Perfil Funcionário</w:t>
+      </w:r>
+      <w:bookmarkEnd w:id="13"/>
+    </w:p>
+    <w:p>
+      <w:pPr>
+        <w:jc w:val="both"/>
+      </w:pPr>
+    </w:p>
+    <w:p>
+      <w:pPr>
+        <w:jc w:val="both"/>
+      </w:pPr>
+      <w:proofErr w:type="spellStart"/>
+      <w:r>
+        <w:rPr>
+          <w:b/>
+        </w:rPr>
+        <w:t>Pré</w:t>
+      </w:r>
+      <w:proofErr w:type="spellEnd"/>
+      <w:r>
+        <w:rPr>
+          <w:b/>
+        </w:rPr>
+        <w:t xml:space="preserve"> Condições:</w:t>
+      </w:r>
+      <w:r>
+        <w:t xml:space="preserve"> </w:t>
+      </w:r>
+      <w:r>
+        <w:t xml:space="preserve">Conexão </w:t>
+      </w:r>
+      <w:proofErr w:type="spellStart"/>
+      <w:r>
+        <w:t>a</w:t>
+      </w:r>
+      <w:proofErr w:type="spellEnd"/>
+      <w:r>
+        <w:t xml:space="preserve"> internet, dados corretos de acordo com verificação do sistema</w:t>
+      </w:r>
+    </w:p>
+    <w:p>
+      <w:pPr>
+        <w:jc w:val="both"/>
+      </w:pPr>
+    </w:p>
+    <w:p>
+      <w:pPr>
+        <w:jc w:val="both"/>
+        <w:rPr>
+          <w:b/>
+        </w:rPr>
+      </w:pPr>
+      <w:r>
+        <w:rPr>
+          <w:b/>
+        </w:rPr>
+        <w:t>Fluxo Principal:</w:t>
+      </w:r>
+    </w:p>
+    <w:p>
+      <w:pPr>
+        <w:numPr>
+          <w:ilvl w:val="0"/>
+          <w:numId w:val="6"/>
+        </w:numPr>
+        <w:jc w:val="both"/>
+      </w:pPr>
+      <w:r>
+        <w:t>Acessar perfil já logado no sistema, clicando na opção configurações da conta;</w:t>
+      </w:r>
+    </w:p>
+    <w:p>
+      <w:pPr>
+        <w:numPr>
+          <w:ilvl w:val="0"/>
+          <w:numId w:val="6"/>
+        </w:numPr>
+        <w:jc w:val="both"/>
+      </w:pPr>
+      <w:r>
+        <w:t>Modificar as informações que o sistema permite, clicando no botão alterar;</w:t>
+      </w:r>
+    </w:p>
+    <w:p>
+      <w:pPr>
+        <w:numPr>
+          <w:ilvl w:val="0"/>
+          <w:numId w:val="6"/>
+        </w:numPr>
+        <w:jc w:val="both"/>
+      </w:pPr>
+      <w:r>
+        <w:t>Realizando a modificação, clicar em salvar e as modificações serão aplicadas;</w:t>
+      </w:r>
+    </w:p>
+    <w:p>
+      <w:pPr>
+        <w:numPr>
+          <w:ilvl w:val="0"/>
+          <w:numId w:val="6"/>
+        </w:numPr>
+        <w:jc w:val="both"/>
+      </w:pPr>
+      <w:r>
+        <w:t>É redirecionado para a tela principal.</w:t>
+      </w:r>
+    </w:p>
+    <w:p>
+      <w:pPr>
+        <w:ind w:left="720"/>
+        <w:jc w:val="both"/>
+      </w:pPr>
+      <w:r>
+        <w:t xml:space="preserve"> </w:t>
+      </w:r>
+    </w:p>
+    <w:p>
+      <w:pPr>
+        <w:jc w:val="both"/>
+      </w:pPr>
+      <w:r>
+        <w:rPr>
+          <w:b/>
+        </w:rPr>
+        <w:t xml:space="preserve">Fluxo de Exceção 4: </w:t>
+      </w:r>
+      <w:r>
+        <w:t>Erro de banco</w:t>
+      </w:r>
+    </w:p>
+    <w:p>
+      <w:pPr>
+        <w:numPr>
+          <w:ilvl w:val="0"/>
+          <w:numId w:val="2"/>
+        </w:numPr>
+        <w:jc w:val="both"/>
+      </w:pPr>
+      <w:r>
+        <w:t>Caso não consiga realizar a conexão dá um erro.</w:t>
+      </w:r>
+    </w:p>
+    <w:p>
+      <w:pPr>
+        <w:ind w:left="360"/>
+        <w:jc w:val="both"/>
+      </w:pPr>
+      <w:r>
+        <w:t xml:space="preserve"> </w:t>
+      </w:r>
+    </w:p>
+    <w:p>
+      <w:pPr>
+        <w:jc w:val="both"/>
+      </w:pPr>
+      <w:r>
+        <w:rPr>
+          <w:b/>
+        </w:rPr>
+        <w:t>Pós Condições:</w:t>
+      </w:r>
+      <w:r>
+        <w:t xml:space="preserve"> Após salvamento, realizar login novamente.</w:t>
+      </w:r>
+    </w:p>
+    <w:p>
+      <w:pPr>
+        <w:jc w:val="both"/>
+        <w:rPr>
+          <w:bCs/>
+        </w:rPr>
+      </w:pPr>
+      <w:r>
+        <w:rPr>
+          <w:b/>
+        </w:rPr>
+        <w:t xml:space="preserve">Regras de Negócio: </w:t>
+      </w:r>
+      <w:r>
+        <w:rPr>
+          <w:bCs/>
+        </w:rPr>
+        <w:t>Não se aplica.</w:t>
+      </w:r>
+    </w:p>
+    <w:p>
+      <w:pPr>
+        <w:jc w:val="both"/>
+        <w:rPr>
+          <w:bCs/>
+        </w:rPr>
+      </w:pPr>
+    </w:p>
+    <w:p>
+      <w:pPr>
+        <w:jc w:val="both"/>
+        <w:rPr>
+          <w:bCs/>
+        </w:rPr>
+      </w:pPr>
+      <w:r>
+        <w:rPr>
+          <w:b/>
+        </w:rPr>
+        <w:t>Protótipo de Interface:</w:t>
+      </w:r>
+    </w:p>
+    <w:p>
+      <w:pPr>
+        <w:jc w:val="both"/>
+        <w:rPr>
+          <w:bCs/>
+        </w:rPr>
+      </w:pPr>
+      <w:r>
+        <w:rPr>
+          <w:bCs/>
+          <w:noProof/>
+        </w:rPr>
+        <w:drawing>
+          <wp:inline distT="0" distB="0" distL="0" distR="0" wp14:anchorId="3F0AC0E8" wp14:editId="0270B79C">
+            <wp:extent cx="5612130" cy="3147695"/>
+            <wp:effectExtent l="0" t="0" r="7620" b="0"/>
+            <wp:docPr id="13" name="Imagem 13"/>
+            <wp:cNvGraphicFramePr>
+              <a:graphicFrameLocks xmlns:a="http://schemas.openxmlformats.org/drawingml/2006/main" noChangeAspect="1"/>
+            </wp:cNvGraphicFramePr>
+            <a:graphic xmlns:a="http://schemas.openxmlformats.org/drawingml/2006/main">
+              <a:graphicData uri="http://schemas.openxmlformats.org/drawingml/2006/picture">
+                <pic:pic xmlns:pic="http://schemas.openxmlformats.org/drawingml/2006/picture">
+                  <pic:nvPicPr>
+                    <pic:cNvPr id="1" name=""/>
+                    <pic:cNvPicPr/>
+                  </pic:nvPicPr>
+                  <pic:blipFill>
+                    <a:blip r:embed="rId16"/>
+                    <a:stretch>
+                      <a:fillRect/>
+                    </a:stretch>
+                  </pic:blipFill>
+                  <pic:spPr>
+                    <a:xfrm>
+                      <a:off x="0" y="0"/>
+                      <a:ext cx="5612130" cy="3147695"/>
+                    </a:xfrm>
+                    <a:prstGeom prst="rect">
+                      <a:avLst/>
+                    </a:prstGeom>
+                  </pic:spPr>
+                </pic:pic>
+              </a:graphicData>
+            </a:graphic>
+          </wp:inline>
+        </w:drawing>
+      </w:r>
+    </w:p>
+    <w:p>
+      <w:pPr>
+        <w:jc w:val="both"/>
+        <w:rPr>
+          <w:bCs/>
+        </w:rPr>
+      </w:pPr>
+    </w:p>
+    <w:p>
+      <w:pPr>
+        <w:jc w:val="both"/>
+        <w:rPr>
+          <w:bCs/>
+        </w:rPr>
+      </w:pPr>
+    </w:p>
+    <w:p>
+      <w:pPr>
+        <w:jc w:val="both"/>
+        <w:rPr>
+          <w:bCs/>
+        </w:rPr>
+      </w:pPr>
+    </w:p>
+    <w:p>
+      <w:pPr>
+        <w:jc w:val="both"/>
+        <w:rPr>
+          <w:bCs/>
+        </w:rPr>
+      </w:pPr>
+    </w:p>
+    <w:p>
+      <w:pPr>
+        <w:jc w:val="both"/>
+        <w:rPr>
+          <w:bCs/>
+        </w:rPr>
+      </w:pPr>
+    </w:p>
+    <w:p>
+      <w:pPr>
+        <w:jc w:val="both"/>
+        <w:rPr>
+          <w:bCs/>
+        </w:rPr>
+      </w:pPr>
+    </w:p>
+    <w:p>
+      <w:pPr>
+        <w:pStyle w:val="Ttulo3"/>
+        <w:numPr>
+          <w:ilvl w:val="2"/>
+          <w:numId w:val="21"/>
+        </w:numPr>
+      </w:pPr>
+      <w:bookmarkStart w:id="14" w:name="_Toc55906605"/>
+      <w:r>
+        <w:lastRenderedPageBreak/>
+        <w:t>Cenário: Excluir Cadastro Funcionário</w:t>
+      </w:r>
+      <w:bookmarkEnd w:id="14"/>
+    </w:p>
+    <w:p>
+      <w:pPr>
+        <w:jc w:val="both"/>
+      </w:pPr>
+      <w:proofErr w:type="spellStart"/>
+      <w:r>
+        <w:rPr>
+          <w:b/>
+        </w:rPr>
+        <w:t>Pré</w:t>
+      </w:r>
+      <w:proofErr w:type="spellEnd"/>
+      <w:r>
+        <w:rPr>
+          <w:b/>
+        </w:rPr>
+        <w:t xml:space="preserve"> Condições:</w:t>
+      </w:r>
+      <w:r>
+        <w:t xml:space="preserve"> </w:t>
+      </w:r>
+      <w:r>
+        <w:t xml:space="preserve">Verificar se o corretor certo que está sendo </w:t>
+      </w:r>
+      <w:proofErr w:type="spellStart"/>
+      <w:r>
+        <w:t>excluido</w:t>
+      </w:r>
+      <w:proofErr w:type="spellEnd"/>
+    </w:p>
+    <w:p>
+      <w:pPr>
+        <w:jc w:val="both"/>
+      </w:pPr>
+    </w:p>
+    <w:p>
+      <w:pPr>
+        <w:jc w:val="both"/>
+      </w:pPr>
+      <w:r>
+        <w:rPr>
+          <w:b/>
+        </w:rPr>
+        <w:t>Fluxo Principal:</w:t>
+      </w:r>
+    </w:p>
+    <w:p>
+      <w:pPr>
+        <w:pStyle w:val="PargrafodaLista"/>
+        <w:numPr>
+          <w:ilvl w:val="0"/>
+          <w:numId w:val="13"/>
+        </w:numPr>
+        <w:jc w:val="both"/>
+      </w:pPr>
+      <w:r>
+        <w:t xml:space="preserve">Administradores poderão excluir funcionários. </w:t>
+      </w:r>
+    </w:p>
+    <w:p>
+      <w:pPr>
+        <w:pStyle w:val="PargrafodaLista"/>
+        <w:jc w:val="both"/>
+      </w:pPr>
+    </w:p>
+    <w:p>
+      <w:pPr>
+        <w:jc w:val="both"/>
+      </w:pPr>
+      <w:r>
+        <w:rPr>
+          <w:b/>
+        </w:rPr>
+        <w:t>Pós Condições:</w:t>
+      </w:r>
+      <w:r>
+        <w:t xml:space="preserve"> Após exclusão realizada, o funcionário estará desabilitado e caso seja contratado novamente será necessário apenas habilitá-lo novamente.</w:t>
+      </w:r>
+    </w:p>
+    <w:p>
+      <w:pPr>
+        <w:jc w:val="both"/>
+        <w:rPr>
+          <w:bCs/>
+        </w:rPr>
+      </w:pPr>
+      <w:r>
+        <w:rPr>
+          <w:b/>
+        </w:rPr>
+        <w:t xml:space="preserve">Regras de Negócio: </w:t>
+      </w:r>
+      <w:r>
+        <w:rPr>
+          <w:bCs/>
+        </w:rPr>
+        <w:t>O funcionário não poderá fazer a exclusão.</w:t>
+      </w:r>
+    </w:p>
+    <w:p>
+      <w:pPr>
+        <w:jc w:val="both"/>
+        <w:rPr>
+          <w:bCs/>
+        </w:rPr>
+      </w:pPr>
+    </w:p>
+    <w:p>
+      <w:pPr>
+        <w:jc w:val="both"/>
+        <w:rPr>
+          <w:bCs/>
+        </w:rPr>
+      </w:pPr>
+      <w:r>
+        <w:rPr>
+          <w:b/>
+        </w:rPr>
+        <w:t>Protótipo de Interface:</w:t>
+      </w:r>
+    </w:p>
+    <w:p>
+      <w:pPr>
+        <w:jc w:val="both"/>
+        <w:rPr>
+          <w:bCs/>
+        </w:rPr>
+      </w:pPr>
+      <w:r>
+        <w:rPr>
+          <w:bCs/>
+          <w:noProof/>
+        </w:rPr>
+        <mc:AlternateContent>
+          <mc:Choice Requires="wps">
+            <w:drawing>
+              <wp:anchor distT="0" distB="0" distL="114300" distR="114300" simplePos="0" relativeHeight="251663360" behindDoc="0" locked="0" layoutInCell="1" allowOverlap="1" wp14:anchorId="165E8BD1" wp14:editId="3D010B7A">
+                <wp:simplePos x="0" y="0"/>
+                <wp:positionH relativeFrom="column">
+                  <wp:posOffset>238125</wp:posOffset>
+                </wp:positionH>
+                <wp:positionV relativeFrom="paragraph">
+                  <wp:posOffset>1224915</wp:posOffset>
+                </wp:positionV>
+                <wp:extent cx="200025" cy="419100"/>
+                <wp:effectExtent l="57150" t="19050" r="85725" b="95250"/>
+                <wp:wrapNone/>
+                <wp:docPr id="28" name="Retângulo 28"/>
+                <wp:cNvGraphicFramePr/>
+                <a:graphic xmlns:a="http://schemas.openxmlformats.org/drawingml/2006/main">
+                  <a:graphicData uri="http://schemas.microsoft.com/office/word/2010/wordprocessingShape">
+                    <wps:wsp>
+                      <wps:cNvSpPr/>
+                      <wps:spPr>
+                        <a:xfrm>
+                          <a:off x="0" y="0"/>
+                          <a:ext cx="200025" cy="419100"/>
+                        </a:xfrm>
+                        <a:prstGeom prst="rect">
+                          <a:avLst/>
+                        </a:prstGeom>
+                        <a:noFill/>
+                        <a:ln>
+                          <a:solidFill>
+                            <a:srgbClr val="FF0000"/>
+                          </a:solidFill>
+                        </a:ln>
+                      </wps:spPr>
+                      <wps:style>
+                        <a:lnRef idx="1">
+                          <a:schemeClr val="accent1"/>
+                        </a:lnRef>
+                        <a:fillRef idx="3">
+                          <a:schemeClr val="accent1"/>
+                        </a:fillRef>
+                        <a:effectRef idx="2">
+                          <a:schemeClr val="accent1"/>
+                        </a:effectRef>
+                        <a:fontRef idx="minor">
+                          <a:schemeClr val="lt1"/>
+                        </a:fontRef>
+                      </wps:style>
+                      <wps:bodyPr rot="0" spcFirstLastPara="0" vertOverflow="overflow" horzOverflow="overflow" vert="horz" wrap="square" lIns="91440" tIns="45720" rIns="91440" bIns="45720" numCol="1" spcCol="0" rtlCol="0" fromWordArt="0" anchor="ctr" anchorCtr="0" forceAA="0" compatLnSpc="1">
+                        <a:prstTxWarp prst="textNoShape">
+                          <a:avLst/>
+                        </a:prstTxWarp>
+                        <a:noAutofit/>
+                      </wps:bodyPr>
+                    </wps:wsp>
+                  </a:graphicData>
+                </a:graphic>
+              </wp:anchor>
+            </w:drawing>
+          </mc:Choice>
+          <mc:Fallback>
+            <w:pict>
+              <v:rect w14:anchorId="3F4970AC" id="Retângulo 28" o:spid="_x0000_s1026" style="position:absolute;margin-left:18.75pt;margin-top:96.45pt;width:15.75pt;height:33pt;z-index:251663360;visibility:visible;mso-wrap-style:square;mso-wrap-distance-left:9pt;mso-wrap-distance-top:0;mso-wrap-distance-right:9pt;mso-wrap-distance-bottom:0;mso-position-horizontal:absolute;mso-position-horizontal-relative:text;mso-position-vertical:absolute;mso-position-vertical-relative:text;v-text-anchor:middle" o:gfxdata="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" filled="f" strokecolor="red">
+                <v:shadow on="t" color="black" opacity="22937f" origin=",.5" offset="0,.63889mm"/>
+              </v:rect>
+            </w:pict>
+          </mc:Fallback>
+        </mc:AlternateContent>
+      </w:r>
+      <w:r>
+        <w:rPr>
+          <w:bCs/>
+          <w:noProof/>
+        </w:rPr>
+        <w:drawing>
+          <wp:inline distT="0" distB="0" distL="0" distR="0" wp14:anchorId="21CD8201" wp14:editId="70C00225">
+            <wp:extent cx="5612130" cy="1913890"/>
+            <wp:effectExtent l="0" t="0" r="7620" b="0"/>
+            <wp:docPr id="27" name="Imagem 27"/>
+            <wp:cNvGraphicFramePr>
+              <a:graphicFrameLocks xmlns:a="http://schemas.openxmlformats.org/drawingml/2006/main" noChangeAspect="1"/>
+            </wp:cNvGraphicFramePr>
+            <a:graphic xmlns:a="http://schemas.openxmlformats.org/drawingml/2006/main">
+              <a:graphicData uri="http://schemas.openxmlformats.org/drawingml/2006/picture">
+                <pic:pic xmlns:pic="http://schemas.openxmlformats.org/drawingml/2006/picture">
+                  <pic:nvPicPr>
+                    <pic:cNvPr id="1" name=""/>
+                    <pic:cNvPicPr/>
+                  </pic:nvPicPr>
+                  <pic:blipFill>
+                    <a:blip r:embed="rId14"/>
+                    <a:stretch>
+                      <a:fillRect/>
+                    </a:stretch>
+                  </pic:blipFill>
+                  <pic:spPr>
+                    <a:xfrm>
+                      <a:off x="0" y="0"/>
+                      <a:ext cx="5612130" cy="1913890"/>
+                    </a:xfrm>
+                    <a:prstGeom prst="rect">
+                      <a:avLst/>
+                    </a:prstGeom>
+                  </pic:spPr>
+                </pic:pic>
+              </a:graphicData>
+            </a:graphic>
+          </wp:inline>
+        </w:drawing>
+      </w:r>
+    </w:p>
+    <w:p>
+      <w:pPr>
+        <w:rPr>
+          <w:bCs/>
+        </w:rPr>
+      </w:pPr>
+      <w:r>
+        <w:rPr>
+          <w:bCs/>
+        </w:rPr>
+        <w:br w:type="page"/>
+      </w:r>
+    </w:p>
+    <w:p>
+      <w:pPr>
+        <w:pStyle w:val="Ttulo3"/>
+        <w:numPr>
+          <w:ilvl w:val="2"/>
+          <w:numId w:val="21"/>
+        </w:numPr>
+      </w:pPr>
+      <w:bookmarkStart w:id="15" w:name="_Toc55906606"/>
+      <w:r>
+        <w:lastRenderedPageBreak/>
+        <w:t>Cenário: Verificar Dados Perfil</w:t>
+      </w:r>
+      <w:r>
+        <w:t xml:space="preserve"> Funcionário</w:t>
+      </w:r>
+      <w:bookmarkEnd w:id="15"/>
+    </w:p>
+    <w:p>
+      <w:pPr>
+        <w:jc w:val="both"/>
+      </w:pPr>
+      <w:proofErr w:type="spellStart"/>
+      <w:r>
+        <w:rPr>
+          <w:b/>
+        </w:rPr>
+        <w:t>Pré</w:t>
+      </w:r>
+      <w:proofErr w:type="spellEnd"/>
+      <w:r>
+        <w:rPr>
+          <w:b/>
+        </w:rPr>
+        <w:t xml:space="preserve"> Condições:</w:t>
+      </w:r>
+      <w:r>
+        <w:t xml:space="preserve"> </w:t>
+      </w:r>
+      <w:r>
+        <w:t xml:space="preserve">Conexão </w:t>
+      </w:r>
+      <w:r>
+        <w:t>à</w:t>
+      </w:r>
+      <w:r>
+        <w:t xml:space="preserve"> internet</w:t>
+      </w:r>
+    </w:p>
+    <w:p>
+      <w:pPr>
+        <w:jc w:val="both"/>
+      </w:pPr>
+    </w:p>
+    <w:p>
+      <w:pPr>
+        <w:jc w:val="both"/>
+      </w:pPr>
+      <w:r>
+        <w:rPr>
+          <w:b/>
+        </w:rPr>
+        <w:t>Fluxo Principal:</w:t>
+      </w:r>
+    </w:p>
+    <w:p>
+      <w:pPr>
+        <w:pStyle w:val="PargrafodaLista"/>
+        <w:numPr>
+          <w:ilvl w:val="0"/>
+          <w:numId w:val="10"/>
+        </w:numPr>
+        <w:jc w:val="both"/>
+      </w:pPr>
+      <w:r>
+        <w:t>Acessar perfil já logado no sistema, clicando em configurações de conta;</w:t>
+      </w:r>
+    </w:p>
+    <w:p>
+      <w:pPr>
+        <w:ind w:left="720"/>
+        <w:jc w:val="both"/>
+      </w:pPr>
+      <w:r>
+        <w:t xml:space="preserve"> </w:t>
+      </w:r>
+    </w:p>
+    <w:p>
+      <w:pPr>
+        <w:jc w:val="both"/>
+      </w:pPr>
+      <w:r>
+        <w:rPr>
+          <w:b/>
+        </w:rPr>
+        <w:t xml:space="preserve">Fluxo de Exceção 4: </w:t>
+      </w:r>
+      <w:r>
+        <w:t xml:space="preserve">Erro de </w:t>
+      </w:r>
+      <w:r>
+        <w:t>conexão com o</w:t>
+      </w:r>
+      <w:r>
+        <w:t xml:space="preserve"> banco</w:t>
+      </w:r>
+    </w:p>
+    <w:p>
+      <w:pPr>
+        <w:pStyle w:val="PargrafodaLista"/>
+        <w:numPr>
+          <w:ilvl w:val="0"/>
+          <w:numId w:val="11"/>
+        </w:numPr>
+        <w:jc w:val="both"/>
+      </w:pPr>
+      <w:r>
+        <w:t>Caso não consiga realizar a conexão dá um erro.</w:t>
+      </w:r>
+    </w:p>
+    <w:p>
+      <w:pPr>
+        <w:ind w:left="360"/>
+        <w:jc w:val="both"/>
+      </w:pPr>
+      <w:r>
+        <w:t xml:space="preserve"> </w:t>
+      </w:r>
+    </w:p>
+    <w:p>
+      <w:pPr>
+        <w:jc w:val="both"/>
+      </w:pPr>
+      <w:r>
+        <w:rPr>
+          <w:b/>
+        </w:rPr>
+        <w:t>Pós Condições:</w:t>
+      </w:r>
+      <w:r>
+        <w:t xml:space="preserve"> </w:t>
+      </w:r>
+      <w:r>
+        <w:t>Entrará em uma tela com todos os dados da conta do funcionário</w:t>
+      </w:r>
+      <w:r>
+        <w:t>.</w:t>
+      </w:r>
+    </w:p>
+    <w:p>
+      <w:pPr>
+        <w:jc w:val="both"/>
+        <w:rPr>
+          <w:bCs/>
+        </w:rPr>
+      </w:pPr>
+      <w:r>
+        <w:rPr>
+          <w:b/>
+        </w:rPr>
+        <w:t xml:space="preserve">Regras de Negócio: </w:t>
+      </w:r>
+      <w:r>
+        <w:rPr>
+          <w:bCs/>
+        </w:rPr>
+        <w:t>Não se aplica.</w:t>
+      </w:r>
+    </w:p>
+    <w:p>
+      <w:pPr>
+        <w:jc w:val="both"/>
+        <w:rPr>
+          <w:bCs/>
+        </w:rPr>
+      </w:pPr>
+    </w:p>
+    <w:p>
+      <w:pPr>
+        <w:jc w:val="both"/>
+        <w:rPr>
+          <w:bCs/>
+        </w:rPr>
+      </w:pPr>
+      <w:r>
+        <w:rPr>
+          <w:b/>
+        </w:rPr>
+        <w:t>Protótipo de Interface:</w:t>
+      </w:r>
+    </w:p>
+    <w:p>
+      <w:pPr>
+        <w:jc w:val="both"/>
+        <w:rPr>
+          <w:bCs/>
+        </w:rPr>
+      </w:pPr>
+      <w:r>
+        <w:rPr>
+          <w:bCs/>
+          <w:noProof/>
+        </w:rPr>
+        <w:drawing>
+          <wp:inline distT="0" distB="0" distL="0" distR="0" wp14:anchorId="5BC62D7B" wp14:editId="364F7A1D">
+            <wp:extent cx="5612130" cy="3147695"/>
+            <wp:effectExtent l="0" t="0" r="7620" b="0"/>
+            <wp:docPr id="14" name="Imagem 14"/>
+            <wp:cNvGraphicFramePr>
+              <a:graphicFrameLocks xmlns:a="http://schemas.openxmlformats.org/drawingml/2006/main" noChangeAspect="1"/>
+            </wp:cNvGraphicFramePr>
+            <a:graphic xmlns:a="http://schemas.openxmlformats.org/drawingml/2006/main">
+              <a:graphicData uri="http://schemas.openxmlformats.org/drawingml/2006/picture">
+                <pic:pic xmlns:pic="http://schemas.openxmlformats.org/drawingml/2006/picture">
+                  <pic:nvPicPr>
+                    <pic:cNvPr id="1" name=""/>
+                    <pic:cNvPicPr/>
+                  </pic:nvPicPr>
+                  <pic:blipFill>
+                    <a:blip r:embed="rId16"/>
+                    <a:stretch>
+                      <a:fillRect/>
+                    </a:stretch>
+                  </pic:blipFill>
+                  <pic:spPr>
+                    <a:xfrm>
+                      <a:off x="0" y="0"/>
+                      <a:ext cx="5612130" cy="3147695"/>
+                    </a:xfrm>
+                    <a:prstGeom prst="rect">
+                      <a:avLst/>
+                    </a:prstGeom>
+                  </pic:spPr>
+                </pic:pic>
+              </a:graphicData>
+            </a:graphic>
+          </wp:inline>
+        </w:drawing>
+      </w:r>
+    </w:p>
+    <w:p>
+      <w:pPr>
+        <w:jc w:val="both"/>
+        <w:rPr>
+          <w:bCs/>
+        </w:rPr>
+      </w:pPr>
+    </w:p>
+    <w:p>
+      <w:pPr>
+        <w:rPr>
+          <w:bCs/>
+        </w:rPr>
+      </w:pPr>
+      <w:r>
+        <w:rPr>
+          <w:bCs/>
+        </w:rPr>
+        <w:br w:type="page"/>
+      </w:r>
+    </w:p>
+    <w:p>
+      <w:pPr>
+        <w:pStyle w:val="Ttulo2"/>
+        <w:numPr>
+          <w:ilvl w:val="1"/>
+          <w:numId w:val="21"/>
+        </w:numPr>
+      </w:pPr>
+      <w:bookmarkStart w:id="16" w:name="_Toc55906607"/>
+      <w:r>
+        <w:lastRenderedPageBreak/>
+        <w:t>Caso de uso #003 – Manter Imóvel</w:t>
+      </w:r>
+      <w:bookmarkEnd w:id="16"/>
+    </w:p>
+    <w:p>
+      <w:pPr>
+        <w:jc w:val="both"/>
+        <w:rPr>
+          <w:bCs/>
+        </w:rPr>
+      </w:pPr>
+    </w:p>
+    <w:p>
+      <w:pPr>
+        <w:pStyle w:val="Ttulo3"/>
+        <w:numPr>
+          <w:ilvl w:val="2"/>
+          <w:numId w:val="21"/>
+        </w:numPr>
+      </w:pPr>
+      <w:bookmarkStart w:id="17" w:name="_Toc55906608"/>
+      <w:r>
+        <w:t>Cenário: Cadastrar Novo Imóvel</w:t>
+      </w:r>
+      <w:bookmarkEnd w:id="17"/>
+    </w:p>
+    <w:p>
+      <w:pPr>
+        <w:jc w:val="both"/>
+      </w:pPr>
+      <w:proofErr w:type="spellStart"/>
+      <w:r>
+        <w:rPr>
+          <w:b/>
+        </w:rPr>
+        <w:t>Pré</w:t>
+      </w:r>
+      <w:proofErr w:type="spellEnd"/>
+      <w:r>
+        <w:rPr>
+          <w:b/>
+        </w:rPr>
+        <w:t xml:space="preserve"> Condições:</w:t>
+      </w:r>
+      <w:r>
+        <w:t xml:space="preserve"> Conexão à internet</w:t>
+      </w:r>
+    </w:p>
+    <w:p>
+      <w:pPr>
+        <w:jc w:val="both"/>
+      </w:pPr>
+    </w:p>
+    <w:p>
+      <w:pPr>
+        <w:jc w:val="both"/>
+      </w:pPr>
+      <w:r>
+        <w:rPr>
+          <w:b/>
+        </w:rPr>
+        <w:t>Fluxo Principal:</w:t>
+      </w:r>
+    </w:p>
+    <w:p>
+      <w:pPr>
+        <w:pStyle w:val="PargrafodaLista"/>
+        <w:numPr>
+          <w:ilvl w:val="0"/>
+          <w:numId w:val="22"/>
+        </w:numPr>
+        <w:jc w:val="both"/>
+      </w:pPr>
+      <w:r>
+        <w:t xml:space="preserve">Realizar cadastro no sistema do novo </w:t>
+      </w:r>
+      <w:r>
+        <w:t>imóvel</w:t>
+      </w:r>
+      <w:r>
+        <w:t>;</w:t>
+      </w:r>
+    </w:p>
+    <w:p>
+      <w:pPr>
+        <w:pStyle w:val="PargrafodaLista"/>
+        <w:numPr>
+          <w:ilvl w:val="0"/>
+          <w:numId w:val="22"/>
+        </w:numPr>
+        <w:jc w:val="both"/>
+      </w:pPr>
+      <w:r>
+        <w:t>Inserir dados necessários solicitados pelo sistema.</w:t>
+      </w:r>
+    </w:p>
+    <w:p>
+      <w:pPr>
+        <w:ind w:left="720"/>
+        <w:jc w:val="both"/>
+      </w:pPr>
+      <w:r>
+        <w:t xml:space="preserve"> </w:t>
+      </w:r>
+    </w:p>
+    <w:p>
+      <w:pPr>
+        <w:jc w:val="both"/>
+      </w:pPr>
+      <w:r>
+        <w:rPr>
+          <w:b/>
+        </w:rPr>
+        <w:t xml:space="preserve">Fluxo de Exceção 4: </w:t>
+      </w:r>
+      <w:r>
+        <w:t>Erro no cadastro</w:t>
+      </w:r>
+    </w:p>
+    <w:p>
+      <w:pPr>
+        <w:numPr>
+          <w:ilvl w:val="0"/>
+          <w:numId w:val="2"/>
+        </w:numPr>
+        <w:jc w:val="both"/>
+      </w:pPr>
+      <w:r>
+        <w:t>Erro de conexão com o banco.</w:t>
+      </w:r>
+    </w:p>
+    <w:p>
+      <w:pPr>
+        <w:ind w:left="720"/>
+        <w:jc w:val="both"/>
+      </w:pPr>
+      <w:r>
+        <w:t xml:space="preserve"> </w:t>
+      </w:r>
+    </w:p>
+    <w:p>
+      <w:pPr>
+        <w:jc w:val="both"/>
+      </w:pPr>
+      <w:r>
+        <w:rPr>
+          <w:b/>
+        </w:rPr>
+        <w:t>Pós Condições:</w:t>
+      </w:r>
+      <w:r>
+        <w:t xml:space="preserve"> </w:t>
+      </w:r>
+      <w:r>
+        <w:t>Após passar pela etapa de aprovação o imóvel cadastrado estará disponível no catálogo,</w:t>
+      </w:r>
+    </w:p>
+    <w:p>
+      <w:pPr>
+        <w:jc w:val="both"/>
+        <w:rPr>
+          <w:bCs/>
+        </w:rPr>
+      </w:pPr>
+      <w:r>
+        <w:rPr>
+          <w:b/>
+        </w:rPr>
+        <w:t xml:space="preserve">Regras de Negócio: </w:t>
+      </w:r>
+      <w:r>
+        <w:rPr>
+          <w:bCs/>
+        </w:rPr>
+        <w:t>Impossível realizar cadastro duplicado, e não é possível, realizar cadastro com dados faltantes</w:t>
+      </w:r>
+      <w:r>
+        <w:rPr>
+          <w:bCs/>
+        </w:rPr>
+        <w:t>.</w:t>
+      </w:r>
+    </w:p>
+    <w:p/>
+    <w:p>
+      <w:pPr>
+        <w:jc w:val="both"/>
+        <w:rPr>
+          <w:bCs/>
+        </w:rPr>
+      </w:pPr>
+      <w:r>
+        <w:rPr>
+          <w:b/>
+        </w:rPr>
+        <w:t>Protótipo de Interface:</w:t>
+      </w:r>
+    </w:p>
+    <w:p>
+      <w:pPr>
+        <w:jc w:val="both"/>
+      </w:pPr>
+      <w:r>
+        <w:rPr>
+          <w:noProof/>
+        </w:rPr>
+        <w:drawing>
+          <wp:inline distT="0" distB="0" distL="0" distR="0" wp14:anchorId="1745E95B" wp14:editId="06B69617">
+            <wp:extent cx="5612130" cy="3147695"/>
+            <wp:effectExtent l="0" t="0" r="7620" b="0"/>
+            <wp:docPr id="29" name="Imagem 29"/>
+            <wp:cNvGraphicFramePr>
+              <a:graphicFrameLocks xmlns:a="http://schemas.openxmlformats.org/drawingml/2006/main" noChangeAspect="1"/>
+            </wp:cNvGraphicFramePr>
+            <a:graphic xmlns:a="http://schemas.openxmlformats.org/drawingml/2006/main">
+              <a:graphicData uri="http://schemas.openxmlformats.org/drawingml/2006/picture">
+                <pic:pic xmlns:pic="http://schemas.openxmlformats.org/drawingml/2006/picture">
+                  <pic:nvPicPr>
+                    <pic:cNvPr id="1" name=""/>
+                    <pic:cNvPicPr/>
+                  </pic:nvPicPr>
+                  <pic:blipFill>
+                    <a:blip r:embed="rId17"/>
+                    <a:stretch>
+                      <a:fillRect/>
+                    </a:stretch>
+                  </pic:blipFill>
+                  <pic:spPr>
+                    <a:xfrm>
+                      <a:off x="0" y="0"/>
+                      <a:ext cx="5612130" cy="3147695"/>
+                    </a:xfrm>
+                    <a:prstGeom prst="rect">
+                      <a:avLst/>
+                    </a:prstGeom>
+                  </pic:spPr>
+                </pic:pic>
+              </a:graphicData>
+            </a:graphic>
+          </wp:inline>
+        </w:drawing>
+      </w:r>
+    </w:p>
+    <w:p>
+      <w:r>
+        <w:br w:type="page"/>
+      </w:r>
+    </w:p>
+    <w:p>
+      <w:pPr>
+        <w:pStyle w:val="Ttulo3"/>
+        <w:numPr>
+          <w:ilvl w:val="2"/>
+          <w:numId w:val="21"/>
+        </w:numPr>
+      </w:pPr>
+      <w:bookmarkStart w:id="18" w:name="_Toc55906609"/>
+      <w:r>
+        <w:lastRenderedPageBreak/>
+        <w:t>Cenário: Editar Imóvel</w:t>
+      </w:r>
+      <w:bookmarkEnd w:id="18"/>
+    </w:p>
+    <w:p>
+      <w:pPr>
+        <w:jc w:val="both"/>
+      </w:pPr>
+      <w:proofErr w:type="spellStart"/>
+      <w:r>
+        <w:rPr>
+          <w:b/>
+        </w:rPr>
+        <w:t>Pré</w:t>
+      </w:r>
+      <w:proofErr w:type="spellEnd"/>
+      <w:r>
+        <w:rPr>
+          <w:b/>
+        </w:rPr>
+        <w:t xml:space="preserve"> Condições:</w:t>
+      </w:r>
+      <w:r>
+        <w:t xml:space="preserve"> Conexão à internet, dados corretos de acordo com verificação do sistema</w:t>
+      </w:r>
+    </w:p>
+    <w:p>
+      <w:pPr>
+        <w:jc w:val="both"/>
+      </w:pPr>
+    </w:p>
+    <w:p>
+      <w:pPr>
+        <w:jc w:val="both"/>
+        <w:rPr>
+          <w:b/>
+        </w:rPr>
+      </w:pPr>
+      <w:r>
+        <w:rPr>
+          <w:b/>
+        </w:rPr>
+        <w:t>Fluxo Principal:</w:t>
+      </w:r>
+    </w:p>
+    <w:p>
+      <w:pPr>
+        <w:pStyle w:val="PargrafodaLista"/>
+        <w:numPr>
+          <w:ilvl w:val="0"/>
+          <w:numId w:val="23"/>
+        </w:numPr>
+        <w:jc w:val="both"/>
+      </w:pPr>
+      <w:r>
+        <w:t>Estando logado em sua conta acesse a aba Meus Imóveis</w:t>
+      </w:r>
+    </w:p>
+    <w:p>
+      <w:pPr>
+        <w:pStyle w:val="PargrafodaLista"/>
+        <w:numPr>
+          <w:ilvl w:val="0"/>
+          <w:numId w:val="23"/>
+        </w:numPr>
+        <w:jc w:val="both"/>
+      </w:pPr>
+      <w:r>
+        <w:t>Modificar as informações que o sistema permite, clicando no botão alterar;</w:t>
+      </w:r>
+    </w:p>
+    <w:p>
+      <w:pPr>
+        <w:numPr>
+          <w:ilvl w:val="0"/>
+          <w:numId w:val="23"/>
+        </w:numPr>
+        <w:jc w:val="both"/>
+      </w:pPr>
+      <w:r>
+        <w:t>Realizando a modificação, clicar em salvar e as modificações serão aplicadas;</w:t>
+      </w:r>
+    </w:p>
+    <w:p>
+      <w:pPr>
+        <w:numPr>
+          <w:ilvl w:val="0"/>
+          <w:numId w:val="23"/>
+        </w:numPr>
+        <w:jc w:val="both"/>
+      </w:pPr>
+      <w:r>
+        <w:t>É redirecionado para a tela principal.</w:t>
+      </w:r>
+    </w:p>
+    <w:p>
+      <w:pPr>
+        <w:ind w:left="720"/>
+        <w:jc w:val="both"/>
+      </w:pPr>
+      <w:r>
+        <w:t xml:space="preserve"> </w:t>
+      </w:r>
+    </w:p>
+    <w:p>
+      <w:pPr>
+        <w:jc w:val="both"/>
+      </w:pPr>
+      <w:r>
+        <w:rPr>
+          <w:b/>
+        </w:rPr>
+        <w:t xml:space="preserve">Fluxo de Exceção 4: </w:t>
+      </w:r>
+      <w:r>
+        <w:t>Erro de banco</w:t>
+      </w:r>
+    </w:p>
+    <w:p>
+      <w:pPr>
+        <w:numPr>
+          <w:ilvl w:val="0"/>
+          <w:numId w:val="2"/>
+        </w:numPr>
+        <w:jc w:val="both"/>
+      </w:pPr>
+      <w:r>
+        <w:t>Caso não consiga realizar a conexão dá um erro.</w:t>
+      </w:r>
+    </w:p>
+    <w:p>
+      <w:pPr>
+        <w:ind w:left="360"/>
+        <w:jc w:val="both"/>
+      </w:pPr>
+      <w:r>
+        <w:t xml:space="preserve"> </w:t>
+      </w:r>
+    </w:p>
+    <w:p>
+      <w:pPr>
+        <w:jc w:val="both"/>
+      </w:pPr>
+      <w:r>
+        <w:rPr>
+          <w:b/>
+        </w:rPr>
+        <w:t>Pós Condições:</w:t>
+      </w:r>
+      <w:r>
+        <w:t xml:space="preserve"> Após salvamento, ao acessar a aba de Meus Imóveis, irá reparar na mudança.</w:t>
+      </w:r>
+    </w:p>
+    <w:p>
+      <w:pPr>
+        <w:jc w:val="both"/>
+        <w:rPr>
+          <w:bCs/>
+        </w:rPr>
+      </w:pPr>
+      <w:r>
+        <w:rPr>
+          <w:b/>
+        </w:rPr>
+        <w:t xml:space="preserve">Regras de Negócio: </w:t>
+      </w:r>
+      <w:r>
+        <w:rPr>
+          <w:bCs/>
+        </w:rPr>
+        <w:t>Não se aplica.</w:t>
+      </w:r>
+    </w:p>
+    <w:p>
+      <w:pPr>
+        <w:jc w:val="both"/>
+        <w:rPr>
+          <w:bCs/>
+        </w:rPr>
+      </w:pPr>
+    </w:p>
+    <w:p>
+      <w:pPr>
+        <w:jc w:val="both"/>
+        <w:rPr>
+          <w:bCs/>
+        </w:rPr>
+      </w:pPr>
+      <w:r>
+        <w:rPr>
+          <w:b/>
+        </w:rPr>
+        <w:t>Protótipo de Interface:</w:t>
+      </w:r>
+    </w:p>
+    <w:p>
+      <w:pPr>
+        <w:jc w:val="both"/>
+      </w:pPr>
+      <w:r>
+        <w:rPr>
+          <w:noProof/>
+        </w:rPr>
+        <w:drawing>
+          <wp:inline distT="0" distB="0" distL="0" distR="0" wp14:anchorId="4F09A209" wp14:editId="1C337D98">
+            <wp:extent cx="5612130" cy="3147695"/>
+            <wp:effectExtent l="0" t="0" r="7620" b="0"/>
+            <wp:docPr id="30" name="Imagem 30"/>
             <wp:cNvGraphicFramePr>
               <a:graphicFrameLocks xmlns:a="http://schemas.openxmlformats.org/drawingml/2006/main" noChangeAspect="1"/>
             </wp:cNvGraphicFramePr>
@@ -3426,7 +6494,7 @@
                   <pic:spPr>
                     <a:xfrm>
                       <a:off x="0" y="0"/>
-                      <a:ext cx="5612130" cy="2522855"/>
+                      <a:ext cx="5612130" cy="3147695"/>
                     </a:xfrm>
                     <a:prstGeom prst="rect">
                       <a:avLst/>
@@ -3440,17 +6508,9 @@
       </w:r>
     </w:p>
     <w:p>
-      <w:pPr>
-        <w:jc w:val="both"/>
-        <w:rPr>
-          <w:bCs/>
-        </w:rPr>
-      </w:pPr>
-    </w:p>
-    <w:p>
-      <w:pPr>
-        <w:jc w:val="both"/>
-      </w:pPr>
+      <w:r>
+        <w:br w:type="page"/>
+      </w:r>
     </w:p>
     <w:p>
       <w:pPr>
@@ -3460,20 +6520,12 @@
           <w:numId w:val="21"/>
         </w:numPr>
       </w:pPr>
-      <w:bookmarkStart w:id="10" w:name="_Toc34170276"/>
-      <w:r>
-        <w:t xml:space="preserve">Cenário: </w:t>
-      </w:r>
-      <w:r>
-        <w:t>Verificar</w:t>
-      </w:r>
-      <w:r>
-        <w:t xml:space="preserve"> Dados</w:t>
-      </w:r>
-      <w:r>
-        <w:t xml:space="preserve"> Perfil</w:t>
-      </w:r>
-      <w:bookmarkEnd w:id="10"/>
+      <w:bookmarkStart w:id="19" w:name="_Toc55906610"/>
+      <w:r>
+        <w:lastRenderedPageBreak/>
+        <w:t>Cenário: Consultar Imóvel</w:t>
+      </w:r>
+      <w:bookmarkEnd w:id="19"/>
     </w:p>
     <w:p>
       <w:pPr>
@@ -3494,7 +6546,7 @@
         <w:t xml:space="preserve"> Condições:</w:t>
       </w:r>
       <w:r>
-        <w:t xml:space="preserve"> </w:t>
+        <w:t xml:space="preserve"> Conexão à internet</w:t>
       </w:r>
     </w:p>
     <w:p>
@@ -3518,18 +6570,12 @@
         <w:pStyle w:val="PargrafodaLista"/>
         <w:numPr>
           <w:ilvl w:val="0"/>
-          <w:numId w:val="10"/>
+          <w:numId w:val="24"/>
         </w:numPr>
         <w:jc w:val="both"/>
       </w:pPr>
       <w:r>
-        <w:t>Acessar perfil já logado no sistema</w:t>
-      </w:r>
-      <w:r>
-        <w:t>, clicando em configurações de conta</w:t>
-      </w:r>
-      <w:r>
-        <w:t>;</w:t>
+        <w:t>Acessar Meus Imóveis trata a consulta de todos seus imóveis cadastrados no nosso sistema;</w:t>
       </w:r>
     </w:p>
     <w:p>
@@ -3552,7 +6598,7 @@
         <w:t xml:space="preserve">Fluxo de Exceção 4: </w:t>
       </w:r>
       <w:r>
-        <w:t>Erro de consulta no banco</w:t>
+        <w:t>Erro de conexão com o banco</w:t>
       </w:r>
     </w:p>
     <w:p>
@@ -3588,7 +6634,7 @@
         <w:t>Pós Condições:</w:t>
       </w:r>
       <w:r>
-        <w:t xml:space="preserve"> Não se aplica.</w:t>
+        <w:t xml:space="preserve"> Entrará em uma tela com os dados do imóvel.</w:t>
       </w:r>
     </w:p>
     <w:p>
@@ -3614,42 +6660,38 @@
     <w:p>
       <w:pPr>
         <w:jc w:val="both"/>
-      </w:pPr>
-    </w:p>
-    <w:p>
-      <w:pPr>
-        <w:jc w:val="both"/>
-      </w:pPr>
-    </w:p>
-    <w:p>
-      <w:pPr>
-        <w:rPr>
-          <w:b/>
-        </w:rPr>
-      </w:pPr>
-      <w:r>
-        <w:rPr>
-          <w:b/>
-        </w:rPr>
-        <w:lastRenderedPageBreak/>
+        <w:rPr>
+          <w:bCs/>
+        </w:rPr>
+      </w:pPr>
+    </w:p>
+    <w:p>
+      <w:pPr>
+        <w:jc w:val="both"/>
+        <w:rPr>
+          <w:bCs/>
+        </w:rPr>
+      </w:pPr>
+      <w:r>
+        <w:rPr>
+          <w:b/>
+        </w:rPr>
         <w:t>Protótipo de Interface:</w:t>
       </w:r>
-      <w:r>
-        <w:rPr>
-          <w:b/>
-        </w:rPr>
-        <w:t xml:space="preserve"> </w:t>
-      </w:r>
-      <w:r>
-        <w:rPr>
-          <w:b/>
+    </w:p>
+    <w:p>
+      <w:pPr>
+        <w:jc w:val="both"/>
+      </w:pPr>
+      <w:r>
+        <w:rPr>
           <w:noProof/>
         </w:rPr>
         <w:drawing>
-          <wp:inline distT="0" distB="0" distL="0" distR="0" wp14:anchorId="7FCC239B" wp14:editId="608A3E34">
-            <wp:extent cx="5612130" cy="2195830"/>
+          <wp:inline distT="0" distB="0" distL="0" distR="0" wp14:anchorId="55227FC1" wp14:editId="5AD82FB3">
+            <wp:extent cx="5612130" cy="3147695"/>
             <wp:effectExtent l="0" t="0" r="7620" b="0"/>
-            <wp:docPr id="24" name="Imagem 24"/>
+            <wp:docPr id="31" name="Imagem 31"/>
             <wp:cNvGraphicFramePr>
               <a:graphicFrameLocks xmlns:a="http://schemas.openxmlformats.org/drawingml/2006/main" noChangeAspect="1"/>
             </wp:cNvGraphicFramePr>
@@ -3661,7 +6703,7 @@
                     <pic:cNvPicPr/>
                   </pic:nvPicPr>
                   <pic:blipFill>
-                    <a:blip r:embed="rId15"/>
+                    <a:blip r:embed="rId19"/>
                     <a:stretch>
                       <a:fillRect/>
                     </a:stretch>
@@ -3669,7 +6711,7 @@
                   <pic:spPr>
                     <a:xfrm>
                       <a:off x="0" y="0"/>
-                      <a:ext cx="5612130" cy="2195830"/>
+                      <a:ext cx="5612130" cy="3147695"/>
                     </a:xfrm>
                     <a:prstGeom prst="rect">
                       <a:avLst/>
@@ -3684,15 +6726,334 @@
     </w:p>
     <w:p>
       <w:r>
-        <w:rPr>
-          <w:b/>
+        <w:br w:type="page"/>
+      </w:r>
+    </w:p>
+    <w:p>
+      <w:pPr>
+        <w:pStyle w:val="Ttulo3"/>
+        <w:numPr>
+          <w:ilvl w:val="2"/>
+          <w:numId w:val="21"/>
+        </w:numPr>
+      </w:pPr>
+      <w:bookmarkStart w:id="20" w:name="_Toc55906611"/>
+      <w:r>
+        <w:lastRenderedPageBreak/>
+        <w:t>Cenário: Excluir Imóvel</w:t>
+      </w:r>
+      <w:bookmarkEnd w:id="20"/>
+    </w:p>
+    <w:p>
+      <w:pPr>
+        <w:jc w:val="both"/>
+      </w:pPr>
+      <w:proofErr w:type="spellStart"/>
+      <w:r>
+        <w:rPr>
+          <w:b/>
+        </w:rPr>
+        <w:t>Pré</w:t>
+      </w:r>
+      <w:proofErr w:type="spellEnd"/>
+      <w:r>
+        <w:rPr>
+          <w:b/>
+        </w:rPr>
+        <w:t xml:space="preserve"> Condições:</w:t>
+      </w:r>
+      <w:r>
+        <w:t xml:space="preserve"> Verificar se o imóvel certo que está sendo excluído</w:t>
+      </w:r>
+    </w:p>
+    <w:p>
+      <w:pPr>
+        <w:jc w:val="both"/>
+      </w:pPr>
+    </w:p>
+    <w:p>
+      <w:pPr>
+        <w:jc w:val="both"/>
+      </w:pPr>
+      <w:r>
+        <w:rPr>
+          <w:b/>
+        </w:rPr>
+        <w:t>Fluxo Principal:</w:t>
+      </w:r>
+    </w:p>
+    <w:p>
+      <w:pPr>
+        <w:pStyle w:val="PargrafodaLista"/>
+        <w:numPr>
+          <w:ilvl w:val="0"/>
+          <w:numId w:val="25"/>
+        </w:numPr>
+        <w:jc w:val="both"/>
+      </w:pPr>
+      <w:r>
+        <w:t>Estando logado na sua conta</w:t>
+      </w:r>
+      <w:r>
+        <w:t>, na aba Meus Imóvel clique no ícone de lixeira para realizar a exclusão</w:t>
+      </w:r>
+    </w:p>
+    <w:p>
+      <w:pPr>
+        <w:pStyle w:val="PargrafodaLista"/>
+        <w:jc w:val="both"/>
+      </w:pPr>
+    </w:p>
+    <w:p>
+      <w:pPr>
+        <w:jc w:val="both"/>
+      </w:pPr>
+      <w:r>
+        <w:rPr>
+          <w:b/>
+        </w:rPr>
+        <w:t>Pós Condições:</w:t>
+      </w:r>
+      <w:r>
+        <w:t xml:space="preserve"> Após exclusão realizada</w:t>
+      </w:r>
+      <w:r>
+        <w:t>, o imóvel fica imediatamente indisponível no sistema, sendo necessário recadastrar caso queira colocá-lo a venda/aluguel novamente</w:t>
+      </w:r>
+      <w:r>
+        <w:t>.</w:t>
+      </w:r>
+    </w:p>
+    <w:p>
+      <w:pPr>
+        <w:jc w:val="both"/>
+        <w:rPr>
+          <w:bCs/>
+        </w:rPr>
+      </w:pPr>
+      <w:r>
+        <w:rPr>
+          <w:b/>
+        </w:rPr>
+        <w:t xml:space="preserve">Regras de Negócio: </w:t>
+      </w:r>
+      <w:r>
+        <w:rPr>
+          <w:bCs/>
+        </w:rPr>
+        <w:t>Apenas o usuário</w:t>
+      </w:r>
+      <w:r>
+        <w:rPr>
+          <w:bCs/>
+        </w:rPr>
+        <w:t xml:space="preserve"> que cadastrou o imóvel pode exclui-lo</w:t>
+      </w:r>
+      <w:r>
+        <w:rPr>
+          <w:bCs/>
+        </w:rPr>
+        <w:t>.</w:t>
+      </w:r>
+    </w:p>
+    <w:p>
+      <w:pPr>
+        <w:jc w:val="both"/>
+        <w:rPr>
+          <w:bCs/>
+        </w:rPr>
+      </w:pPr>
+    </w:p>
+    <w:p>
+      <w:pPr>
+        <w:jc w:val="both"/>
+        <w:rPr>
+          <w:bCs/>
+        </w:rPr>
+      </w:pPr>
+      <w:r>
+        <w:rPr>
+          <w:b/>
+        </w:rPr>
+        <w:t>Protótipo de Interface:</w:t>
+      </w:r>
+    </w:p>
+    <w:p>
+      <w:pPr>
+        <w:jc w:val="both"/>
+      </w:pPr>
+      <w:r>
+        <w:rPr>
+          <w:bCs/>
           <w:noProof/>
         </w:rPr>
+        <mc:AlternateContent>
+          <mc:Choice Requires="wps">
+            <w:drawing>
+              <wp:anchor distT="0" distB="0" distL="114300" distR="114300" simplePos="0" relativeHeight="251667456" behindDoc="0" locked="0" layoutInCell="1" allowOverlap="1" wp14:anchorId="76B7D4D6" wp14:editId="5DB3B6F5">
+                <wp:simplePos x="0" y="0"/>
+                <wp:positionH relativeFrom="page">
+                  <wp:align>center</wp:align>
+                </wp:positionH>
+                <wp:positionV relativeFrom="paragraph">
+                  <wp:posOffset>1340485</wp:posOffset>
+                </wp:positionV>
+                <wp:extent cx="142875" cy="171450"/>
+                <wp:effectExtent l="57150" t="19050" r="85725" b="95250"/>
+                <wp:wrapNone/>
+                <wp:docPr id="34" name="Retângulo 34"/>
+                <wp:cNvGraphicFramePr/>
+                <a:graphic xmlns:a="http://schemas.openxmlformats.org/drawingml/2006/main">
+                  <a:graphicData uri="http://schemas.microsoft.com/office/word/2010/wordprocessingShape">
+                    <wps:wsp>
+                      <wps:cNvSpPr/>
+                      <wps:spPr>
+                        <a:xfrm>
+                          <a:off x="0" y="0"/>
+                          <a:ext cx="142875" cy="171450"/>
+                        </a:xfrm>
+                        <a:prstGeom prst="rect">
+                          <a:avLst/>
+                        </a:prstGeom>
+                        <a:noFill/>
+                        <a:ln>
+                          <a:solidFill>
+                            <a:srgbClr val="FF0000"/>
+                          </a:solidFill>
+                        </a:ln>
+                      </wps:spPr>
+                      <wps:style>
+                        <a:lnRef idx="1">
+                          <a:schemeClr val="accent1"/>
+                        </a:lnRef>
+                        <a:fillRef idx="3">
+                          <a:schemeClr val="accent1"/>
+                        </a:fillRef>
+                        <a:effectRef idx="2">
+                          <a:schemeClr val="accent1"/>
+                        </a:effectRef>
+                        <a:fontRef idx="minor">
+                          <a:schemeClr val="lt1"/>
+                        </a:fontRef>
+                      </wps:style>
+                      <wps:bodyPr rot="0" spcFirstLastPara="0" vertOverflow="overflow" horzOverflow="overflow" vert="horz" wrap="square" lIns="91440" tIns="45720" rIns="91440" bIns="45720" numCol="1" spcCol="0" rtlCol="0" fromWordArt="0" anchor="ctr" anchorCtr="0" forceAA="0" compatLnSpc="1">
+                        <a:prstTxWarp prst="textNoShape">
+                          <a:avLst/>
+                        </a:prstTxWarp>
+                        <a:noAutofit/>
+                      </wps:bodyPr>
+                    </wps:wsp>
+                  </a:graphicData>
+                </a:graphic>
+                <wp14:sizeRelH relativeFrom="margin">
+                  <wp14:pctWidth>0</wp14:pctWidth>
+                </wp14:sizeRelH>
+                <wp14:sizeRelV relativeFrom="margin">
+                  <wp14:pctHeight>0</wp14:pctHeight>
+                </wp14:sizeRelV>
+              </wp:anchor>
+            </w:drawing>
+          </mc:Choice>
+          <mc:Fallback>
+            <w:pict>
+              <v:rect w14:anchorId="13D8C188" id="Retângulo 34" o:spid="_x0000_s1026" style="position:absolute;margin-left:0;margin-top:105.55pt;width:11.25pt;height:13.5pt;z-index:251667456;visibility:visible;mso-wrap-style:square;mso-width-percent:0;mso-height-percent:0;mso-wrap-distance-left:9pt;mso-wrap-distance-top:0;mso-wrap-distance-right:9pt;mso-wrap-distance-bottom:0;mso-position-horizontal:center;mso-position-horizontal-relative:page;mso-position-vertical:absolute;mso-position-vertical-relative:text;mso-width-percent:0;mso-height-percent:0;mso-width-relative:margin;mso-height-relative:margin;v-text-anchor:middle" o:gfxdata="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" filled="f" strokecolor="red">
+                <v:shadow on="t" color="black" opacity="22937f" origin=",.5" offset="0,.63889mm"/>
+                <w10:wrap anchorx="page"/>
+              </v:rect>
+            </w:pict>
+          </mc:Fallback>
+        </mc:AlternateContent>
+      </w:r>
+      <w:r>
+        <w:rPr>
+          <w:bCs/>
+          <w:noProof/>
+        </w:rPr>
+        <mc:AlternateContent>
+          <mc:Choice Requires="wps">
+            <w:drawing>
+              <wp:anchor distT="0" distB="0" distL="114300" distR="114300" simplePos="0" relativeHeight="251665408" behindDoc="0" locked="0" layoutInCell="1" allowOverlap="1" wp14:anchorId="21B8A9CC" wp14:editId="3DBA1BEB">
+                <wp:simplePos x="0" y="0"/>
+                <wp:positionH relativeFrom="column">
+                  <wp:posOffset>2009775</wp:posOffset>
+                </wp:positionH>
+                <wp:positionV relativeFrom="paragraph">
+                  <wp:posOffset>1340485</wp:posOffset>
+                </wp:positionV>
+                <wp:extent cx="142875" cy="171450"/>
+                <wp:effectExtent l="57150" t="19050" r="85725" b="95250"/>
+                <wp:wrapNone/>
+                <wp:docPr id="33" name="Retângulo 33"/>
+                <wp:cNvGraphicFramePr/>
+                <a:graphic xmlns:a="http://schemas.openxmlformats.org/drawingml/2006/main">
+                  <a:graphicData uri="http://schemas.microsoft.com/office/word/2010/wordprocessingShape">
+                    <wps:wsp>
+                      <wps:cNvSpPr/>
+                      <wps:spPr>
+                        <a:xfrm>
+                          <a:off x="0" y="0"/>
+                          <a:ext cx="142875" cy="171450"/>
+                        </a:xfrm>
+                        <a:prstGeom prst="rect">
+                          <a:avLst/>
+                        </a:prstGeom>
+                        <a:noFill/>
+                        <a:ln>
+                          <a:solidFill>
+                            <a:srgbClr val="FF0000"/>
+                          </a:solidFill>
+                        </a:ln>
+                      </wps:spPr>
+                      <wps:style>
+                        <a:lnRef idx="1">
+                          <a:schemeClr val="accent1"/>
+                        </a:lnRef>
+                        <a:fillRef idx="3">
+                          <a:schemeClr val="accent1"/>
+                        </a:fillRef>
+                        <a:effectRef idx="2">
+                          <a:schemeClr val="accent1"/>
+                        </a:effectRef>
+                        <a:fontRef idx="minor">
+                          <a:schemeClr val="lt1"/>
+                        </a:fontRef>
+                      </wps:style>
+                      <wps:bodyPr rot="0" spcFirstLastPara="0" vertOverflow="overflow" horzOverflow="overflow" vert="horz" wrap="square" lIns="91440" tIns="45720" rIns="91440" bIns="45720" numCol="1" spcCol="0" rtlCol="0" fromWordArt="0" anchor="ctr" anchorCtr="0" forceAA="0" compatLnSpc="1">
+                        <a:prstTxWarp prst="textNoShape">
+                          <a:avLst/>
+                        </a:prstTxWarp>
+                        <a:noAutofit/>
+                      </wps:bodyPr>
+                    </wps:wsp>
+                  </a:graphicData>
+                </a:graphic>
+                <wp14:sizeRelH relativeFrom="margin">
+                  <wp14:pctWidth>0</wp14:pctWidth>
+                </wp14:sizeRelH>
+                <wp14:sizeRelV relativeFrom="margin">
+                  <wp14:pctHeight>0</wp14:pctHeight>
+                </wp14:sizeRelV>
+              </wp:anchor>
+            </w:drawing>
+          </mc:Choice>
+          <mc:Fallback>
+            <w:pict>
+              <v:rect w14:anchorId="4F930B65" id="Retângulo 33" o:spid="_x0000_s1026" style="position:absolute;margin-left:158.25pt;margin-top:105.55pt;width:11.25pt;height:13.5pt;z-index:251665408;visibility:visible;mso-wrap-style:square;mso-width-percent:0;mso-height-percent:0;mso-wrap-distance-left:9pt;mso-wrap-distance-top:0;mso-wrap-distance-right:9pt;mso-wrap-distance-bottom:0;mso-position-horizontal:absolute;mso-position-horizontal-relative:text;mso-position-vertical:absolute;mso-position-vertical-relative:text;mso-width-percent:0;mso-height-percent:0;mso-width-relative:margin;mso-height-relative:margin;v-text-anchor:middle" o:gfxdata="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" filled="f" strokecolor="red">
+                <v:shadow on="t" color="black" opacity="22937f" origin=",.5" offset="0,.63889mm"/>
+              </v:rect>
+            </w:pict>
+          </mc:Fallback>
+        </mc:AlternateContent>
+      </w:r>
+      <w:r>
+        <w:rPr>
+          <w:noProof/>
+        </w:rPr>
         <w:drawing>
-          <wp:inline distT="0" distB="0" distL="0" distR="0" wp14:anchorId="2BEE799F" wp14:editId="55C6F8FA">
-            <wp:extent cx="5612130" cy="2259330"/>
-            <wp:effectExtent l="0" t="0" r="7620" b="7620"/>
-            <wp:docPr id="25" name="Imagem 25"/>
+          <wp:inline distT="0" distB="0" distL="0" distR="0" wp14:anchorId="4A5610C1" wp14:editId="21F65A5E">
+            <wp:extent cx="5612130" cy="3147695"/>
+            <wp:effectExtent l="0" t="0" r="7620" b="0"/>
+            <wp:docPr id="32" name="Imagem 32"/>
             <wp:cNvGraphicFramePr>
               <a:graphicFrameLocks xmlns:a="http://schemas.openxmlformats.org/drawingml/2006/main" noChangeAspect="1"/>
             </wp:cNvGraphicFramePr>
@@ -3704,7 +7065,7 @@
                     <pic:cNvPicPr/>
                   </pic:nvPicPr>
                   <pic:blipFill>
-                    <a:blip r:embed="rId16"/>
+                    <a:blip r:embed="rId19"/>
                     <a:stretch>
                       <a:fillRect/>
                     </a:stretch>
@@ -3712,7 +7073,7 @@
                   <pic:spPr>
                     <a:xfrm>
                       <a:off x="0" y="0"/>
-                      <a:ext cx="5612130" cy="2259330"/>
+                      <a:ext cx="5612130" cy="3147695"/>
                     </a:xfrm>
                     <a:prstGeom prst="rect">
                       <a:avLst/>
@@ -3726,16 +7087,281 @@
       </w:r>
     </w:p>
     <w:p>
-      <w:r>
-        <w:rPr>
-          <w:b/>
+      <w:pPr>
+        <w:jc w:val="both"/>
+      </w:pPr>
+    </w:p>
+    <w:p>
+      <w:r>
+        <w:br w:type="page"/>
+      </w:r>
+    </w:p>
+    <w:p>
+      <w:pPr>
+        <w:pStyle w:val="Ttulo3"/>
+        <w:numPr>
+          <w:ilvl w:val="2"/>
+          <w:numId w:val="21"/>
+        </w:numPr>
+      </w:pPr>
+      <w:bookmarkStart w:id="21" w:name="_Toc55906612"/>
+      <w:r>
+        <w:lastRenderedPageBreak/>
+        <w:t>Cenário: Aprovar Imóvel</w:t>
+      </w:r>
+      <w:bookmarkEnd w:id="21"/>
+    </w:p>
+    <w:p>
+      <w:pPr>
+        <w:jc w:val="both"/>
+      </w:pPr>
+      <w:proofErr w:type="spellStart"/>
+      <w:r>
+        <w:rPr>
+          <w:b/>
+        </w:rPr>
+        <w:t>Pré</w:t>
+      </w:r>
+      <w:proofErr w:type="spellEnd"/>
+      <w:r>
+        <w:rPr>
+          <w:b/>
+        </w:rPr>
+        <w:t xml:space="preserve"> Condições:</w:t>
+      </w:r>
+      <w:r>
+        <w:t xml:space="preserve"> Verificar se o imóvel realmente existe, verificar os dados inseridos do imóvel</w:t>
+      </w:r>
+    </w:p>
+    <w:p>
+      <w:pPr>
+        <w:jc w:val="both"/>
+      </w:pPr>
+    </w:p>
+    <w:p>
+      <w:pPr>
+        <w:jc w:val="both"/>
+      </w:pPr>
+      <w:r>
+        <w:rPr>
+          <w:b/>
+        </w:rPr>
+        <w:t>Fluxo Principal:</w:t>
+      </w:r>
+    </w:p>
+    <w:p>
+      <w:pPr>
+        <w:pStyle w:val="PargrafodaLista"/>
+        <w:numPr>
+          <w:ilvl w:val="0"/>
+          <w:numId w:val="26"/>
+        </w:numPr>
+        <w:jc w:val="both"/>
+      </w:pPr>
+      <w:r>
+        <w:t>Estando logado como administrador, vá para a aba Administração</w:t>
+      </w:r>
+    </w:p>
+    <w:p>
+      <w:pPr>
+        <w:pStyle w:val="PargrafodaLista"/>
+        <w:numPr>
+          <w:ilvl w:val="0"/>
+          <w:numId w:val="26"/>
+        </w:numPr>
+        <w:jc w:val="both"/>
+      </w:pPr>
+      <w:r>
+        <w:t xml:space="preserve">Na aba Administração vá em Imóveis em Análise </w:t>
+      </w:r>
+    </w:p>
+    <w:p>
+      <w:pPr>
+        <w:pStyle w:val="PargrafodaLista"/>
+        <w:numPr>
+          <w:ilvl w:val="0"/>
+          <w:numId w:val="26"/>
+        </w:numPr>
+        <w:jc w:val="both"/>
+      </w:pPr>
+      <w:r>
+        <w:t>Verifique o imóvel e clique no botão verde caso esteja tudo correto</w:t>
+      </w:r>
+      <w:r>
+        <w:t xml:space="preserve"> com o imóvel</w:t>
+      </w:r>
+      <w:r>
+        <w:t>.</w:t>
+      </w:r>
+    </w:p>
+    <w:p>
+      <w:pPr>
+        <w:pStyle w:val="PargrafodaLista"/>
+        <w:jc w:val="both"/>
+      </w:pPr>
+    </w:p>
+    <w:p>
+      <w:pPr>
+        <w:jc w:val="both"/>
+      </w:pPr>
+      <w:r>
+        <w:rPr>
+          <w:b/>
+        </w:rPr>
+        <w:t>Pós Condições:</w:t>
+      </w:r>
+      <w:r>
+        <w:t xml:space="preserve"> Após a aprovação do imóvel ele estará disponível no catálogo.</w:t>
+      </w:r>
+    </w:p>
+    <w:p>
+      <w:pPr>
+        <w:jc w:val="both"/>
+        <w:rPr>
+          <w:bCs/>
+        </w:rPr>
+      </w:pPr>
+      <w:r>
+        <w:rPr>
+          <w:b/>
+        </w:rPr>
+        <w:t xml:space="preserve">Regras de Negócio: </w:t>
+      </w:r>
+      <w:r>
+        <w:rPr>
+          <w:bCs/>
+        </w:rPr>
+        <w:t xml:space="preserve">Apenas o administrador </w:t>
+      </w:r>
+      <w:r>
+        <w:rPr>
+          <w:bCs/>
+        </w:rPr>
+        <w:t>pode</w:t>
+      </w:r>
+      <w:r>
+        <w:rPr>
+          <w:bCs/>
+        </w:rPr>
+        <w:t xml:space="preserve"> aprovar o imóvel.</w:t>
+      </w:r>
+    </w:p>
+    <w:p>
+      <w:pPr>
+        <w:jc w:val="both"/>
+        <w:rPr>
+          <w:bCs/>
+        </w:rPr>
+      </w:pPr>
+    </w:p>
+    <w:p>
+      <w:pPr>
+        <w:jc w:val="both"/>
+        <w:rPr>
+          <w:bCs/>
+        </w:rPr>
+      </w:pPr>
+      <w:r>
+        <w:rPr>
+          <w:b/>
+        </w:rPr>
+        <w:t>Protótipo de Interface:</w:t>
+      </w:r>
+    </w:p>
+    <w:p>
+      <w:pPr>
+        <w:jc w:val="both"/>
+      </w:pPr>
+      <w:r>
+        <w:rPr>
+          <w:bCs/>
           <w:noProof/>
         </w:rPr>
+        <mc:AlternateContent>
+          <mc:Choice Requires="wps">
+            <w:drawing>
+              <wp:anchor distT="0" distB="0" distL="114300" distR="114300" simplePos="0" relativeHeight="251669504" behindDoc="0" locked="0" layoutInCell="1" allowOverlap="1" wp14:anchorId="45D1BC10" wp14:editId="0EC526D6">
+                <wp:simplePos x="0" y="0"/>
+                <wp:positionH relativeFrom="column">
+                  <wp:posOffset>323850</wp:posOffset>
+                </wp:positionH>
+                <wp:positionV relativeFrom="paragraph">
+                  <wp:posOffset>923290</wp:posOffset>
+                </wp:positionV>
+                <wp:extent cx="142875" cy="171450"/>
+                <wp:effectExtent l="57150" t="19050" r="85725" b="95250"/>
+                <wp:wrapNone/>
+                <wp:docPr id="36" name="Retângulo 36"/>
+                <wp:cNvGraphicFramePr/>
+                <a:graphic xmlns:a="http://schemas.openxmlformats.org/drawingml/2006/main">
+                  <a:graphicData uri="http://schemas.microsoft.com/office/word/2010/wordprocessingShape">
+                    <wps:wsp>
+                      <wps:cNvSpPr/>
+                      <wps:spPr>
+                        <a:xfrm>
+                          <a:off x="0" y="0"/>
+                          <a:ext cx="142875" cy="171450"/>
+                        </a:xfrm>
+                        <a:prstGeom prst="rect">
+                          <a:avLst/>
+                        </a:prstGeom>
+                        <a:noFill/>
+                        <a:ln>
+                          <a:solidFill>
+                            <a:srgbClr val="FF0000"/>
+                          </a:solidFill>
+                        </a:ln>
+                      </wps:spPr>
+                      <wps:style>
+                        <a:lnRef idx="1">
+                          <a:schemeClr val="accent1"/>
+                        </a:lnRef>
+                        <a:fillRef idx="3">
+                          <a:schemeClr val="accent1"/>
+                        </a:fillRef>
+                        <a:effectRef idx="2">
+                          <a:schemeClr val="accent1"/>
+                        </a:effectRef>
+                        <a:fontRef idx="minor">
+                          <a:schemeClr val="lt1"/>
+                        </a:fontRef>
+                      </wps:style>
+                      <wps:bodyPr rot="0" spcFirstLastPara="0" vertOverflow="overflow" horzOverflow="overflow" vert="horz" wrap="square" lIns="91440" tIns="45720" rIns="91440" bIns="45720" numCol="1" spcCol="0" rtlCol="0" fromWordArt="0" anchor="ctr" anchorCtr="0" forceAA="0" compatLnSpc="1">
+                        <a:prstTxWarp prst="textNoShape">
+                          <a:avLst/>
+                        </a:prstTxWarp>
+                        <a:noAutofit/>
+                      </wps:bodyPr>
+                    </wps:wsp>
+                  </a:graphicData>
+                </a:graphic>
+                <wp14:sizeRelH relativeFrom="margin">
+                  <wp14:pctWidth>0</wp14:pctWidth>
+                </wp14:sizeRelH>
+                <wp14:sizeRelV relativeFrom="margin">
+                  <wp14:pctHeight>0</wp14:pctHeight>
+                </wp14:sizeRelV>
+              </wp:anchor>
+            </w:drawing>
+          </mc:Choice>
+          <mc:Fallback>
+            <w:pict>
+              <v:rect w14:anchorId="459E1049" id="Retângulo 36" o:spid="_x0000_s1026" style="position:absolute;margin-left:25.5pt;margin-top:72.7pt;width:11.25pt;height:13.5pt;z-index:251669504;visibility:visible;mso-wrap-style:square;mso-width-percent:0;mso-height-percent:0;mso-wrap-distance-left:9pt;mso-wrap-distance-top:0;mso-wrap-distance-right:9pt;mso-wrap-distance-bottom:0;mso-position-horizontal:absolute;mso-position-horizontal-relative:text;mso-position-vertical:absolute;mso-position-vertical-relative:text;mso-width-percent:0;mso-height-percent:0;mso-width-relative:margin;mso-height-relative:margin;v-text-anchor:middle" o:gfxdata="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" filled="f" strokecolor="red">
+                <v:shadow on="t" color="black" opacity="22937f" origin=",.5" offset="0,.63889mm"/>
+              </v:rect>
+            </w:pict>
+          </mc:Fallback>
+        </mc:AlternateContent>
+      </w:r>
+      <w:r>
+        <w:rPr>
+          <w:noProof/>
+        </w:rPr>
         <w:drawing>
-          <wp:inline distT="0" distB="0" distL="0" distR="0" wp14:anchorId="1B46B77A" wp14:editId="122D61E5">
-            <wp:extent cx="5612130" cy="1811655"/>
+          <wp:inline distT="0" distB="0" distL="0" distR="0" wp14:anchorId="4B98514F" wp14:editId="23AEF6E9">
+            <wp:extent cx="5612130" cy="1430655"/>
             <wp:effectExtent l="0" t="0" r="7620" b="0"/>
-            <wp:docPr id="26" name="Imagem 26"/>
+            <wp:docPr id="37" name="Imagem 37"/>
             <wp:cNvGraphicFramePr>
               <a:graphicFrameLocks xmlns:a="http://schemas.openxmlformats.org/drawingml/2006/main" noChangeAspect="1"/>
             </wp:cNvGraphicFramePr>
@@ -3747,7 +7373,7 @@
                     <pic:cNvPicPr/>
                   </pic:nvPicPr>
                   <pic:blipFill>
-                    <a:blip r:embed="rId17"/>
+                    <a:blip r:embed="rId20"/>
                     <a:stretch>
                       <a:fillRect/>
                     </a:stretch>
@@ -3755,7 +7381,7 @@
                   <pic:spPr>
                     <a:xfrm>
                       <a:off x="0" y="0"/>
-                      <a:ext cx="5612130" cy="1811655"/>
+                      <a:ext cx="5612130" cy="1430655"/>
                     </a:xfrm>
                     <a:prstGeom prst="rect">
                       <a:avLst/>
@@ -3770,13 +7396,335 @@
     </w:p>
     <w:p>
       <w:pPr>
-        <w:jc w:val="both"/>
-      </w:pPr>
-    </w:p>
-    <w:p>
-      <w:r>
-        <w:br w:type="page"/>
-      </w:r>
+        <w:pStyle w:val="Ttulo3"/>
+        <w:numPr>
+          <w:ilvl w:val="2"/>
+          <w:numId w:val="21"/>
+        </w:numPr>
+      </w:pPr>
+      <w:bookmarkStart w:id="22" w:name="_Toc55906613"/>
+      <w:r>
+        <w:t>Cenário: Reprovar Imóvel</w:t>
+      </w:r>
+      <w:bookmarkEnd w:id="22"/>
+    </w:p>
+    <w:p>
+      <w:pPr>
+        <w:jc w:val="both"/>
+      </w:pPr>
+      <w:proofErr w:type="spellStart"/>
+      <w:r>
+        <w:rPr>
+          <w:b/>
+        </w:rPr>
+        <w:t>Pré</w:t>
+      </w:r>
+      <w:proofErr w:type="spellEnd"/>
+      <w:r>
+        <w:rPr>
+          <w:b/>
+        </w:rPr>
+        <w:t xml:space="preserve"> Condições:</w:t>
+      </w:r>
+      <w:r>
+        <w:t xml:space="preserve"> Verificar se o imóvel realmente existe, verificar os dados inseridos do imóvel</w:t>
+      </w:r>
+    </w:p>
+    <w:p>
+      <w:pPr>
+        <w:jc w:val="both"/>
+      </w:pPr>
+    </w:p>
+    <w:p>
+      <w:pPr>
+        <w:jc w:val="both"/>
+      </w:pPr>
+      <w:r>
+        <w:rPr>
+          <w:b/>
+        </w:rPr>
+        <w:t>Fluxo Principal:</w:t>
+      </w:r>
+    </w:p>
+    <w:p>
+      <w:pPr>
+        <w:pStyle w:val="PargrafodaLista"/>
+        <w:numPr>
+          <w:ilvl w:val="0"/>
+          <w:numId w:val="27"/>
+        </w:numPr>
+        <w:jc w:val="both"/>
+      </w:pPr>
+      <w:r>
+        <w:t>Estando logado como administrador, vá para a aba Administração</w:t>
+      </w:r>
+    </w:p>
+    <w:p>
+      <w:pPr>
+        <w:pStyle w:val="PargrafodaLista"/>
+        <w:numPr>
+          <w:ilvl w:val="0"/>
+          <w:numId w:val="27"/>
+        </w:numPr>
+        <w:jc w:val="both"/>
+      </w:pPr>
+      <w:r>
+        <w:t xml:space="preserve">Na aba Administração vá em Imóveis em Análise </w:t>
+      </w:r>
+    </w:p>
+    <w:p>
+      <w:pPr>
+        <w:pStyle w:val="PargrafodaLista"/>
+        <w:numPr>
+          <w:ilvl w:val="0"/>
+          <w:numId w:val="27"/>
+        </w:numPr>
+        <w:jc w:val="both"/>
+      </w:pPr>
+      <w:r>
+        <w:t xml:space="preserve">Verifique o imóvel e clique no botão </w:t>
+      </w:r>
+      <w:r>
+        <w:t>vermelho</w:t>
+      </w:r>
+      <w:r>
+        <w:t xml:space="preserve"> caso </w:t>
+      </w:r>
+      <w:r>
+        <w:t>queira reprovar</w:t>
+      </w:r>
+      <w:r>
+        <w:t>.</w:t>
+      </w:r>
+    </w:p>
+    <w:p>
+      <w:pPr>
+        <w:pStyle w:val="PargrafodaLista"/>
+        <w:jc w:val="both"/>
+      </w:pPr>
+    </w:p>
+    <w:p>
+      <w:pPr>
+        <w:jc w:val="both"/>
+      </w:pPr>
+      <w:r>
+        <w:rPr>
+          <w:b/>
+        </w:rPr>
+        <w:t>Pós Condições:</w:t>
+      </w:r>
+      <w:r>
+        <w:t xml:space="preserve"> Após a </w:t>
+      </w:r>
+      <w:r>
+        <w:t>reprovação</w:t>
+      </w:r>
+      <w:r>
+        <w:t xml:space="preserve"> do imóvel </w:t>
+      </w:r>
+      <w:r>
+        <w:t>o anunciante receberá um e-mail</w:t>
+      </w:r>
+      <w:r>
+        <w:t>.</w:t>
+      </w:r>
+    </w:p>
+    <w:p>
+      <w:pPr>
+        <w:jc w:val="both"/>
+        <w:rPr>
+          <w:bCs/>
+        </w:rPr>
+      </w:pPr>
+      <w:r>
+        <w:rPr>
+          <w:b/>
+        </w:rPr>
+        <w:t xml:space="preserve">Regras de Negócio: </w:t>
+      </w:r>
+      <w:r>
+        <w:rPr>
+          <w:bCs/>
+        </w:rPr>
+        <w:t xml:space="preserve">Apenas o administrador </w:t>
+      </w:r>
+      <w:r>
+        <w:rPr>
+          <w:bCs/>
+        </w:rPr>
+        <w:t>pode</w:t>
+      </w:r>
+      <w:r>
+        <w:rPr>
+          <w:bCs/>
+        </w:rPr>
+        <w:t xml:space="preserve"> </w:t>
+      </w:r>
+      <w:r>
+        <w:rPr>
+          <w:bCs/>
+        </w:rPr>
+        <w:t>re</w:t>
+      </w:r>
+      <w:r>
+        <w:rPr>
+          <w:bCs/>
+        </w:rPr>
+        <w:t>provar o imóvel.</w:t>
+      </w:r>
+    </w:p>
+    <w:p>
+      <w:pPr>
+        <w:jc w:val="both"/>
+        <w:rPr>
+          <w:bCs/>
+        </w:rPr>
+      </w:pPr>
+    </w:p>
+    <w:p>
+      <w:pPr>
+        <w:jc w:val="both"/>
+        <w:rPr>
+          <w:bCs/>
+        </w:rPr>
+      </w:pPr>
+      <w:r>
+        <w:rPr>
+          <w:b/>
+        </w:rPr>
+        <w:t>Protótipo de Interface:</w:t>
+      </w:r>
+    </w:p>
+    <w:p>
+      <w:pPr>
+        <w:jc w:val="both"/>
+      </w:pPr>
+      <w:r>
+        <w:rPr>
+          <w:bCs/>
+          <w:noProof/>
+        </w:rPr>
+        <mc:AlternateContent>
+          <mc:Choice Requires="wps">
+            <w:drawing>
+              <wp:anchor distT="0" distB="0" distL="114300" distR="114300" simplePos="0" relativeHeight="251671552" behindDoc="0" locked="0" layoutInCell="1" allowOverlap="1" wp14:anchorId="4D018719" wp14:editId="70CBB02A">
+                <wp:simplePos x="0" y="0"/>
+                <wp:positionH relativeFrom="column">
+                  <wp:posOffset>495300</wp:posOffset>
+                </wp:positionH>
+                <wp:positionV relativeFrom="paragraph">
+                  <wp:posOffset>948690</wp:posOffset>
+                </wp:positionV>
+                <wp:extent cx="142875" cy="171450"/>
+                <wp:effectExtent l="57150" t="19050" r="85725" b="95250"/>
+                <wp:wrapNone/>
+                <wp:docPr id="38" name="Retângulo 38"/>
+                <wp:cNvGraphicFramePr/>
+                <a:graphic xmlns:a="http://schemas.openxmlformats.org/drawingml/2006/main">
+                  <a:graphicData uri="http://schemas.microsoft.com/office/word/2010/wordprocessingShape">
+                    <wps:wsp>
+                      <wps:cNvSpPr/>
+                      <wps:spPr>
+                        <a:xfrm>
+                          <a:off x="0" y="0"/>
+                          <a:ext cx="142875" cy="171450"/>
+                        </a:xfrm>
+                        <a:prstGeom prst="rect">
+                          <a:avLst/>
+                        </a:prstGeom>
+                        <a:noFill/>
+                        <a:ln>
+                          <a:solidFill>
+                            <a:srgbClr val="FF0000"/>
+                          </a:solidFill>
+                        </a:ln>
+                      </wps:spPr>
+                      <wps:style>
+                        <a:lnRef idx="1">
+                          <a:schemeClr val="accent1"/>
+                        </a:lnRef>
+                        <a:fillRef idx="3">
+                          <a:schemeClr val="accent1"/>
+                        </a:fillRef>
+                        <a:effectRef idx="2">
+                          <a:schemeClr val="accent1"/>
+                        </a:effectRef>
+                        <a:fontRef idx="minor">
+                          <a:schemeClr val="lt1"/>
+                        </a:fontRef>
+                      </wps:style>
+                      <wps:bodyPr rot="0" spcFirstLastPara="0" vertOverflow="overflow" horzOverflow="overflow" vert="horz" wrap="square" lIns="91440" tIns="45720" rIns="91440" bIns="45720" numCol="1" spcCol="0" rtlCol="0" fromWordArt="0" anchor="ctr" anchorCtr="0" forceAA="0" compatLnSpc="1">
+                        <a:prstTxWarp prst="textNoShape">
+                          <a:avLst/>
+                        </a:prstTxWarp>
+                        <a:noAutofit/>
+                      </wps:bodyPr>
+                    </wps:wsp>
+                  </a:graphicData>
+                </a:graphic>
+                <wp14:sizeRelH relativeFrom="margin">
+                  <wp14:pctWidth>0</wp14:pctWidth>
+                </wp14:sizeRelH>
+                <wp14:sizeRelV relativeFrom="margin">
+                  <wp14:pctHeight>0</wp14:pctHeight>
+                </wp14:sizeRelV>
+              </wp:anchor>
+            </w:drawing>
+          </mc:Choice>
+          <mc:Fallback>
+            <w:pict>
+              <v:rect w14:anchorId="3BBAB122" id="Retângulo 38" o:spid="_x0000_s1026" style="position:absolute;margin-left:39pt;margin-top:74.7pt;width:11.25pt;height:13.5pt;z-index:251671552;visibility:visible;mso-wrap-style:square;mso-width-percent:0;mso-height-percent:0;mso-wrap-distance-left:9pt;mso-wrap-distance-top:0;mso-wrap-distance-right:9pt;mso-wrap-distance-bottom:0;mso-position-horizontal:absolute;mso-position-horizontal-relative:text;mso-position-vertical:absolute;mso-position-vertical-relative:text;mso-width-percent:0;mso-height-percent:0;mso-width-relative:margin;mso-height-relative:margin;v-text-anchor:middle" o:gfxdata="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" filled="f" strokecolor="red">
+                <v:shadow on="t" color="black" opacity="22937f" origin=",.5" offset="0,.63889mm"/>
+              </v:rect>
+            </w:pict>
+          </mc:Fallback>
+        </mc:AlternateContent>
+      </w:r>
+      <w:r>
+        <w:rPr>
+          <w:noProof/>
+        </w:rPr>
+        <w:drawing>
+          <wp:inline distT="0" distB="0" distL="0" distR="0" wp14:anchorId="75F2129A" wp14:editId="1790C6B6">
+            <wp:extent cx="5612130" cy="1430655"/>
+            <wp:effectExtent l="0" t="0" r="7620" b="0"/>
+            <wp:docPr id="35" name="Imagem 35"/>
+            <wp:cNvGraphicFramePr>
+              <a:graphicFrameLocks xmlns:a="http://schemas.openxmlformats.org/drawingml/2006/main" noChangeAspect="1"/>
+            </wp:cNvGraphicFramePr>
+            <a:graphic xmlns:a="http://schemas.openxmlformats.org/drawingml/2006/main">
+              <a:graphicData uri="http://schemas.openxmlformats.org/drawingml/2006/picture">
+                <pic:pic xmlns:pic="http://schemas.openxmlformats.org/drawingml/2006/picture">
+                  <pic:nvPicPr>
+                    <pic:cNvPr id="1" name=""/>
+                    <pic:cNvPicPr/>
+                  </pic:nvPicPr>
+                  <pic:blipFill>
+                    <a:blip r:embed="rId20"/>
+                    <a:stretch>
+                      <a:fillRect/>
+                    </a:stretch>
+                  </pic:blipFill>
+                  <pic:spPr>
+                    <a:xfrm>
+                      <a:off x="0" y="0"/>
+                      <a:ext cx="5612130" cy="1430655"/>
+                    </a:xfrm>
+                    <a:prstGeom prst="rect">
+                      <a:avLst/>
+                    </a:prstGeom>
+                  </pic:spPr>
+                </pic:pic>
+              </a:graphicData>
+            </a:graphic>
+          </wp:inline>
+        </w:drawing>
+      </w:r>
+    </w:p>
+    <w:p>
+      <w:pPr>
+        <w:jc w:val="both"/>
+      </w:pPr>
     </w:p>
     <w:p>
       <w:pPr>
@@ -3791,37 +7739,17 @@
           <w:numId w:val="21"/>
         </w:numPr>
       </w:pPr>
-      <w:bookmarkStart w:id="11" w:name="_Toc34170277"/>
-      <w:r>
-        <w:t xml:space="preserve">Caso de uso #003 – </w:t>
-      </w:r>
-      <w:r>
-        <w:t>Manter Funcionário</w:t>
-      </w:r>
-      <w:bookmarkEnd w:id="11"/>
-    </w:p>
-    <w:p>
-      <w:pPr>
-        <w:keepNext/>
-        <w:pBdr>
-          <w:top w:val="nil"/>
-          <w:left w:val="nil"/>
-          <w:bottom w:val="nil"/>
-          <w:right w:val="nil"/>
-          <w:between w:val="nil"/>
-        </w:pBdr>
-        <w:spacing w:before="240" w:after="60"/>
-        <w:ind w:left="576"/>
-        <w:jc w:val="both"/>
-        <w:rPr>
-          <w:b/>
-          <w:i/>
-          <w:color w:val="000000"/>
-          <w:sz w:val="28"/>
-          <w:szCs w:val="28"/>
-        </w:rPr>
-      </w:pPr>
-    </w:p>
+      <w:bookmarkStart w:id="23" w:name="_Toc55906614"/>
+      <w:r>
+        <w:lastRenderedPageBreak/>
+        <w:t xml:space="preserve">Caso de uso #003 – Manter </w:t>
+      </w:r>
+      <w:r>
+        <w:t>Agendamento</w:t>
+      </w:r>
+      <w:bookmarkEnd w:id="23"/>
+    </w:p>
+    <w:p/>
     <w:p>
       <w:pPr>
         <w:pStyle w:val="Ttulo3"/>
@@ -3830,16 +7758,14 @@
           <w:numId w:val="21"/>
         </w:numPr>
       </w:pPr>
-      <w:bookmarkStart w:id="12" w:name="_Toc34170278"/>
-      <w:r>
-        <w:t>Cenário: Cadastrar Novo Funcionário</w:t>
-      </w:r>
-      <w:bookmarkEnd w:id="12"/>
-    </w:p>
-    <w:p>
-      <w:pPr>
-        <w:jc w:val="both"/>
-      </w:pPr>
+      <w:bookmarkStart w:id="24" w:name="_Toc55906615"/>
+      <w:r>
+        <w:t xml:space="preserve">Cenário: </w:t>
+      </w:r>
+      <w:r>
+        <w:t>Solicitar Agendamento</w:t>
+      </w:r>
+      <w:bookmarkEnd w:id="24"/>
     </w:p>
     <w:p>
       <w:pPr>
@@ -3861,6 +7787,9 @@
       </w:r>
       <w:r>
         <w:t xml:space="preserve"> </w:t>
+      </w:r>
+      <w:r>
+        <w:t>Estar logado na sua conta</w:t>
       </w:r>
     </w:p>
     <w:p>
@@ -3884,12 +7813,12 @@
         <w:pStyle w:val="PargrafodaLista"/>
         <w:numPr>
           <w:ilvl w:val="0"/>
-          <w:numId w:val="10"/>
+          <w:numId w:val="29"/>
         </w:numPr>
         <w:jc w:val="both"/>
       </w:pPr>
       <w:r>
-        <w:t>Realizar cadastro no sistema do novo funcionário;</w:t>
+        <w:t>Estar logado.</w:t>
       </w:r>
     </w:p>
     <w:p>
@@ -3897,120 +7826,147 @@
         <w:pStyle w:val="PargrafodaLista"/>
         <w:numPr>
           <w:ilvl w:val="0"/>
-          <w:numId w:val="10"/>
+          <w:numId w:val="29"/>
         </w:numPr>
         <w:jc w:val="both"/>
       </w:pPr>
       <w:r>
-        <w:t>Inserir dados necessários solicitados pelo sistema.</w:t>
-      </w:r>
-    </w:p>
-    <w:p>
-      <w:pPr>
-        <w:ind w:left="720"/>
-        <w:jc w:val="both"/>
-      </w:pPr>
-      <w:r>
-        <w:t xml:space="preserve"> </w:t>
-      </w:r>
-    </w:p>
-    <w:p>
-      <w:pPr>
-        <w:jc w:val="both"/>
-      </w:pPr>
-      <w:r>
-        <w:rPr>
-          <w:b/>
-        </w:rPr>
-        <w:t xml:space="preserve">Fluxo de Exceção 4: </w:t>
-      </w:r>
-      <w:r>
-        <w:t>Erro no cadastro</w:t>
-      </w:r>
-    </w:p>
-    <w:p>
-      <w:pPr>
+        <w:t>Selecionar o imóvel desejado</w:t>
+      </w:r>
+    </w:p>
+    <w:p>
+      <w:pPr>
+        <w:pStyle w:val="PargrafodaLista"/>
         <w:numPr>
           <w:ilvl w:val="0"/>
-          <w:numId w:val="2"/>
+          <w:numId w:val="29"/>
         </w:numPr>
         <w:jc w:val="both"/>
       </w:pPr>
       <w:r>
-        <w:t>Erro de conexão com o banco</w:t>
-      </w:r>
-      <w:r>
+        <w:t>Realizar o agendamento</w:t>
+      </w:r>
+    </w:p>
+    <w:p>
+      <w:pPr>
+        <w:pStyle w:val="PargrafodaLista"/>
+        <w:jc w:val="both"/>
+      </w:pPr>
+    </w:p>
+    <w:p>
+      <w:pPr>
+        <w:jc w:val="both"/>
+      </w:pPr>
+      <w:r>
+        <w:rPr>
+          <w:b/>
+        </w:rPr>
+        <w:t>Pós Condições:</w:t>
+      </w:r>
+      <w:r>
+        <w:t xml:space="preserve"> </w:t>
+      </w:r>
+      <w:r>
+        <w:t>Após a solicitação do agendamento o solicitante receberá uma notificação por e-mail</w:t>
+      </w:r>
+    </w:p>
+    <w:p>
+      <w:pPr>
+        <w:jc w:val="both"/>
+        <w:rPr>
+          <w:bCs/>
+        </w:rPr>
+      </w:pPr>
+      <w:r>
+        <w:rPr>
+          <w:b/>
+        </w:rPr>
+        <w:t xml:space="preserve">Regras de Negócio: </w:t>
+      </w:r>
+      <w:r>
+        <w:rPr>
+          <w:bCs/>
+        </w:rPr>
+        <w:t>O corretor precisa estar disponível no horário solicitado, o imóvel também, precisa ser horário comercial</w:t>
+      </w:r>
+      <w:r>
+        <w:rPr>
+          <w:bCs/>
+        </w:rPr>
         <w:t>.</w:t>
       </w:r>
     </w:p>
     <w:p>
       <w:pPr>
-        <w:ind w:left="720"/>
-        <w:jc w:val="both"/>
-      </w:pPr>
-      <w:r>
-        <w:t xml:space="preserve"> </w:t>
-      </w:r>
-    </w:p>
-    <w:p>
-      <w:pPr>
-        <w:jc w:val="both"/>
-      </w:pPr>
-      <w:r>
-        <w:rPr>
-          <w:b/>
-        </w:rPr>
-        <w:t>Pós Condições:</w:t>
-      </w:r>
-      <w:r>
-        <w:t xml:space="preserve"> Possível realizar login e verificar o sistema, </w:t>
-      </w:r>
-      <w:r>
-        <w:t xml:space="preserve">tendo assim acesso </w:t>
-      </w:r>
-      <w:proofErr w:type="spellStart"/>
-      <w:r>
-        <w:t>a</w:t>
-      </w:r>
-      <w:proofErr w:type="spellEnd"/>
-      <w:r>
-        <w:t xml:space="preserve"> o sistema de agendamentos os quais ele será responsável.</w:t>
-      </w:r>
-    </w:p>
-    <w:p>
-      <w:pPr>
         <w:jc w:val="both"/>
         <w:rPr>
           <w:bCs/>
         </w:rPr>
       </w:pPr>
-      <w:r>
-        <w:rPr>
-          <w:b/>
-        </w:rPr>
-        <w:t xml:space="preserve">Regras de Negócio: </w:t>
-      </w:r>
-      <w:r>
+    </w:p>
+    <w:p>
+      <w:pPr>
+        <w:jc w:val="both"/>
+        <w:rPr>
+          <w:b/>
+        </w:rPr>
+      </w:pPr>
+      <w:r>
+        <w:rPr>
+          <w:b/>
+        </w:rPr>
+        <w:t>Protótipo de Interface:</w:t>
+      </w:r>
+    </w:p>
+    <w:p>
+      <w:pPr>
+        <w:jc w:val="both"/>
         <w:rPr>
           <w:bCs/>
         </w:rPr>
-        <w:t>Impossível realizar cadastro duplicado, e não é possível, realizar cadastro com dados faltantes</w:t>
-      </w:r>
+      </w:pPr>
       <w:r>
         <w:rPr>
           <w:bCs/>
         </w:rPr>
-        <w:t xml:space="preserve"> e apenas administradores podem registrar novos funcionários.</w:t>
-      </w:r>
-    </w:p>
-    <w:p>
-      <w:pPr>
-        <w:jc w:val="both"/>
-        <w:rPr>
-          <w:bCs/>
-        </w:rPr>
-      </w:pPr>
-    </w:p>
+        <w:drawing>
+          <wp:inline distT="0" distB="0" distL="0" distR="0" wp14:anchorId="1CE2CF76" wp14:editId="7B52ECE1">
+            <wp:extent cx="5612130" cy="2275205"/>
+            <wp:effectExtent l="0" t="0" r="7620" b="0"/>
+            <wp:docPr id="5" name="Imagem 5"/>
+            <wp:cNvGraphicFramePr>
+              <a:graphicFrameLocks xmlns:a="http://schemas.openxmlformats.org/drawingml/2006/main" noChangeAspect="1"/>
+            </wp:cNvGraphicFramePr>
+            <a:graphic xmlns:a="http://schemas.openxmlformats.org/drawingml/2006/main">
+              <a:graphicData uri="http://schemas.openxmlformats.org/drawingml/2006/picture">
+                <pic:pic xmlns:pic="http://schemas.openxmlformats.org/drawingml/2006/picture">
+                  <pic:nvPicPr>
+                    <pic:cNvPr id="1" name=""/>
+                    <pic:cNvPicPr/>
+                  </pic:nvPicPr>
+                  <pic:blipFill>
+                    <a:blip r:embed="rId21"/>
+                    <a:stretch>
+                      <a:fillRect/>
+                    </a:stretch>
+                  </pic:blipFill>
+                  <pic:spPr>
+                    <a:xfrm>
+                      <a:off x="0" y="0"/>
+                      <a:ext cx="5612130" cy="2275205"/>
+                    </a:xfrm>
+                    <a:prstGeom prst="rect">
+                      <a:avLst/>
+                    </a:prstGeom>
+                  </pic:spPr>
+                </pic:pic>
+              </a:graphicData>
+            </a:graphic>
+          </wp:inline>
+        </w:drawing>
+      </w:r>
+    </w:p>
+    <w:p/>
     <w:p>
       <w:pPr>
         <w:pStyle w:val="Ttulo3"/>
@@ -4019,16 +7975,17 @@
           <w:numId w:val="21"/>
         </w:numPr>
       </w:pPr>
-      <w:bookmarkStart w:id="13" w:name="_Toc34170279"/>
-      <w:r>
-        <w:t>Cenário: Editar Perfil Funcionário</w:t>
-      </w:r>
-      <w:bookmarkEnd w:id="13"/>
-    </w:p>
-    <w:p>
-      <w:pPr>
-        <w:jc w:val="both"/>
-      </w:pPr>
+      <w:bookmarkStart w:id="25" w:name="_Toc55906616"/>
+      <w:r>
+        <w:t xml:space="preserve">Cenário: </w:t>
+      </w:r>
+      <w:r>
+        <w:t>Concluir</w:t>
+      </w:r>
+      <w:r>
+        <w:t xml:space="preserve"> Agendamento</w:t>
+      </w:r>
+      <w:bookmarkEnd w:id="25"/>
     </w:p>
     <w:p>
       <w:pPr>
@@ -4051,18 +8008,18 @@
       <w:r>
         <w:t xml:space="preserve"> </w:t>
       </w:r>
-    </w:p>
-    <w:p>
-      <w:pPr>
-        <w:jc w:val="both"/>
-      </w:pPr>
-    </w:p>
-    <w:p>
-      <w:pPr>
-        <w:jc w:val="both"/>
-        <w:rPr>
-          <w:b/>
-        </w:rPr>
+      <w:r>
+        <w:t>Agendamento concluído por parte do corretor</w:t>
+      </w:r>
+    </w:p>
+    <w:p>
+      <w:pPr>
+        <w:jc w:val="both"/>
+      </w:pPr>
+    </w:p>
+    <w:p>
+      <w:pPr>
+        <w:jc w:val="both"/>
       </w:pPr>
       <w:r>
         <w:rPr>
@@ -4073,108 +8030,77 @@
     </w:p>
     <w:p>
       <w:pPr>
+        <w:pStyle w:val="PargrafodaLista"/>
         <w:numPr>
           <w:ilvl w:val="0"/>
-          <w:numId w:val="6"/>
+          <w:numId w:val="30"/>
         </w:numPr>
         <w:jc w:val="both"/>
       </w:pPr>
       <w:r>
-        <w:t>Acessar perfil já logado no sistema, clicando na opção configurações da conta;</w:t>
-      </w:r>
-    </w:p>
-    <w:p>
-      <w:pPr>
+        <w:t>Estando logado na sua conta</w:t>
+      </w:r>
+    </w:p>
+    <w:p>
+      <w:pPr>
+        <w:pStyle w:val="PargrafodaLista"/>
         <w:numPr>
           <w:ilvl w:val="0"/>
-          <w:numId w:val="6"/>
+          <w:numId w:val="30"/>
         </w:numPr>
         <w:jc w:val="both"/>
       </w:pPr>
       <w:r>
-        <w:t>Modificar as informações que o sistema permite, clicando no botão alterar;</w:t>
-      </w:r>
-    </w:p>
-    <w:p>
-      <w:pPr>
+        <w:t>Vá na aba Administração</w:t>
+      </w:r>
+    </w:p>
+    <w:p>
+      <w:pPr>
+        <w:pStyle w:val="PargrafodaLista"/>
         <w:numPr>
           <w:ilvl w:val="0"/>
-          <w:numId w:val="6"/>
+          <w:numId w:val="30"/>
         </w:numPr>
         <w:jc w:val="both"/>
       </w:pPr>
       <w:r>
-        <w:t>Realizando a modificação, clicar em salvar e as modificações serão aplicadas;</w:t>
-      </w:r>
-    </w:p>
-    <w:p>
-      <w:pPr>
+        <w:t>Vá em Minha Agenda</w:t>
+      </w:r>
+    </w:p>
+    <w:p>
+      <w:pPr>
+        <w:pStyle w:val="PargrafodaLista"/>
         <w:numPr>
           <w:ilvl w:val="0"/>
-          <w:numId w:val="6"/>
+          <w:numId w:val="30"/>
         </w:numPr>
         <w:jc w:val="both"/>
       </w:pPr>
       <w:r>
-        <w:t>É redirecionado para a tela principal.</w:t>
-      </w:r>
-    </w:p>
-    <w:p>
-      <w:pPr>
-        <w:ind w:left="720"/>
-        <w:jc w:val="both"/>
-      </w:pPr>
+        <w:t>Clique no ícone do botão verde</w:t>
+      </w:r>
+    </w:p>
+    <w:p>
+      <w:pPr>
+        <w:pStyle w:val="PargrafodaLista"/>
+        <w:jc w:val="both"/>
+      </w:pPr>
+    </w:p>
+    <w:p>
+      <w:pPr>
+        <w:jc w:val="both"/>
+      </w:pPr>
+      <w:r>
+        <w:rPr>
+          <w:b/>
+        </w:rPr>
+        <w:t>Pós Condições:</w:t>
+      </w:r>
       <w:r>
         <w:t xml:space="preserve"> </w:t>
       </w:r>
-    </w:p>
-    <w:p>
-      <w:pPr>
-        <w:jc w:val="both"/>
-      </w:pPr>
-      <w:r>
-        <w:rPr>
-          <w:b/>
-        </w:rPr>
-        <w:t xml:space="preserve">Fluxo de Exceção 4: </w:t>
-      </w:r>
-      <w:r>
-        <w:t>Erro de banco</w:t>
-      </w:r>
-    </w:p>
-    <w:p>
-      <w:pPr>
-        <w:numPr>
-          <w:ilvl w:val="0"/>
-          <w:numId w:val="2"/>
-        </w:numPr>
-        <w:jc w:val="both"/>
-      </w:pPr>
-      <w:r>
-        <w:t>Caso não consiga realizar a conexão dá um erro.</w:t>
-      </w:r>
-    </w:p>
-    <w:p>
-      <w:pPr>
-        <w:ind w:left="360"/>
-        <w:jc w:val="both"/>
-      </w:pPr>
-      <w:r>
-        <w:t xml:space="preserve"> </w:t>
-      </w:r>
-    </w:p>
-    <w:p>
-      <w:pPr>
-        <w:jc w:val="both"/>
-      </w:pPr>
-      <w:r>
-        <w:rPr>
-          <w:b/>
-        </w:rPr>
-        <w:t>Pós Condições:</w:t>
-      </w:r>
-      <w:r>
-        <w:t xml:space="preserve"> Após salvamento, realizar login novamente.</w:t>
+      <w:r>
+        <w:t>Após a conclusão o agendamento ficará como concluído e será possível gerar um contrato.</w:t>
       </w:r>
     </w:p>
     <w:p>
@@ -4188,6 +8114,7 @@
         <w:rPr>
           <w:b/>
         </w:rPr>
+        <w:lastRenderedPageBreak/>
         <w:t xml:space="preserve">Regras de Negócio: </w:t>
       </w:r>
       <w:r>
@@ -4209,26 +8136,227 @@
       <w:pPr>
         <w:jc w:val="both"/>
         <w:rPr>
+          <w:b/>
+        </w:rPr>
+      </w:pPr>
+      <w:r>
+        <w:rPr>
+          <w:b/>
+        </w:rPr>
+        <w:t>Protótipo de Interface:</w:t>
+      </w:r>
+    </w:p>
+    <w:p>
+      <w:pPr>
+        <w:jc w:val="both"/>
+        <w:rPr>
           <w:bCs/>
         </w:rPr>
       </w:pPr>
-    </w:p>
-    <w:p>
-      <w:pPr>
-        <w:jc w:val="both"/>
+      <w:r>
         <w:rPr>
           <w:bCs/>
-        </w:rPr>
-      </w:pPr>
-    </w:p>
-    <w:p>
-      <w:pPr>
-        <w:jc w:val="both"/>
+          <w:noProof/>
+        </w:rPr>
+        <mc:AlternateContent>
+          <mc:Choice Requires="wps">
+            <w:drawing>
+              <wp:anchor distT="0" distB="0" distL="114300" distR="114300" simplePos="0" relativeHeight="251675648" behindDoc="0" locked="0" layoutInCell="1" allowOverlap="1" wp14:anchorId="4DD33A98" wp14:editId="0738DC88">
+                <wp:simplePos x="0" y="0"/>
+                <wp:positionH relativeFrom="column">
+                  <wp:posOffset>142875</wp:posOffset>
+                </wp:positionH>
+                <wp:positionV relativeFrom="paragraph">
+                  <wp:posOffset>1213485</wp:posOffset>
+                </wp:positionV>
+                <wp:extent cx="142875" cy="171450"/>
+                <wp:effectExtent l="57150" t="19050" r="85725" b="95250"/>
+                <wp:wrapNone/>
+                <wp:docPr id="15" name="Retângulo 15"/>
+                <wp:cNvGraphicFramePr/>
+                <a:graphic xmlns:a="http://schemas.openxmlformats.org/drawingml/2006/main">
+                  <a:graphicData uri="http://schemas.microsoft.com/office/word/2010/wordprocessingShape">
+                    <wps:wsp>
+                      <wps:cNvSpPr/>
+                      <wps:spPr>
+                        <a:xfrm>
+                          <a:off x="0" y="0"/>
+                          <a:ext cx="142875" cy="171450"/>
+                        </a:xfrm>
+                        <a:prstGeom prst="rect">
+                          <a:avLst/>
+                        </a:prstGeom>
+                        <a:noFill/>
+                        <a:ln>
+                          <a:solidFill>
+                            <a:srgbClr val="FF0000"/>
+                          </a:solidFill>
+                        </a:ln>
+                      </wps:spPr>
+                      <wps:style>
+                        <a:lnRef idx="1">
+                          <a:schemeClr val="accent1"/>
+                        </a:lnRef>
+                        <a:fillRef idx="3">
+                          <a:schemeClr val="accent1"/>
+                        </a:fillRef>
+                        <a:effectRef idx="2">
+                          <a:schemeClr val="accent1"/>
+                        </a:effectRef>
+                        <a:fontRef idx="minor">
+                          <a:schemeClr val="lt1"/>
+                        </a:fontRef>
+                      </wps:style>
+                      <wps:bodyPr rot="0" spcFirstLastPara="0" vertOverflow="overflow" horzOverflow="overflow" vert="horz" wrap="square" lIns="91440" tIns="45720" rIns="91440" bIns="45720" numCol="1" spcCol="0" rtlCol="0" fromWordArt="0" anchor="ctr" anchorCtr="0" forceAA="0" compatLnSpc="1">
+                        <a:prstTxWarp prst="textNoShape">
+                          <a:avLst/>
+                        </a:prstTxWarp>
+                        <a:noAutofit/>
+                      </wps:bodyPr>
+                    </wps:wsp>
+                  </a:graphicData>
+                </a:graphic>
+                <wp14:sizeRelH relativeFrom="margin">
+                  <wp14:pctWidth>0</wp14:pctWidth>
+                </wp14:sizeRelH>
+                <wp14:sizeRelV relativeFrom="margin">
+                  <wp14:pctHeight>0</wp14:pctHeight>
+                </wp14:sizeRelV>
+              </wp:anchor>
+            </w:drawing>
+          </mc:Choice>
+          <mc:Fallback>
+            <w:pict>
+              <v:rect w14:anchorId="37B47931" id="Retângulo 15" o:spid="_x0000_s1026" style="position:absolute;margin-left:11.25pt;margin-top:95.55pt;width:11.25pt;height:13.5pt;z-index:251675648;visibility:visible;mso-wrap-style:square;mso-width-percent:0;mso-height-percent:0;mso-wrap-distance-left:9pt;mso-wrap-distance-top:0;mso-wrap-distance-right:9pt;mso-wrap-distance-bottom:0;mso-position-horizontal:absolute;mso-position-horizontal-relative:text;mso-position-vertical:absolute;mso-position-vertical-relative:text;mso-width-percent:0;mso-height-percent:0;mso-width-relative:margin;mso-height-relative:margin;v-text-anchor:middle" o:gfxdata="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" filled="f" strokecolor="red">
+                <v:shadow on="t" color="black" opacity="22937f" origin=",.5" offset="0,.63889mm"/>
+              </v:rect>
+            </w:pict>
+          </mc:Fallback>
+        </mc:AlternateContent>
+      </w:r>
+      <w:r>
         <w:rPr>
           <w:bCs/>
-        </w:rPr>
-      </w:pPr>
-    </w:p>
+          <w:noProof/>
+        </w:rPr>
+        <mc:AlternateContent>
+          <mc:Choice Requires="wps">
+            <w:drawing>
+              <wp:anchor distT="0" distB="0" distL="114300" distR="114300" simplePos="0" relativeHeight="251673600" behindDoc="0" locked="0" layoutInCell="1" allowOverlap="1" wp14:anchorId="0C0D6029" wp14:editId="3EB26135">
+                <wp:simplePos x="0" y="0"/>
+                <wp:positionH relativeFrom="column">
+                  <wp:posOffset>142875</wp:posOffset>
+                </wp:positionH>
+                <wp:positionV relativeFrom="paragraph">
+                  <wp:posOffset>927735</wp:posOffset>
+                </wp:positionV>
+                <wp:extent cx="142875" cy="171450"/>
+                <wp:effectExtent l="57150" t="19050" r="85725" b="95250"/>
+                <wp:wrapNone/>
+                <wp:docPr id="8" name="Retângulo 8"/>
+                <wp:cNvGraphicFramePr/>
+                <a:graphic xmlns:a="http://schemas.openxmlformats.org/drawingml/2006/main">
+                  <a:graphicData uri="http://schemas.microsoft.com/office/word/2010/wordprocessingShape">
+                    <wps:wsp>
+                      <wps:cNvSpPr/>
+                      <wps:spPr>
+                        <a:xfrm>
+                          <a:off x="0" y="0"/>
+                          <a:ext cx="142875" cy="171450"/>
+                        </a:xfrm>
+                        <a:prstGeom prst="rect">
+                          <a:avLst/>
+                        </a:prstGeom>
+                        <a:noFill/>
+                        <a:ln>
+                          <a:solidFill>
+                            <a:srgbClr val="FF0000"/>
+                          </a:solidFill>
+                        </a:ln>
+                      </wps:spPr>
+                      <wps:style>
+                        <a:lnRef idx="1">
+                          <a:schemeClr val="accent1"/>
+                        </a:lnRef>
+                        <a:fillRef idx="3">
+                          <a:schemeClr val="accent1"/>
+                        </a:fillRef>
+                        <a:effectRef idx="2">
+                          <a:schemeClr val="accent1"/>
+                        </a:effectRef>
+                        <a:fontRef idx="minor">
+                          <a:schemeClr val="lt1"/>
+                        </a:fontRef>
+                      </wps:style>
+                      <wps:bodyPr rot="0" spcFirstLastPara="0" vertOverflow="overflow" horzOverflow="overflow" vert="horz" wrap="square" lIns="91440" tIns="45720" rIns="91440" bIns="45720" numCol="1" spcCol="0" rtlCol="0" fromWordArt="0" anchor="ctr" anchorCtr="0" forceAA="0" compatLnSpc="1">
+                        <a:prstTxWarp prst="textNoShape">
+                          <a:avLst/>
+                        </a:prstTxWarp>
+                        <a:noAutofit/>
+                      </wps:bodyPr>
+                    </wps:wsp>
+                  </a:graphicData>
+                </a:graphic>
+                <wp14:sizeRelH relativeFrom="margin">
+                  <wp14:pctWidth>0</wp14:pctWidth>
+                </wp14:sizeRelH>
+                <wp14:sizeRelV relativeFrom="margin">
+                  <wp14:pctHeight>0</wp14:pctHeight>
+                </wp14:sizeRelV>
+              </wp:anchor>
+            </w:drawing>
+          </mc:Choice>
+          <mc:Fallback>
+            <w:pict>
+              <v:rect w14:anchorId="27D2D716" id="Retângulo 8" o:spid="_x0000_s1026" style="position:absolute;margin-left:11.25pt;margin-top:73.05pt;width:11.25pt;height:13.5pt;z-index:251673600;visibility:visible;mso-wrap-style:square;mso-width-percent:0;mso-height-percent:0;mso-wrap-distance-left:9pt;mso-wrap-distance-top:0;mso-wrap-distance-right:9pt;mso-wrap-distance-bottom:0;mso-position-horizontal:absolute;mso-position-horizontal-relative:text;mso-position-vertical:absolute;mso-position-vertical-relative:text;mso-width-percent:0;mso-height-percent:0;mso-width-relative:margin;mso-height-relative:margin;v-text-anchor:middle" o:gfxdata="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" filled="f" strokecolor="red">
+                <v:shadow on="t" color="black" opacity="22937f" origin=",.5" offset="0,.63889mm"/>
+              </v:rect>
+            </w:pict>
+          </mc:Fallback>
+        </mc:AlternateContent>
+      </w:r>
+      <w:r>
+        <w:rPr>
+          <w:bCs/>
+        </w:rPr>
+        <w:drawing>
+          <wp:inline distT="0" distB="0" distL="0" distR="0" wp14:anchorId="02D975AA" wp14:editId="44200B88">
+            <wp:extent cx="5612130" cy="1793875"/>
+            <wp:effectExtent l="0" t="0" r="7620" b="0"/>
+            <wp:docPr id="7" name="Imagem 7"/>
+            <wp:cNvGraphicFramePr>
+              <a:graphicFrameLocks xmlns:a="http://schemas.openxmlformats.org/drawingml/2006/main" noChangeAspect="1"/>
+            </wp:cNvGraphicFramePr>
+            <a:graphic xmlns:a="http://schemas.openxmlformats.org/drawingml/2006/main">
+              <a:graphicData uri="http://schemas.openxmlformats.org/drawingml/2006/picture">
+                <pic:pic xmlns:pic="http://schemas.openxmlformats.org/drawingml/2006/picture">
+                  <pic:nvPicPr>
+                    <pic:cNvPr id="1" name=""/>
+                    <pic:cNvPicPr/>
+                  </pic:nvPicPr>
+                  <pic:blipFill>
+                    <a:blip r:embed="rId22"/>
+                    <a:stretch>
+                      <a:fillRect/>
+                    </a:stretch>
+                  </pic:blipFill>
+                  <pic:spPr>
+                    <a:xfrm>
+                      <a:off x="0" y="0"/>
+                      <a:ext cx="5612130" cy="1793875"/>
+                    </a:xfrm>
+                    <a:prstGeom prst="rect">
+                      <a:avLst/>
+                    </a:prstGeom>
+                  </pic:spPr>
+                </pic:pic>
+              </a:graphicData>
+            </a:graphic>
+          </wp:inline>
+        </w:drawing>
+      </w:r>
+    </w:p>
+    <w:p/>
     <w:p>
       <w:pPr>
         <w:pStyle w:val="Ttulo3"/>
@@ -4237,12 +8365,17 @@
           <w:numId w:val="21"/>
         </w:numPr>
       </w:pPr>
-      <w:bookmarkStart w:id="14" w:name="_Toc34170280"/>
-      <w:r>
-        <w:lastRenderedPageBreak/>
-        <w:t>Cenário: Excluir Cadastro Funcionário</w:t>
-      </w:r>
-      <w:bookmarkEnd w:id="14"/>
+      <w:bookmarkStart w:id="26" w:name="_Toc55906617"/>
+      <w:r>
+        <w:t xml:space="preserve">Cenário: </w:t>
+      </w:r>
+      <w:r>
+        <w:t>Cancelar</w:t>
+      </w:r>
+      <w:r>
+        <w:t xml:space="preserve"> Agendamento</w:t>
+      </w:r>
+      <w:bookmarkEnd w:id="26"/>
     </w:p>
     <w:p>
       <w:pPr>
@@ -4264,6 +8397,12 @@
       </w:r>
       <w:r>
         <w:t xml:space="preserve"> </w:t>
+      </w:r>
+      <w:r>
+        <w:t>Conexão à internet</w:t>
+      </w:r>
+      <w:r>
+        <w:t>.</w:t>
       </w:r>
     </w:p>
     <w:p>
@@ -4287,17 +8426,43 @@
         <w:pStyle w:val="PargrafodaLista"/>
         <w:numPr>
           <w:ilvl w:val="0"/>
-          <w:numId w:val="13"/>
+          <w:numId w:val="31"/>
         </w:numPr>
         <w:jc w:val="both"/>
       </w:pPr>
       <w:r>
-        <w:t xml:space="preserve">Administradores poderão excluir funcionários. </w:t>
+        <w:t>Estando logado</w:t>
       </w:r>
     </w:p>
     <w:p>
       <w:pPr>
         <w:pStyle w:val="PargrafodaLista"/>
+        <w:numPr>
+          <w:ilvl w:val="0"/>
+          <w:numId w:val="31"/>
+        </w:numPr>
+        <w:jc w:val="both"/>
+      </w:pPr>
+      <w:r>
+        <w:t xml:space="preserve">Vá na aba Agendamentos </w:t>
+      </w:r>
+    </w:p>
+    <w:p>
+      <w:pPr>
+        <w:pStyle w:val="PargrafodaLista"/>
+        <w:numPr>
+          <w:ilvl w:val="0"/>
+          <w:numId w:val="31"/>
+        </w:numPr>
+        <w:jc w:val="both"/>
+      </w:pPr>
+      <w:r>
+        <w:t>Clique no ícone vermelho para cancelar</w:t>
+      </w:r>
+    </w:p>
+    <w:p>
+      <w:pPr>
+        <w:pStyle w:val="PargrafodaLista"/>
         <w:jc w:val="both"/>
       </w:pPr>
     </w:p>
@@ -4312,7 +8477,10 @@
         <w:t>Pós Condições:</w:t>
       </w:r>
       <w:r>
-        <w:t xml:space="preserve"> Após exclusão realizada, o funcionário estará desabilitado e caso seja contratado novamente será necessário apenas habilitá-lo novamente.</w:t>
+        <w:t xml:space="preserve"> Após </w:t>
+      </w:r>
+      <w:r>
+        <w:t>o cancelamento o usuário receberá um e-mail confirmando</w:t>
       </w:r>
     </w:p>
     <w:p>
@@ -4332,17 +8500,162 @@
         <w:rPr>
           <w:bCs/>
         </w:rPr>
-        <w:t>O funcionário não poderá fazer a exclusão.</w:t>
-      </w:r>
-    </w:p>
-    <w:p>
-      <w:pPr>
-        <w:jc w:val="both"/>
+        <w:t>Só é possível realizar o cancelamento em até 12 horas antes o mesmo acontecer</w:t>
+      </w:r>
+      <w:r>
         <w:rPr>
           <w:bCs/>
         </w:rPr>
-      </w:pPr>
-    </w:p>
+        <w:t>.</w:t>
+      </w:r>
+    </w:p>
+    <w:p>
+      <w:pPr>
+        <w:jc w:val="both"/>
+        <w:rPr>
+          <w:bCs/>
+        </w:rPr>
+      </w:pPr>
+    </w:p>
+    <w:p>
+      <w:pPr>
+        <w:jc w:val="both"/>
+        <w:rPr>
+          <w:bCs/>
+        </w:rPr>
+      </w:pPr>
+      <w:r>
+        <w:rPr>
+          <w:b/>
+        </w:rPr>
+        <w:t>Protótipo de Interface:</w:t>
+      </w:r>
+    </w:p>
+    <w:p>
+      <w:r>
+        <w:rPr>
+          <w:bCs/>
+          <w:noProof/>
+        </w:rPr>
+        <mc:AlternateContent>
+          <mc:Choice Requires="wps">
+            <w:drawing>
+              <wp:anchor distT="0" distB="0" distL="114300" distR="114300" simplePos="0" relativeHeight="251677696" behindDoc="0" locked="0" layoutInCell="1" allowOverlap="1" wp14:anchorId="08273B2B" wp14:editId="08771C36">
+                <wp:simplePos x="0" y="0"/>
+                <wp:positionH relativeFrom="column">
+                  <wp:posOffset>390525</wp:posOffset>
+                </wp:positionH>
+                <wp:positionV relativeFrom="paragraph">
+                  <wp:posOffset>878840</wp:posOffset>
+                </wp:positionV>
+                <wp:extent cx="142875" cy="171450"/>
+                <wp:effectExtent l="57150" t="19050" r="85725" b="95250"/>
+                <wp:wrapNone/>
+                <wp:docPr id="17" name="Retângulo 17"/>
+                <wp:cNvGraphicFramePr/>
+                <a:graphic xmlns:a="http://schemas.openxmlformats.org/drawingml/2006/main">
+                  <a:graphicData uri="http://schemas.microsoft.com/office/word/2010/wordprocessingShape">
+                    <wps:wsp>
+                      <wps:cNvSpPr/>
+                      <wps:spPr>
+                        <a:xfrm>
+                          <a:off x="0" y="0"/>
+                          <a:ext cx="142875" cy="171450"/>
+                        </a:xfrm>
+                        <a:prstGeom prst="rect">
+                          <a:avLst/>
+                        </a:prstGeom>
+                        <a:noFill/>
+                        <a:ln>
+                          <a:solidFill>
+                            <a:srgbClr val="FF0000"/>
+                          </a:solidFill>
+                        </a:ln>
+                      </wps:spPr>
+                      <wps:style>
+                        <a:lnRef idx="1">
+                          <a:schemeClr val="accent1"/>
+                        </a:lnRef>
+                        <a:fillRef idx="3">
+                          <a:schemeClr val="accent1"/>
+                        </a:fillRef>
+                        <a:effectRef idx="2">
+                          <a:schemeClr val="accent1"/>
+                        </a:effectRef>
+                        <a:fontRef idx="minor">
+                          <a:schemeClr val="lt1"/>
+                        </a:fontRef>
+                      </wps:style>
+                      <wps:bodyPr rot="0" spcFirstLastPara="0" vertOverflow="overflow" horzOverflow="overflow" vert="horz" wrap="square" lIns="91440" tIns="45720" rIns="91440" bIns="45720" numCol="1" spcCol="0" rtlCol="0" fromWordArt="0" anchor="ctr" anchorCtr="0" forceAA="0" compatLnSpc="1">
+                        <a:prstTxWarp prst="textNoShape">
+                          <a:avLst/>
+                        </a:prstTxWarp>
+                        <a:noAutofit/>
+                      </wps:bodyPr>
+                    </wps:wsp>
+                  </a:graphicData>
+                </a:graphic>
+                <wp14:sizeRelH relativeFrom="margin">
+                  <wp14:pctWidth>0</wp14:pctWidth>
+                </wp14:sizeRelH>
+                <wp14:sizeRelV relativeFrom="margin">
+                  <wp14:pctHeight>0</wp14:pctHeight>
+                </wp14:sizeRelV>
+              </wp:anchor>
+            </w:drawing>
+          </mc:Choice>
+          <mc:Fallback>
+            <w:pict>
+              <v:rect w14:anchorId="4DA8731F" id="Retângulo 17" o:spid="_x0000_s1026" style="position:absolute;margin-left:30.75pt;margin-top:69.2pt;width:11.25pt;height:13.5pt;z-index:251677696;visibility:visible;mso-wrap-style:square;mso-width-percent:0;mso-height-percent:0;mso-wrap-distance-left:9pt;mso-wrap-distance-top:0;mso-wrap-distance-right:9pt;mso-wrap-distance-bottom:0;mso-position-horizontal:absolute;mso-position-horizontal-relative:text;mso-position-vertical:absolute;mso-position-vertical-relative:text;mso-width-percent:0;mso-height-percent:0;mso-width-relative:margin;mso-height-relative:margin;v-text-anchor:middle" o:gfxdata="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" filled="f" strokecolor="red">
+                <v:shadow on="t" color="black" opacity="22937f" origin=",.5" offset="0,.63889mm"/>
+              </v:rect>
+            </w:pict>
+          </mc:Fallback>
+        </mc:AlternateContent>
+      </w:r>
+      <w:r>
+        <w:drawing>
+          <wp:inline distT="0" distB="0" distL="0" distR="0" wp14:anchorId="7464EE5E" wp14:editId="1F6A8301">
+            <wp:extent cx="5612130" cy="1380490"/>
+            <wp:effectExtent l="0" t="0" r="7620" b="0"/>
+            <wp:docPr id="16" name="Imagem 16"/>
+            <wp:cNvGraphicFramePr>
+              <a:graphicFrameLocks xmlns:a="http://schemas.openxmlformats.org/drawingml/2006/main" noChangeAspect="1"/>
+            </wp:cNvGraphicFramePr>
+            <a:graphic xmlns:a="http://schemas.openxmlformats.org/drawingml/2006/main">
+              <a:graphicData uri="http://schemas.openxmlformats.org/drawingml/2006/picture">
+                <pic:pic xmlns:pic="http://schemas.openxmlformats.org/drawingml/2006/picture">
+                  <pic:nvPicPr>
+                    <pic:cNvPr id="1" name=""/>
+                    <pic:cNvPicPr/>
+                  </pic:nvPicPr>
+                  <pic:blipFill>
+                    <a:blip r:embed="rId23"/>
+                    <a:stretch>
+                      <a:fillRect/>
+                    </a:stretch>
+                  </pic:blipFill>
+                  <pic:spPr>
+                    <a:xfrm>
+                      <a:off x="0" y="0"/>
+                      <a:ext cx="5612130" cy="1380490"/>
+                    </a:xfrm>
+                    <a:prstGeom prst="rect">
+                      <a:avLst/>
+                    </a:prstGeom>
+                  </pic:spPr>
+                </pic:pic>
+              </a:graphicData>
+            </a:graphic>
+          </wp:inline>
+        </w:drawing>
+      </w:r>
+    </w:p>
+    <w:p/>
+    <w:p/>
+    <w:p/>
+    <w:p/>
+    <w:p/>
     <w:p>
       <w:pPr>
         <w:pStyle w:val="Ttulo3"/>
@@ -4351,14 +8664,21 @@
           <w:numId w:val="21"/>
         </w:numPr>
       </w:pPr>
-      <w:bookmarkStart w:id="15" w:name="_Toc34170281"/>
-      <w:r>
-        <w:t>Cenário: Verificar Dados Perfil</w:t>
-      </w:r>
-      <w:r>
-        <w:t xml:space="preserve"> Funcionário</w:t>
-      </w:r>
-      <w:bookmarkEnd w:id="15"/>
+      <w:bookmarkStart w:id="27" w:name="_Toc55906618"/>
+      <w:r>
+        <w:lastRenderedPageBreak/>
+        <w:t xml:space="preserve">Cenário: </w:t>
+      </w:r>
+      <w:r>
+        <w:t>Listar</w:t>
+      </w:r>
+      <w:r>
+        <w:t xml:space="preserve"> Agendamento</w:t>
+      </w:r>
+      <w:r>
+        <w:t>s</w:t>
+      </w:r>
+      <w:bookmarkEnd w:id="27"/>
     </w:p>
     <w:p>
       <w:pPr>
@@ -4380,6 +8700,9 @@
       </w:r>
       <w:r>
         <w:t xml:space="preserve"> </w:t>
+      </w:r>
+      <w:r>
+        <w:t>Conexão à internet.</w:t>
       </w:r>
     </w:p>
     <w:p>
@@ -4403,41 +8726,12 @@
         <w:pStyle w:val="PargrafodaLista"/>
         <w:numPr>
           <w:ilvl w:val="0"/>
-          <w:numId w:val="10"/>
+          <w:numId w:val="32"/>
         </w:numPr>
         <w:jc w:val="both"/>
       </w:pPr>
       <w:r>
-        <w:t>Acessar perfil já logado no sistema, clicando em configurações de conta;</w:t>
-      </w:r>
-    </w:p>
-    <w:p>
-      <w:pPr>
-        <w:ind w:left="720"/>
-        <w:jc w:val="both"/>
-      </w:pPr>
-      <w:r>
-        <w:t xml:space="preserve"> </w:t>
-      </w:r>
-    </w:p>
-    <w:p>
-      <w:pPr>
-        <w:jc w:val="both"/>
-      </w:pPr>
-      <w:r>
-        <w:rPr>
-          <w:b/>
-        </w:rPr>
-        <w:t xml:space="preserve">Fluxo de Exceção 4: </w:t>
-      </w:r>
-      <w:r>
-        <w:t xml:space="preserve">Erro de </w:t>
-      </w:r>
-      <w:r>
-        <w:t>conexão com o</w:t>
-      </w:r>
-      <w:r>
-        <w:t xml:space="preserve"> banco</w:t>
+        <w:t>Estando logado na sua conta</w:t>
       </w:r>
     </w:p>
     <w:p>
@@ -4445,22 +8739,229 @@
         <w:pStyle w:val="PargrafodaLista"/>
         <w:numPr>
           <w:ilvl w:val="0"/>
-          <w:numId w:val="11"/>
+          <w:numId w:val="32"/>
         </w:numPr>
         <w:jc w:val="both"/>
       </w:pPr>
       <w:r>
-        <w:t>Caso não consiga realizar a conexão dá um erro.</w:t>
-      </w:r>
-    </w:p>
-    <w:p>
-      <w:pPr>
-        <w:ind w:left="360"/>
-        <w:jc w:val="both"/>
-      </w:pPr>
+        <w:t xml:space="preserve">Vá na aba Agendamentos </w:t>
+      </w:r>
+    </w:p>
+    <w:p>
+      <w:pPr>
+        <w:pStyle w:val="PargrafodaLista"/>
+        <w:jc w:val="both"/>
+      </w:pPr>
+    </w:p>
+    <w:p>
+      <w:pPr>
+        <w:jc w:val="both"/>
+      </w:pPr>
+      <w:r>
+        <w:rPr>
+          <w:b/>
+        </w:rPr>
+        <w:t>Pós Condições:</w:t>
+      </w:r>
       <w:r>
         <w:t xml:space="preserve"> </w:t>
       </w:r>
+      <w:r>
+        <w:t>Possível verificar todos seus agendamentos solicitados, possível cancelar e emitir a ficha do agendamento</w:t>
+      </w:r>
+      <w:r>
+        <w:t>.</w:t>
+      </w:r>
+    </w:p>
+    <w:p>
+      <w:pPr>
+        <w:jc w:val="both"/>
+        <w:rPr>
+          <w:bCs/>
+        </w:rPr>
+      </w:pPr>
+      <w:r>
+        <w:rPr>
+          <w:b/>
+        </w:rPr>
+        <w:t xml:space="preserve">Regras de Negócio: </w:t>
+      </w:r>
+      <w:r>
+        <w:rPr>
+          <w:bCs/>
+        </w:rPr>
+        <w:t>Não se aplica</w:t>
+      </w:r>
+      <w:r>
+        <w:rPr>
+          <w:bCs/>
+        </w:rPr>
+        <w:t>.</w:t>
+      </w:r>
+    </w:p>
+    <w:p>
+      <w:pPr>
+        <w:jc w:val="both"/>
+        <w:rPr>
+          <w:bCs/>
+        </w:rPr>
+      </w:pPr>
+    </w:p>
+    <w:p>
+      <w:pPr>
+        <w:jc w:val="both"/>
+        <w:rPr>
+          <w:bCs/>
+        </w:rPr>
+      </w:pPr>
+      <w:r>
+        <w:rPr>
+          <w:b/>
+        </w:rPr>
+        <w:t>Protótipo de Interface:</w:t>
+      </w:r>
+    </w:p>
+    <w:p>
+      <w:r>
+        <w:drawing>
+          <wp:inline distT="0" distB="0" distL="0" distR="0" wp14:anchorId="39D041C4" wp14:editId="1B66772E">
+            <wp:extent cx="5612130" cy="1380490"/>
+            <wp:effectExtent l="0" t="0" r="7620" b="0"/>
+            <wp:docPr id="19" name="Imagem 19"/>
+            <wp:cNvGraphicFramePr>
+              <a:graphicFrameLocks xmlns:a="http://schemas.openxmlformats.org/drawingml/2006/main" noChangeAspect="1"/>
+            </wp:cNvGraphicFramePr>
+            <a:graphic xmlns:a="http://schemas.openxmlformats.org/drawingml/2006/main">
+              <a:graphicData uri="http://schemas.openxmlformats.org/drawingml/2006/picture">
+                <pic:pic xmlns:pic="http://schemas.openxmlformats.org/drawingml/2006/picture">
+                  <pic:nvPicPr>
+                    <pic:cNvPr id="1" name=""/>
+                    <pic:cNvPicPr/>
+                  </pic:nvPicPr>
+                  <pic:blipFill>
+                    <a:blip r:embed="rId23"/>
+                    <a:stretch>
+                      <a:fillRect/>
+                    </a:stretch>
+                  </pic:blipFill>
+                  <pic:spPr>
+                    <a:xfrm>
+                      <a:off x="0" y="0"/>
+                      <a:ext cx="5612130" cy="1380490"/>
+                    </a:xfrm>
+                    <a:prstGeom prst="rect">
+                      <a:avLst/>
+                    </a:prstGeom>
+                  </pic:spPr>
+                </pic:pic>
+              </a:graphicData>
+            </a:graphic>
+          </wp:inline>
+        </w:drawing>
+      </w:r>
+    </w:p>
+    <w:p>
+      <w:pPr>
+        <w:pStyle w:val="Ttulo3"/>
+        <w:numPr>
+          <w:ilvl w:val="2"/>
+          <w:numId w:val="21"/>
+        </w:numPr>
+      </w:pPr>
+      <w:bookmarkStart w:id="28" w:name="_Toc55906619"/>
+      <w:r>
+        <w:t xml:space="preserve">Cenário: </w:t>
+      </w:r>
+      <w:r>
+        <w:t>Emitir ficha</w:t>
+      </w:r>
+      <w:r>
+        <w:t xml:space="preserve"> Agendamentos</w:t>
+      </w:r>
+      <w:bookmarkEnd w:id="28"/>
+    </w:p>
+    <w:p>
+      <w:pPr>
+        <w:jc w:val="both"/>
+      </w:pPr>
+      <w:proofErr w:type="spellStart"/>
+      <w:r>
+        <w:rPr>
+          <w:b/>
+        </w:rPr>
+        <w:t>Pré</w:t>
+      </w:r>
+      <w:proofErr w:type="spellEnd"/>
+      <w:r>
+        <w:rPr>
+          <w:b/>
+        </w:rPr>
+        <w:t xml:space="preserve"> Condições:</w:t>
+      </w:r>
+      <w:r>
+        <w:t xml:space="preserve"> Conexão à internet.</w:t>
+      </w:r>
+    </w:p>
+    <w:p>
+      <w:pPr>
+        <w:jc w:val="both"/>
+      </w:pPr>
+    </w:p>
+    <w:p>
+      <w:pPr>
+        <w:jc w:val="both"/>
+      </w:pPr>
+      <w:r>
+        <w:rPr>
+          <w:b/>
+        </w:rPr>
+        <w:t>Fluxo Principal:</w:t>
+      </w:r>
+    </w:p>
+    <w:p>
+      <w:pPr>
+        <w:pStyle w:val="PargrafodaLista"/>
+        <w:numPr>
+          <w:ilvl w:val="0"/>
+          <w:numId w:val="33"/>
+        </w:numPr>
+        <w:jc w:val="both"/>
+      </w:pPr>
+      <w:r>
+        <w:t>Estando logado na sua conta</w:t>
+      </w:r>
+    </w:p>
+    <w:p>
+      <w:pPr>
+        <w:pStyle w:val="PargrafodaLista"/>
+        <w:numPr>
+          <w:ilvl w:val="0"/>
+          <w:numId w:val="33"/>
+        </w:numPr>
+        <w:jc w:val="both"/>
+      </w:pPr>
+      <w:r>
+        <w:t xml:space="preserve">Vá na aba Agendamentos </w:t>
+      </w:r>
+    </w:p>
+    <w:p>
+      <w:pPr>
+        <w:pStyle w:val="PargrafodaLista"/>
+        <w:numPr>
+          <w:ilvl w:val="0"/>
+          <w:numId w:val="33"/>
+        </w:numPr>
+        <w:jc w:val="both"/>
+      </w:pPr>
+      <w:r>
+        <w:t>Clique no ícone azul</w:t>
+      </w:r>
+    </w:p>
+    <w:p>
+      <w:pPr>
+        <w:pStyle w:val="PargrafodaLista"/>
+        <w:jc w:val="both"/>
+      </w:pPr>
     </w:p>
     <w:p>
       <w:pPr>
@@ -4476,10 +8977,7 @@
         <w:t xml:space="preserve"> </w:t>
       </w:r>
       <w:r>
-        <w:t>Entrará em uma tela com todos os dados da conta do funcionário</w:t>
-      </w:r>
-      <w:r>
-        <w:t>.</w:t>
+        <w:t>Gera um PDF com as informações do agendamento do usuário</w:t>
       </w:r>
     </w:p>
     <w:p>
@@ -4517,7 +9015,189 @@
           <w:bCs/>
         </w:rPr>
       </w:pPr>
-    </w:p>
+      <w:r>
+        <w:rPr>
+          <w:b/>
+        </w:rPr>
+        <w:t>Protótipo de Interface:</w:t>
+      </w:r>
+    </w:p>
+    <w:p>
+      <w:pPr>
+        <w:jc w:val="both"/>
+        <w:rPr>
+          <w:bCs/>
+        </w:rPr>
+      </w:pPr>
+      <w:r>
+        <w:rPr>
+          <w:bCs/>
+          <w:noProof/>
+        </w:rPr>
+        <mc:AlternateContent>
+          <mc:Choice Requires="wps">
+            <w:drawing>
+              <wp:anchor distT="0" distB="0" distL="114300" distR="114300" simplePos="0" relativeHeight="251679744" behindDoc="0" locked="0" layoutInCell="1" allowOverlap="1" wp14:anchorId="135ACD35" wp14:editId="271A3B10">
+                <wp:simplePos x="0" y="0"/>
+                <wp:positionH relativeFrom="column">
+                  <wp:posOffset>219075</wp:posOffset>
+                </wp:positionH>
+                <wp:positionV relativeFrom="paragraph">
+                  <wp:posOffset>897255</wp:posOffset>
+                </wp:positionV>
+                <wp:extent cx="142875" cy="171450"/>
+                <wp:effectExtent l="57150" t="19050" r="85725" b="95250"/>
+                <wp:wrapNone/>
+                <wp:docPr id="21" name="Retângulo 21"/>
+                <wp:cNvGraphicFramePr/>
+                <a:graphic xmlns:a="http://schemas.openxmlformats.org/drawingml/2006/main">
+                  <a:graphicData uri="http://schemas.microsoft.com/office/word/2010/wordprocessingShape">
+                    <wps:wsp>
+                      <wps:cNvSpPr/>
+                      <wps:spPr>
+                        <a:xfrm>
+                          <a:off x="0" y="0"/>
+                          <a:ext cx="142875" cy="171450"/>
+                        </a:xfrm>
+                        <a:prstGeom prst="rect">
+                          <a:avLst/>
+                        </a:prstGeom>
+                        <a:noFill/>
+                        <a:ln>
+                          <a:solidFill>
+                            <a:srgbClr val="FF0000"/>
+                          </a:solidFill>
+                        </a:ln>
+                      </wps:spPr>
+                      <wps:style>
+                        <a:lnRef idx="1">
+                          <a:schemeClr val="accent1"/>
+                        </a:lnRef>
+                        <a:fillRef idx="3">
+                          <a:schemeClr val="accent1"/>
+                        </a:fillRef>
+                        <a:effectRef idx="2">
+                          <a:schemeClr val="accent1"/>
+                        </a:effectRef>
+                        <a:fontRef idx="minor">
+                          <a:schemeClr val="lt1"/>
+                        </a:fontRef>
+                      </wps:style>
+                      <wps:bodyPr rot="0" spcFirstLastPara="0" vertOverflow="overflow" horzOverflow="overflow" vert="horz" wrap="square" lIns="91440" tIns="45720" rIns="91440" bIns="45720" numCol="1" spcCol="0" rtlCol="0" fromWordArt="0" anchor="ctr" anchorCtr="0" forceAA="0" compatLnSpc="1">
+                        <a:prstTxWarp prst="textNoShape">
+                          <a:avLst/>
+                        </a:prstTxWarp>
+                        <a:noAutofit/>
+                      </wps:bodyPr>
+                    </wps:wsp>
+                  </a:graphicData>
+                </a:graphic>
+                <wp14:sizeRelH relativeFrom="margin">
+                  <wp14:pctWidth>0</wp14:pctWidth>
+                </wp14:sizeRelH>
+                <wp14:sizeRelV relativeFrom="margin">
+                  <wp14:pctHeight>0</wp14:pctHeight>
+                </wp14:sizeRelV>
+              </wp:anchor>
+            </w:drawing>
+          </mc:Choice>
+          <mc:Fallback>
+            <w:pict>
+              <v:rect w14:anchorId="6742F03D" id="Retângulo 21" o:spid="_x0000_s1026" style="position:absolute;margin-left:17.25pt;margin-top:70.65pt;width:11.25pt;height:13.5pt;z-index:251679744;visibility:visible;mso-wrap-style:square;mso-width-percent:0;mso-height-percent:0;mso-wrap-distance-left:9pt;mso-wrap-distance-top:0;mso-wrap-distance-right:9pt;mso-wrap-distance-bottom:0;mso-position-horizontal:absolute;mso-position-horizontal-relative:text;mso-position-vertical:absolute;mso-position-vertical-relative:text;mso-width-percent:0;mso-height-percent:0;mso-width-relative:margin;mso-height-relative:margin;v-text-anchor:middle" o:gfxdata="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" filled="f" strokecolor="red">
+                <v:shadow on="t" color="black" opacity="22937f" origin=",.5" offset="0,.63889mm"/>
+              </v:rect>
+            </w:pict>
+          </mc:Fallback>
+        </mc:AlternateContent>
+      </w:r>
+      <w:r>
+        <w:drawing>
+          <wp:inline distT="0" distB="0" distL="0" distR="0" wp14:anchorId="0D842C61" wp14:editId="7852E184">
+            <wp:extent cx="5612130" cy="1380490"/>
+            <wp:effectExtent l="0" t="0" r="7620" b="0"/>
+            <wp:docPr id="20" name="Imagem 20"/>
+            <wp:cNvGraphicFramePr>
+              <a:graphicFrameLocks xmlns:a="http://schemas.openxmlformats.org/drawingml/2006/main" noChangeAspect="1"/>
+            </wp:cNvGraphicFramePr>
+            <a:graphic xmlns:a="http://schemas.openxmlformats.org/drawingml/2006/main">
+              <a:graphicData uri="http://schemas.openxmlformats.org/drawingml/2006/picture">
+                <pic:pic xmlns:pic="http://schemas.openxmlformats.org/drawingml/2006/picture">
+                  <pic:nvPicPr>
+                    <pic:cNvPr id="1" name=""/>
+                    <pic:cNvPicPr/>
+                  </pic:nvPicPr>
+                  <pic:blipFill>
+                    <a:blip r:embed="rId23"/>
+                    <a:stretch>
+                      <a:fillRect/>
+                    </a:stretch>
+                  </pic:blipFill>
+                  <pic:spPr>
+                    <a:xfrm>
+                      <a:off x="0" y="0"/>
+                      <a:ext cx="5612130" cy="1380490"/>
+                    </a:xfrm>
+                    <a:prstGeom prst="rect">
+                      <a:avLst/>
+                    </a:prstGeom>
+                  </pic:spPr>
+                </pic:pic>
+              </a:graphicData>
+            </a:graphic>
+          </wp:inline>
+        </w:drawing>
+      </w:r>
+    </w:p>
+    <w:p>
+      <w:pPr>
+        <w:jc w:val="both"/>
+        <w:rPr>
+          <w:bCs/>
+        </w:rPr>
+      </w:pPr>
+      <w:r>
+        <w:rPr>
+          <w:bCs/>
+        </w:rPr>
+        <w:lastRenderedPageBreak/>
+        <w:drawing>
+          <wp:inline distT="0" distB="0" distL="0" distR="0" wp14:anchorId="015CA083" wp14:editId="027392A9">
+            <wp:extent cx="5612130" cy="3853180"/>
+            <wp:effectExtent l="0" t="0" r="7620" b="0"/>
+            <wp:docPr id="22" name="Imagem 22"/>
+            <wp:cNvGraphicFramePr>
+              <a:graphicFrameLocks xmlns:a="http://schemas.openxmlformats.org/drawingml/2006/main" noChangeAspect="1"/>
+            </wp:cNvGraphicFramePr>
+            <a:graphic xmlns:a="http://schemas.openxmlformats.org/drawingml/2006/main">
+              <a:graphicData uri="http://schemas.openxmlformats.org/drawingml/2006/picture">
+                <pic:pic xmlns:pic="http://schemas.openxmlformats.org/drawingml/2006/picture">
+                  <pic:nvPicPr>
+                    <pic:cNvPr id="1" name=""/>
+                    <pic:cNvPicPr/>
+                  </pic:nvPicPr>
+                  <pic:blipFill>
+                    <a:blip r:embed="rId24"/>
+                    <a:stretch>
+                      <a:fillRect/>
+                    </a:stretch>
+                  </pic:blipFill>
+                  <pic:spPr>
+                    <a:xfrm>
+                      <a:off x="0" y="0"/>
+                      <a:ext cx="5612130" cy="3853180"/>
+                    </a:xfrm>
+                    <a:prstGeom prst="rect">
+                      <a:avLst/>
+                    </a:prstGeom>
+                  </pic:spPr>
+                </pic:pic>
+              </a:graphicData>
+            </a:graphic>
+          </wp:inline>
+        </w:drawing>
+      </w:r>
+    </w:p>
+    <w:p/>
     <w:p>
       <w:pPr>
         <w:jc w:val="both"/>
@@ -4785,7 +9465,7 @@
         <w:sz w:val="18"/>
         <w:szCs w:val="18"/>
       </w:rPr>
-      <w:t>Data de criação: [01/01/2015]</w:t>
+      <w:t>Data de criação: [09/11/2020]</w:t>
     </w:r>
   </w:p>
   <w:p>
@@ -5017,7 +9697,7 @@
               <wp:inline distT="0" distB="0" distL="114300" distR="114300" wp14:anchorId="0DE52036" wp14:editId="2A116DF1">
                 <wp:extent cx="1111885" cy="614045"/>
                 <wp:effectExtent l="0" t="0" r="0" b="0"/>
-                <wp:docPr id="5" name="image1.png"/>
+                <wp:docPr id="39" name="image1.png"/>
                 <wp:cNvGraphicFramePr/>
                 <a:graphic xmlns:a="http://schemas.openxmlformats.org/drawingml/2006/main">
                   <a:graphicData uri="http://schemas.openxmlformats.org/drawingml/2006/picture">
@@ -5872,6 +10552,181 @@
     </w:lvl>
   </w:abstractNum>
   <w:abstractNum w:abstractNumId="7" w15:restartNumberingAfterBreak="0">
+    <w:nsid w:val="2D3F16F4"/>
+    <w:multiLevelType w:val="hybridMultilevel"/>
+    <w:tmpl w:val="00B0C492"/>
+    <w:lvl w:ilvl="0" w:tplc="0416000F">
+      <w:start w:val="1"/>
+      <w:numFmt w:val="decimal"/>
+      <w:lvlText w:val="%1."/>
+      <w:lvlJc w:val="left"/>
+      <w:pPr>
+        <w:ind w:left="720" w:hanging="360"/>
+      </w:pPr>
+    </w:lvl>
+    <w:lvl w:ilvl="1" w:tplc="04160019" w:tentative="1">
+      <w:start w:val="1"/>
+      <w:numFmt w:val="lowerLetter"/>
+      <w:lvlText w:val="%2."/>
+      <w:lvlJc w:val="left"/>
+      <w:pPr>
+        <w:ind w:left="1440" w:hanging="360"/>
+      </w:pPr>
+    </w:lvl>
+    <w:lvl w:ilvl="2" w:tplc="0416001B" w:tentative="1">
+      <w:start w:val="1"/>
+      <w:numFmt w:val="lowerRoman"/>
+      <w:lvlText w:val="%3."/>
+      <w:lvlJc w:val="right"/>
+      <w:pPr>
+        <w:ind w:left="2160" w:hanging="180"/>
+      </w:pPr>
+    </w:lvl>
+    <w:lvl w:ilvl="3" w:tplc="0416000F" w:tentative="1">
+      <w:start w:val="1"/>
+      <w:numFmt w:val="decimal"/>
+      <w:lvlText w:val="%4."/>
+      <w:lvlJc w:val="left"/>
+      <w:pPr>
+        <w:ind w:left="2880" w:hanging="360"/>
+      </w:pPr>
+    </w:lvl>
+    <w:lvl w:ilvl="4" w:tplc="04160019" w:tentative="1">
+      <w:start w:val="1"/>
+      <w:numFmt w:val="lowerLetter"/>
+      <w:lvlText w:val="%5."/>
+      <w:lvlJc w:val="left"/>
+      <w:pPr>
+        <w:ind w:left="3600" w:hanging="360"/>
+      </w:pPr>
+    </w:lvl>
+    <w:lvl w:ilvl="5" w:tplc="0416001B" w:tentative="1">
+      <w:start w:val="1"/>
+      <w:numFmt w:val="lowerRoman"/>
+      <w:lvlText w:val="%6."/>
+      <w:lvlJc w:val="right"/>
+      <w:pPr>
+        <w:ind w:left="4320" w:hanging="180"/>
+      </w:pPr>
+    </w:lvl>
+    <w:lvl w:ilvl="6" w:tplc="0416000F" w:tentative="1">
+      <w:start w:val="1"/>
+      <w:numFmt w:val="decimal"/>
+      <w:lvlText w:val="%7."/>
+      <w:lvlJc w:val="left"/>
+      <w:pPr>
+        <w:ind w:left="5040" w:hanging="360"/>
+      </w:pPr>
+    </w:lvl>
+    <w:lvl w:ilvl="7" w:tplc="04160019" w:tentative="1">
+      <w:start w:val="1"/>
+      <w:numFmt w:val="lowerLetter"/>
+      <w:lvlText w:val="%8."/>
+      <w:lvlJc w:val="left"/>
+      <w:pPr>
+        <w:ind w:left="5760" w:hanging="360"/>
+      </w:pPr>
+    </w:lvl>
+    <w:lvl w:ilvl="8" w:tplc="0416001B" w:tentative="1">
+      <w:start w:val="1"/>
+      <w:numFmt w:val="lowerRoman"/>
+      <w:lvlText w:val="%9."/>
+      <w:lvlJc w:val="right"/>
+      <w:pPr>
+        <w:ind w:left="6480" w:hanging="180"/>
+      </w:pPr>
+    </w:lvl>
+  </w:abstractNum>
+  <w:abstractNum w:abstractNumId="8" w15:restartNumberingAfterBreak="0">
+    <w:nsid w:val="30667E92"/>
+    <w:multiLevelType w:val="hybridMultilevel"/>
+    <w:tmpl w:val="89503328"/>
+    <w:lvl w:ilvl="0" w:tplc="0416000F">
+      <w:start w:val="1"/>
+      <w:numFmt w:val="decimal"/>
+      <w:lvlText w:val="%1."/>
+      <w:lvlJc w:val="left"/>
+      <w:pPr>
+        <w:ind w:left="720" w:hanging="360"/>
+      </w:pPr>
+      <w:rPr>
+        <w:rFonts w:hint="default"/>
+      </w:rPr>
+    </w:lvl>
+    <w:lvl w:ilvl="1" w:tplc="04160019" w:tentative="1">
+      <w:start w:val="1"/>
+      <w:numFmt w:val="lowerLetter"/>
+      <w:lvlText w:val="%2."/>
+      <w:lvlJc w:val="left"/>
+      <w:pPr>
+        <w:ind w:left="1440" w:hanging="360"/>
+      </w:pPr>
+    </w:lvl>
+    <w:lvl w:ilvl="2" w:tplc="0416001B" w:tentative="1">
+      <w:start w:val="1"/>
+      <w:numFmt w:val="lowerRoman"/>
+      <w:lvlText w:val="%3."/>
+      <w:lvlJc w:val="right"/>
+      <w:pPr>
+        <w:ind w:left="2160" w:hanging="180"/>
+      </w:pPr>
+    </w:lvl>
+    <w:lvl w:ilvl="3" w:tplc="0416000F" w:tentative="1">
+      <w:start w:val="1"/>
+      <w:numFmt w:val="decimal"/>
+      <w:lvlText w:val="%4."/>
+      <w:lvlJc w:val="left"/>
+      <w:pPr>
+        <w:ind w:left="2880" w:hanging="360"/>
+      </w:pPr>
+    </w:lvl>
+    <w:lvl w:ilvl="4" w:tplc="04160019" w:tentative="1">
+      <w:start w:val="1"/>
+      <w:numFmt w:val="lowerLetter"/>
+      <w:lvlText w:val="%5."/>
+      <w:lvlJc w:val="left"/>
+      <w:pPr>
+        <w:ind w:left="3600" w:hanging="360"/>
+      </w:pPr>
+    </w:lvl>
+    <w:lvl w:ilvl="5" w:tplc="0416001B" w:tentative="1">
+      <w:start w:val="1"/>
+      <w:numFmt w:val="lowerRoman"/>
+      <w:lvlText w:val="%6."/>
+      <w:lvlJc w:val="right"/>
+      <w:pPr>
+        <w:ind w:left="4320" w:hanging="180"/>
+      </w:pPr>
+    </w:lvl>
+    <w:lvl w:ilvl="6" w:tplc="0416000F" w:tentative="1">
+      <w:start w:val="1"/>
+      <w:numFmt w:val="decimal"/>
+      <w:lvlText w:val="%7."/>
+      <w:lvlJc w:val="left"/>
+      <w:pPr>
+        <w:ind w:left="5040" w:hanging="360"/>
+      </w:pPr>
+    </w:lvl>
+    <w:lvl w:ilvl="7" w:tplc="04160019" w:tentative="1">
+      <w:start w:val="1"/>
+      <w:numFmt w:val="lowerLetter"/>
+      <w:lvlText w:val="%8."/>
+      <w:lvlJc w:val="left"/>
+      <w:pPr>
+        <w:ind w:left="5760" w:hanging="360"/>
+      </w:pPr>
+    </w:lvl>
+    <w:lvl w:ilvl="8" w:tplc="0416001B" w:tentative="1">
+      <w:start w:val="1"/>
+      <w:numFmt w:val="lowerRoman"/>
+      <w:lvlText w:val="%9."/>
+      <w:lvlJc w:val="right"/>
+      <w:pPr>
+        <w:ind w:left="6480" w:hanging="180"/>
+      </w:pPr>
+    </w:lvl>
+  </w:abstractNum>
+  <w:abstractNum w:abstractNumId="9" w15:restartNumberingAfterBreak="0">
     <w:nsid w:val="35EE306C"/>
     <w:multiLevelType w:val="multilevel"/>
     <w:tmpl w:val="C764FD9C"/>
@@ -5984,7 +10839,96 @@
       </w:rPr>
     </w:lvl>
   </w:abstractNum>
-  <w:abstractNum w:abstractNumId="8" w15:restartNumberingAfterBreak="0">
+  <w:abstractNum w:abstractNumId="10" w15:restartNumberingAfterBreak="0">
+    <w:nsid w:val="37D934C1"/>
+    <w:multiLevelType w:val="hybridMultilevel"/>
+    <w:tmpl w:val="623063A6"/>
+    <w:lvl w:ilvl="0" w:tplc="0416000F">
+      <w:start w:val="1"/>
+      <w:numFmt w:val="decimal"/>
+      <w:lvlText w:val="%1."/>
+      <w:lvlJc w:val="left"/>
+      <w:pPr>
+        <w:ind w:left="720" w:hanging="360"/>
+      </w:pPr>
+      <w:rPr>
+        <w:rFonts w:hint="default"/>
+      </w:rPr>
+    </w:lvl>
+    <w:lvl w:ilvl="1" w:tplc="04160019" w:tentative="1">
+      <w:start w:val="1"/>
+      <w:numFmt w:val="lowerLetter"/>
+      <w:lvlText w:val="%2."/>
+      <w:lvlJc w:val="left"/>
+      <w:pPr>
+        <w:ind w:left="1440" w:hanging="360"/>
+      </w:pPr>
+    </w:lvl>
+    <w:lvl w:ilvl="2" w:tplc="0416001B" w:tentative="1">
+      <w:start w:val="1"/>
+      <w:numFmt w:val="lowerRoman"/>
+      <w:lvlText w:val="%3."/>
+      <w:lvlJc w:val="right"/>
+      <w:pPr>
+        <w:ind w:left="2160" w:hanging="180"/>
+      </w:pPr>
+    </w:lvl>
+    <w:lvl w:ilvl="3" w:tplc="0416000F" w:tentative="1">
+      <w:start w:val="1"/>
+      <w:numFmt w:val="decimal"/>
+      <w:lvlText w:val="%4."/>
+      <w:lvlJc w:val="left"/>
+      <w:pPr>
+        <w:ind w:left="2880" w:hanging="360"/>
+      </w:pPr>
+    </w:lvl>
+    <w:lvl w:ilvl="4" w:tplc="04160019" w:tentative="1">
+      <w:start w:val="1"/>
+      <w:numFmt w:val="lowerLetter"/>
+      <w:lvlText w:val="%5."/>
+      <w:lvlJc w:val="left"/>
+      <w:pPr>
+        <w:ind w:left="3600" w:hanging="360"/>
+      </w:pPr>
+    </w:lvl>
+    <w:lvl w:ilvl="5" w:tplc="0416001B" w:tentative="1">
+      <w:start w:val="1"/>
+      <w:numFmt w:val="lowerRoman"/>
+      <w:lvlText w:val="%6."/>
+      <w:lvlJc w:val="right"/>
+      <w:pPr>
+        <w:ind w:left="4320" w:hanging="180"/>
+      </w:pPr>
+    </w:lvl>
+    <w:lvl w:ilvl="6" w:tplc="0416000F" w:tentative="1">
+      <w:start w:val="1"/>
+      <w:numFmt w:val="decimal"/>
+      <w:lvlText w:val="%7."/>
+      <w:lvlJc w:val="left"/>
+      <w:pPr>
+        <w:ind w:left="5040" w:hanging="360"/>
+      </w:pPr>
+    </w:lvl>
+    <w:lvl w:ilvl="7" w:tplc="04160019" w:tentative="1">
+      <w:start w:val="1"/>
+      <w:numFmt w:val="lowerLetter"/>
+      <w:lvlText w:val="%8."/>
+      <w:lvlJc w:val="left"/>
+      <w:pPr>
+        <w:ind w:left="5760" w:hanging="360"/>
+      </w:pPr>
+    </w:lvl>
+    <w:lvl w:ilvl="8" w:tplc="0416001B" w:tentative="1">
+      <w:start w:val="1"/>
+      <w:numFmt w:val="lowerRoman"/>
+      <w:lvlText w:val="%9."/>
+      <w:lvlJc w:val="right"/>
+      <w:pPr>
+        <w:ind w:left="6480" w:hanging="180"/>
+      </w:pPr>
+    </w:lvl>
+  </w:abstractNum>
+  <w:abstractNum w:abstractNumId="11" w15:restartNumberingAfterBreak="0">
     <w:nsid w:val="3A313A42"/>
     <w:multiLevelType w:val="hybridMultilevel"/>
     <w:tmpl w:val="51DA9972"/>
@@ -6070,7 +11014,7 @@
       </w:pPr>
     </w:lvl>
   </w:abstractNum>
-  <w:abstractNum w:abstractNumId="9" w15:restartNumberingAfterBreak="0">
+  <w:abstractNum w:abstractNumId="12" w15:restartNumberingAfterBreak="0">
     <w:nsid w:val="3DE70C14"/>
     <w:multiLevelType w:val="multilevel"/>
     <w:tmpl w:val="05C80E88"/>
@@ -6080,7 +11024,7 @@
       <w:lvlText w:val="%1."/>
       <w:lvlJc w:val="left"/>
       <w:pPr>
-        <w:ind w:left="720" w:hanging="360"/>
+        <w:ind w:left="785" w:hanging="360"/>
       </w:pPr>
       <w:rPr>
         <w:vertAlign w:val="baseline"/>
@@ -6183,7 +11127,7 @@
       </w:rPr>
     </w:lvl>
   </w:abstractNum>
-  <w:abstractNum w:abstractNumId="10" w15:restartNumberingAfterBreak="0">
+  <w:abstractNum w:abstractNumId="13" w15:restartNumberingAfterBreak="0">
     <w:nsid w:val="40345C02"/>
     <w:multiLevelType w:val="hybridMultilevel"/>
     <w:tmpl w:val="00B0C492"/>
@@ -6269,7 +11213,93 @@
       </w:pPr>
     </w:lvl>
   </w:abstractNum>
-  <w:abstractNum w:abstractNumId="11" w15:restartNumberingAfterBreak="0">
+  <w:abstractNum w:abstractNumId="14" w15:restartNumberingAfterBreak="0">
+    <w:nsid w:val="412858D8"/>
+    <w:multiLevelType w:val="hybridMultilevel"/>
+    <w:tmpl w:val="00B0C492"/>
+    <w:lvl w:ilvl="0" w:tplc="0416000F">
+      <w:start w:val="1"/>
+      <w:numFmt w:val="decimal"/>
+      <w:lvlText w:val="%1."/>
+      <w:lvlJc w:val="left"/>
+      <w:pPr>
+        <w:ind w:left="720" w:hanging="360"/>
+      </w:pPr>
+    </w:lvl>
+    <w:lvl w:ilvl="1" w:tplc="04160019" w:tentative="1">
+      <w:start w:val="1"/>
+      <w:numFmt w:val="lowerLetter"/>
+      <w:lvlText w:val="%2."/>
+      <w:lvlJc w:val="left"/>
+      <w:pPr>
+        <w:ind w:left="1440" w:hanging="360"/>
+      </w:pPr>
+    </w:lvl>
+    <w:lvl w:ilvl="2" w:tplc="0416001B" w:tentative="1">
+      <w:start w:val="1"/>
+      <w:numFmt w:val="lowerRoman"/>
+      <w:lvlText w:val="%3."/>
+      <w:lvlJc w:val="right"/>
+      <w:pPr>
+        <w:ind w:left="2160" w:hanging="180"/>
+      </w:pPr>
+    </w:lvl>
+    <w:lvl w:ilvl="3" w:tplc="0416000F" w:tentative="1">
+      <w:start w:val="1"/>
+      <w:numFmt w:val="decimal"/>
+      <w:lvlText w:val="%4."/>
+      <w:lvlJc w:val="left"/>
+      <w:pPr>
+        <w:ind w:left="2880" w:hanging="360"/>
+      </w:pPr>
+    </w:lvl>
+    <w:lvl w:ilvl="4" w:tplc="04160019" w:tentative="1">
+      <w:start w:val="1"/>
+      <w:numFmt w:val="lowerLetter"/>
+      <w:lvlText w:val="%5."/>
+      <w:lvlJc w:val="left"/>
+      <w:pPr>
+        <w:ind w:left="3600" w:hanging="360"/>
+      </w:pPr>
+    </w:lvl>
+    <w:lvl w:ilvl="5" w:tplc="0416001B" w:tentative="1">
+      <w:start w:val="1"/>
+      <w:numFmt w:val="lowerRoman"/>
+      <w:lvlText w:val="%6."/>
+      <w:lvlJc w:val="right"/>
+      <w:pPr>
+        <w:ind w:left="4320" w:hanging="180"/>
+      </w:pPr>
+    </w:lvl>
+    <w:lvl w:ilvl="6" w:tplc="0416000F" w:tentative="1">
+      <w:start w:val="1"/>
+      <w:numFmt w:val="decimal"/>
+      <w:lvlText w:val="%7."/>
+      <w:lvlJc w:val="left"/>
+      <w:pPr>
+        <w:ind w:left="5040" w:hanging="360"/>
+      </w:pPr>
+    </w:lvl>
+    <w:lvl w:ilvl="7" w:tplc="04160019" w:tentative="1">
+      <w:start w:val="1"/>
+      <w:numFmt w:val="lowerLetter"/>
+      <w:lvlText w:val="%8."/>
+      <w:lvlJc w:val="left"/>
+      <w:pPr>
+        <w:ind w:left="5760" w:hanging="360"/>
+      </w:pPr>
+    </w:lvl>
+    <w:lvl w:ilvl="8" w:tplc="0416001B" w:tentative="1">
+      <w:start w:val="1"/>
+      <w:numFmt w:val="lowerRoman"/>
+      <w:lvlText w:val="%9."/>
+      <w:lvlJc w:val="right"/>
+      <w:pPr>
+        <w:ind w:left="6480" w:hanging="180"/>
+      </w:pPr>
+    </w:lvl>
+  </w:abstractNum>
+  <w:abstractNum w:abstractNumId="15" w15:restartNumberingAfterBreak="0">
     <w:nsid w:val="423B13BE"/>
     <w:multiLevelType w:val="multilevel"/>
     <w:tmpl w:val="35126880"/>
@@ -6382,7 +11412,7 @@
       </w:rPr>
     </w:lvl>
   </w:abstractNum>
-  <w:abstractNum w:abstractNumId="12" w15:restartNumberingAfterBreak="0">
+  <w:abstractNum w:abstractNumId="16" w15:restartNumberingAfterBreak="0">
     <w:nsid w:val="462830B0"/>
     <w:multiLevelType w:val="multilevel"/>
     <w:tmpl w:val="6038CD02"/>
@@ -6495,7 +11525,7 @@
       </w:rPr>
     </w:lvl>
   </w:abstractNum>
-  <w:abstractNum w:abstractNumId="13" w15:restartNumberingAfterBreak="0">
+  <w:abstractNum w:abstractNumId="17" w15:restartNumberingAfterBreak="0">
     <w:nsid w:val="4B676F7C"/>
     <w:multiLevelType w:val="multilevel"/>
     <w:tmpl w:val="6038CD02"/>
@@ -6608,7 +11638,354 @@
       </w:rPr>
     </w:lvl>
   </w:abstractNum>
-  <w:abstractNum w:abstractNumId="14" w15:restartNumberingAfterBreak="0">
+  <w:abstractNum w:abstractNumId="18" w15:restartNumberingAfterBreak="0">
+    <w:nsid w:val="4BE55A97"/>
+    <w:multiLevelType w:val="hybridMultilevel"/>
+    <w:tmpl w:val="63F08AF2"/>
+    <w:lvl w:ilvl="0" w:tplc="0416000F">
+      <w:start w:val="1"/>
+      <w:numFmt w:val="decimal"/>
+      <w:lvlText w:val="%1."/>
+      <w:lvlJc w:val="left"/>
+      <w:pPr>
+        <w:ind w:left="720" w:hanging="360"/>
+      </w:pPr>
+      <w:rPr>
+        <w:rFonts w:hint="default"/>
+      </w:rPr>
+    </w:lvl>
+    <w:lvl w:ilvl="1" w:tplc="04160019" w:tentative="1">
+      <w:start w:val="1"/>
+      <w:numFmt w:val="lowerLetter"/>
+      <w:lvlText w:val="%2."/>
+      <w:lvlJc w:val="left"/>
+      <w:pPr>
+        <w:ind w:left="1440" w:hanging="360"/>
+      </w:pPr>
+    </w:lvl>
+    <w:lvl w:ilvl="2" w:tplc="0416001B" w:tentative="1">
+      <w:start w:val="1"/>
+      <w:numFmt w:val="lowerRoman"/>
+      <w:lvlText w:val="%3."/>
+      <w:lvlJc w:val="right"/>
+      <w:pPr>
+        <w:ind w:left="2160" w:hanging="180"/>
+      </w:pPr>
+    </w:lvl>
+    <w:lvl w:ilvl="3" w:tplc="0416000F" w:tentative="1">
+      <w:start w:val="1"/>
+      <w:numFmt w:val="decimal"/>
+      <w:lvlText w:val="%4."/>
+      <w:lvlJc w:val="left"/>
+      <w:pPr>
+        <w:ind w:left="2880" w:hanging="360"/>
+      </w:pPr>
+    </w:lvl>
+    <w:lvl w:ilvl="4" w:tplc="04160019" w:tentative="1">
+      <w:start w:val="1"/>
+      <w:numFmt w:val="lowerLetter"/>
+      <w:lvlText w:val="%5."/>
+      <w:lvlJc w:val="left"/>
+      <w:pPr>
+        <w:ind w:left="3600" w:hanging="360"/>
+      </w:pPr>
+    </w:lvl>
+    <w:lvl w:ilvl="5" w:tplc="0416001B" w:tentative="1">
+      <w:start w:val="1"/>
+      <w:numFmt w:val="lowerRoman"/>
+      <w:lvlText w:val="%6."/>
+      <w:lvlJc w:val="right"/>
+      <w:pPr>
+        <w:ind w:left="4320" w:hanging="180"/>
+      </w:pPr>
+    </w:lvl>
+    <w:lvl w:ilvl="6" w:tplc="0416000F" w:tentative="1">
+      <w:start w:val="1"/>
+      <w:numFmt w:val="decimal"/>
+      <w:lvlText w:val="%7."/>
+      <w:lvlJc w:val="left"/>
+      <w:pPr>
+        <w:ind w:left="5040" w:hanging="360"/>
+      </w:pPr>
+    </w:lvl>
+    <w:lvl w:ilvl="7" w:tplc="04160019" w:tentative="1">
+      <w:start w:val="1"/>
+      <w:numFmt w:val="lowerLetter"/>
+      <w:lvlText w:val="%8."/>
+      <w:lvlJc w:val="left"/>
+      <w:pPr>
+        <w:ind w:left="5760" w:hanging="360"/>
+      </w:pPr>
+    </w:lvl>
+    <w:lvl w:ilvl="8" w:tplc="0416001B" w:tentative="1">
+      <w:start w:val="1"/>
+      <w:numFmt w:val="lowerRoman"/>
+      <w:lvlText w:val="%9."/>
+      <w:lvlJc w:val="right"/>
+      <w:pPr>
+        <w:ind w:left="6480" w:hanging="180"/>
+      </w:pPr>
+    </w:lvl>
+  </w:abstractNum>
+  <w:abstractNum w:abstractNumId="19" w15:restartNumberingAfterBreak="0">
+    <w:nsid w:val="5201376B"/>
+    <w:multiLevelType w:val="hybridMultilevel"/>
+    <w:tmpl w:val="00B0C492"/>
+    <w:lvl w:ilvl="0" w:tplc="0416000F">
+      <w:start w:val="1"/>
+      <w:numFmt w:val="decimal"/>
+      <w:lvlText w:val="%1."/>
+      <w:lvlJc w:val="left"/>
+      <w:pPr>
+        <w:ind w:left="720" w:hanging="360"/>
+      </w:pPr>
+    </w:lvl>
+    <w:lvl w:ilvl="1" w:tplc="04160019" w:tentative="1">
+      <w:start w:val="1"/>
+      <w:numFmt w:val="lowerLetter"/>
+      <w:lvlText w:val="%2."/>
+      <w:lvlJc w:val="left"/>
+      <w:pPr>
+        <w:ind w:left="1440" w:hanging="360"/>
+      </w:pPr>
+    </w:lvl>
+    <w:lvl w:ilvl="2" w:tplc="0416001B" w:tentative="1">
+      <w:start w:val="1"/>
+      <w:numFmt w:val="lowerRoman"/>
+      <w:lvlText w:val="%3."/>
+      <w:lvlJc w:val="right"/>
+      <w:pPr>
+        <w:ind w:left="2160" w:hanging="180"/>
+      </w:pPr>
+    </w:lvl>
+    <w:lvl w:ilvl="3" w:tplc="0416000F" w:tentative="1">
+      <w:start w:val="1"/>
+      <w:numFmt w:val="decimal"/>
+      <w:lvlText w:val="%4."/>
+      <w:lvlJc w:val="left"/>
+      <w:pPr>
+        <w:ind w:left="2880" w:hanging="360"/>
+      </w:pPr>
+    </w:lvl>
+    <w:lvl w:ilvl="4" w:tplc="04160019" w:tentative="1">
+      <w:start w:val="1"/>
+      <w:numFmt w:val="lowerLetter"/>
+      <w:lvlText w:val="%5."/>
+      <w:lvlJc w:val="left"/>
+      <w:pPr>
+        <w:ind w:left="3600" w:hanging="360"/>
+      </w:pPr>
+    </w:lvl>
+    <w:lvl w:ilvl="5" w:tplc="0416001B" w:tentative="1">
+      <w:start w:val="1"/>
+      <w:numFmt w:val="lowerRoman"/>
+      <w:lvlText w:val="%6."/>
+      <w:lvlJc w:val="right"/>
+      <w:pPr>
+        <w:ind w:left="4320" w:hanging="180"/>
+      </w:pPr>
+    </w:lvl>
+    <w:lvl w:ilvl="6" w:tplc="0416000F" w:tentative="1">
+      <w:start w:val="1"/>
+      <w:numFmt w:val="decimal"/>
+      <w:lvlText w:val="%7."/>
+      <w:lvlJc w:val="left"/>
+      <w:pPr>
+        <w:ind w:left="5040" w:hanging="360"/>
+      </w:pPr>
+    </w:lvl>
+    <w:lvl w:ilvl="7" w:tplc="04160019" w:tentative="1">
+      <w:start w:val="1"/>
+      <w:numFmt w:val="lowerLetter"/>
+      <w:lvlText w:val="%8."/>
+      <w:lvlJc w:val="left"/>
+      <w:pPr>
+        <w:ind w:left="5760" w:hanging="360"/>
+      </w:pPr>
+    </w:lvl>
+    <w:lvl w:ilvl="8" w:tplc="0416001B" w:tentative="1">
+      <w:start w:val="1"/>
+      <w:numFmt w:val="lowerRoman"/>
+      <w:lvlText w:val="%9."/>
+      <w:lvlJc w:val="right"/>
+      <w:pPr>
+        <w:ind w:left="6480" w:hanging="180"/>
+      </w:pPr>
+    </w:lvl>
+  </w:abstractNum>
+  <w:abstractNum w:abstractNumId="20" w15:restartNumberingAfterBreak="0">
+    <w:nsid w:val="5393749C"/>
+    <w:multiLevelType w:val="hybridMultilevel"/>
+    <w:tmpl w:val="00B0C492"/>
+    <w:lvl w:ilvl="0" w:tplc="0416000F">
+      <w:start w:val="1"/>
+      <w:numFmt w:val="decimal"/>
+      <w:lvlText w:val="%1."/>
+      <w:lvlJc w:val="left"/>
+      <w:pPr>
+        <w:ind w:left="720" w:hanging="360"/>
+      </w:pPr>
+    </w:lvl>
+    <w:lvl w:ilvl="1" w:tplc="04160019" w:tentative="1">
+      <w:start w:val="1"/>
+      <w:numFmt w:val="lowerLetter"/>
+      <w:lvlText w:val="%2."/>
+      <w:lvlJc w:val="left"/>
+      <w:pPr>
+        <w:ind w:left="1440" w:hanging="360"/>
+      </w:pPr>
+    </w:lvl>
+    <w:lvl w:ilvl="2" w:tplc="0416001B" w:tentative="1">
+      <w:start w:val="1"/>
+      <w:numFmt w:val="lowerRoman"/>
+      <w:lvlText w:val="%3."/>
+      <w:lvlJc w:val="right"/>
+      <w:pPr>
+        <w:ind w:left="2160" w:hanging="180"/>
+      </w:pPr>
+    </w:lvl>
+    <w:lvl w:ilvl="3" w:tplc="0416000F" w:tentative="1">
+      <w:start w:val="1"/>
+      <w:numFmt w:val="decimal"/>
+      <w:lvlText w:val="%4."/>
+      <w:lvlJc w:val="left"/>
+      <w:pPr>
+        <w:ind w:left="2880" w:hanging="360"/>
+      </w:pPr>
+    </w:lvl>
+    <w:lvl w:ilvl="4" w:tplc="04160019" w:tentative="1">
+      <w:start w:val="1"/>
+      <w:numFmt w:val="lowerLetter"/>
+      <w:lvlText w:val="%5."/>
+      <w:lvlJc w:val="left"/>
+      <w:pPr>
+        <w:ind w:left="3600" w:hanging="360"/>
+      </w:pPr>
+    </w:lvl>
+    <w:lvl w:ilvl="5" w:tplc="0416001B" w:tentative="1">
+      <w:start w:val="1"/>
+      <w:numFmt w:val="lowerRoman"/>
+      <w:lvlText w:val="%6."/>
+      <w:lvlJc w:val="right"/>
+      <w:pPr>
+        <w:ind w:left="4320" w:hanging="180"/>
+      </w:pPr>
+    </w:lvl>
+    <w:lvl w:ilvl="6" w:tplc="0416000F" w:tentative="1">
+      <w:start w:val="1"/>
+      <w:numFmt w:val="decimal"/>
+      <w:lvlText w:val="%7."/>
+      <w:lvlJc w:val="left"/>
+      <w:pPr>
+        <w:ind w:left="5040" w:hanging="360"/>
+      </w:pPr>
+    </w:lvl>
+    <w:lvl w:ilvl="7" w:tplc="04160019" w:tentative="1">
+      <w:start w:val="1"/>
+      <w:numFmt w:val="lowerLetter"/>
+      <w:lvlText w:val="%8."/>
+      <w:lvlJc w:val="left"/>
+      <w:pPr>
+        <w:ind w:left="5760" w:hanging="360"/>
+      </w:pPr>
+    </w:lvl>
+    <w:lvl w:ilvl="8" w:tplc="0416001B" w:tentative="1">
+      <w:start w:val="1"/>
+      <w:numFmt w:val="lowerRoman"/>
+      <w:lvlText w:val="%9."/>
+      <w:lvlJc w:val="right"/>
+      <w:pPr>
+        <w:ind w:left="6480" w:hanging="180"/>
+      </w:pPr>
+    </w:lvl>
+  </w:abstractNum>
+  <w:abstractNum w:abstractNumId="21" w15:restartNumberingAfterBreak="0">
+    <w:nsid w:val="5CCE1D5D"/>
+    <w:multiLevelType w:val="hybridMultilevel"/>
+    <w:tmpl w:val="00B0C492"/>
+    <w:lvl w:ilvl="0" w:tplc="0416000F">
+      <w:start w:val="1"/>
+      <w:numFmt w:val="decimal"/>
+      <w:lvlText w:val="%1."/>
+      <w:lvlJc w:val="left"/>
+      <w:pPr>
+        <w:ind w:left="720" w:hanging="360"/>
+      </w:pPr>
+    </w:lvl>
+    <w:lvl w:ilvl="1" w:tplc="04160019" w:tentative="1">
+      <w:start w:val="1"/>
+      <w:numFmt w:val="lowerLetter"/>
+      <w:lvlText w:val="%2."/>
+      <w:lvlJc w:val="left"/>
+      <w:pPr>
+        <w:ind w:left="1440" w:hanging="360"/>
+      </w:pPr>
+    </w:lvl>
+    <w:lvl w:ilvl="2" w:tplc="0416001B" w:tentative="1">
+      <w:start w:val="1"/>
+      <w:numFmt w:val="lowerRoman"/>
+      <w:lvlText w:val="%3."/>
+      <w:lvlJc w:val="right"/>
+      <w:pPr>
+        <w:ind w:left="2160" w:hanging="180"/>
+      </w:pPr>
+    </w:lvl>
+    <w:lvl w:ilvl="3" w:tplc="0416000F" w:tentative="1">
+      <w:start w:val="1"/>
+      <w:numFmt w:val="decimal"/>
+      <w:lvlText w:val="%4."/>
+      <w:lvlJc w:val="left"/>
+      <w:pPr>
+        <w:ind w:left="2880" w:hanging="360"/>
+      </w:pPr>
+    </w:lvl>
+    <w:lvl w:ilvl="4" w:tplc="04160019" w:tentative="1">
+      <w:start w:val="1"/>
+      <w:numFmt w:val="lowerLetter"/>
+      <w:lvlText w:val="%5."/>
+      <w:lvlJc w:val="left"/>
+      <w:pPr>
+        <w:ind w:left="3600" w:hanging="360"/>
+      </w:pPr>
+    </w:lvl>
+    <w:lvl w:ilvl="5" w:tplc="0416001B" w:tentative="1">
+      <w:start w:val="1"/>
+      <w:numFmt w:val="lowerRoman"/>
+      <w:lvlText w:val="%6."/>
+      <w:lvlJc w:val="right"/>
+      <w:pPr>
+        <w:ind w:left="4320" w:hanging="180"/>
+      </w:pPr>
+    </w:lvl>
+    <w:lvl w:ilvl="6" w:tplc="0416000F" w:tentative="1">
+      <w:start w:val="1"/>
+      <w:numFmt w:val="decimal"/>
+      <w:lvlText w:val="%7."/>
+      <w:lvlJc w:val="left"/>
+      <w:pPr>
+        <w:ind w:left="5040" w:hanging="360"/>
+      </w:pPr>
+    </w:lvl>
+    <w:lvl w:ilvl="7" w:tplc="04160019" w:tentative="1">
+      <w:start w:val="1"/>
+      <w:numFmt w:val="lowerLetter"/>
+      <w:lvlText w:val="%8."/>
+      <w:lvlJc w:val="left"/>
+      <w:pPr>
+        <w:ind w:left="5760" w:hanging="360"/>
+      </w:pPr>
+    </w:lvl>
+    <w:lvl w:ilvl="8" w:tplc="0416001B" w:tentative="1">
+      <w:start w:val="1"/>
+      <w:numFmt w:val="lowerRoman"/>
+      <w:lvlText w:val="%9."/>
+      <w:lvlJc w:val="right"/>
+      <w:pPr>
+        <w:ind w:left="6480" w:hanging="180"/>
+      </w:pPr>
+    </w:lvl>
+  </w:abstractNum>
+  <w:abstractNum w:abstractNumId="22" w15:restartNumberingAfterBreak="0">
     <w:nsid w:val="6548452E"/>
     <w:multiLevelType w:val="hybridMultilevel"/>
     <w:tmpl w:val="41C21B92"/>
@@ -6694,7 +12071,7 @@
       </w:pPr>
     </w:lvl>
   </w:abstractNum>
-  <w:abstractNum w:abstractNumId="15" w15:restartNumberingAfterBreak="0">
+  <w:abstractNum w:abstractNumId="23" w15:restartNumberingAfterBreak="0">
     <w:nsid w:val="6A1A46BF"/>
     <w:multiLevelType w:val="multilevel"/>
     <w:tmpl w:val="6038CD02"/>
@@ -6807,7 +12184,7 @@
       </w:rPr>
     </w:lvl>
   </w:abstractNum>
-  <w:abstractNum w:abstractNumId="16" w15:restartNumberingAfterBreak="0">
+  <w:abstractNum w:abstractNumId="24" w15:restartNumberingAfterBreak="0">
     <w:nsid w:val="6B3E674D"/>
     <w:multiLevelType w:val="hybridMultilevel"/>
     <w:tmpl w:val="1B3420FE"/>
@@ -6893,7 +12270,7 @@
       </w:pPr>
     </w:lvl>
   </w:abstractNum>
-  <w:abstractNum w:abstractNumId="17" w15:restartNumberingAfterBreak="0">
+  <w:abstractNum w:abstractNumId="25" w15:restartNumberingAfterBreak="0">
     <w:nsid w:val="6D3131C5"/>
     <w:multiLevelType w:val="multilevel"/>
     <w:tmpl w:val="24FA14BA"/>
@@ -7006,7 +12383,7 @@
       </w:rPr>
     </w:lvl>
   </w:abstractNum>
-  <w:abstractNum w:abstractNumId="18" w15:restartNumberingAfterBreak="0">
+  <w:abstractNum w:abstractNumId="26" w15:restartNumberingAfterBreak="0">
     <w:nsid w:val="718D09E2"/>
     <w:multiLevelType w:val="multilevel"/>
     <w:tmpl w:val="B27CBCA0"/>
@@ -7119,7 +12496,182 @@
       </w:rPr>
     </w:lvl>
   </w:abstractNum>
-  <w:abstractNum w:abstractNumId="19" w15:restartNumberingAfterBreak="0">
+  <w:abstractNum w:abstractNumId="27" w15:restartNumberingAfterBreak="0">
+    <w:nsid w:val="74C61FB8"/>
+    <w:multiLevelType w:val="hybridMultilevel"/>
+    <w:tmpl w:val="00B0C492"/>
+    <w:lvl w:ilvl="0" w:tplc="0416000F">
+      <w:start w:val="1"/>
+      <w:numFmt w:val="decimal"/>
+      <w:lvlText w:val="%1."/>
+      <w:lvlJc w:val="left"/>
+      <w:pPr>
+        <w:ind w:left="720" w:hanging="360"/>
+      </w:pPr>
+    </w:lvl>
+    <w:lvl w:ilvl="1" w:tplc="04160019" w:tentative="1">
+      <w:start w:val="1"/>
+      <w:numFmt w:val="lowerLetter"/>
+      <w:lvlText w:val="%2."/>
+      <w:lvlJc w:val="left"/>
+      <w:pPr>
+        <w:ind w:left="1440" w:hanging="360"/>
+      </w:pPr>
+    </w:lvl>
+    <w:lvl w:ilvl="2" w:tplc="0416001B" w:tentative="1">
+      <w:start w:val="1"/>
+      <w:numFmt w:val="lowerRoman"/>
+      <w:lvlText w:val="%3."/>
+      <w:lvlJc w:val="right"/>
+      <w:pPr>
+        <w:ind w:left="2160" w:hanging="180"/>
+      </w:pPr>
+    </w:lvl>
+    <w:lvl w:ilvl="3" w:tplc="0416000F" w:tentative="1">
+      <w:start w:val="1"/>
+      <w:numFmt w:val="decimal"/>
+      <w:lvlText w:val="%4."/>
+      <w:lvlJc w:val="left"/>
+      <w:pPr>
+        <w:ind w:left="2880" w:hanging="360"/>
+      </w:pPr>
+    </w:lvl>
+    <w:lvl w:ilvl="4" w:tplc="04160019" w:tentative="1">
+      <w:start w:val="1"/>
+      <w:numFmt w:val="lowerLetter"/>
+      <w:lvlText w:val="%5."/>
+      <w:lvlJc w:val="left"/>
+      <w:pPr>
+        <w:ind w:left="3600" w:hanging="360"/>
+      </w:pPr>
+    </w:lvl>
+    <w:lvl w:ilvl="5" w:tplc="0416001B" w:tentative="1">
+      <w:start w:val="1"/>
+      <w:numFmt w:val="lowerRoman"/>
+      <w:lvlText w:val="%6."/>
+      <w:lvlJc w:val="right"/>
+      <w:pPr>
+        <w:ind w:left="4320" w:hanging="180"/>
+      </w:pPr>
+    </w:lvl>
+    <w:lvl w:ilvl="6" w:tplc="0416000F" w:tentative="1">
+      <w:start w:val="1"/>
+      <w:numFmt w:val="decimal"/>
+      <w:lvlText w:val="%7."/>
+      <w:lvlJc w:val="left"/>
+      <w:pPr>
+        <w:ind w:left="5040" w:hanging="360"/>
+      </w:pPr>
+    </w:lvl>
+    <w:lvl w:ilvl="7" w:tplc="04160019" w:tentative="1">
+      <w:start w:val="1"/>
+      <w:numFmt w:val="lowerLetter"/>
+      <w:lvlText w:val="%8."/>
+      <w:lvlJc w:val="left"/>
+      <w:pPr>
+        <w:ind w:left="5760" w:hanging="360"/>
+      </w:pPr>
+    </w:lvl>
+    <w:lvl w:ilvl="8" w:tplc="0416001B" w:tentative="1">
+      <w:start w:val="1"/>
+      <w:numFmt w:val="lowerRoman"/>
+      <w:lvlText w:val="%9."/>
+      <w:lvlJc w:val="right"/>
+      <w:pPr>
+        <w:ind w:left="6480" w:hanging="180"/>
+      </w:pPr>
+    </w:lvl>
+  </w:abstractNum>
+  <w:abstractNum w:abstractNumId="28" w15:restartNumberingAfterBreak="0">
+    <w:nsid w:val="752147EF"/>
+    <w:multiLevelType w:val="hybridMultilevel"/>
+    <w:tmpl w:val="1A7416FA"/>
+    <w:lvl w:ilvl="0" w:tplc="9A763184">
+      <w:start w:val="1"/>
+      <w:numFmt w:val="decimal"/>
+      <w:lvlText w:val="%1."/>
+      <w:lvlJc w:val="left"/>
+      <w:pPr>
+        <w:ind w:left="785" w:hanging="360"/>
+      </w:pPr>
+      <w:rPr>
+        <w:rFonts w:hint="default"/>
+      </w:rPr>
+    </w:lvl>
+    <w:lvl w:ilvl="1" w:tplc="04160019" w:tentative="1">
+      <w:start w:val="1"/>
+      <w:numFmt w:val="lowerLetter"/>
+      <w:lvlText w:val="%2."/>
+      <w:lvlJc w:val="left"/>
+      <w:pPr>
+        <w:ind w:left="1505" w:hanging="360"/>
+      </w:pPr>
+    </w:lvl>
+    <w:lvl w:ilvl="2" w:tplc="0416001B" w:tentative="1">
+      <w:start w:val="1"/>
+      <w:numFmt w:val="lowerRoman"/>
+      <w:lvlText w:val="%3."/>
+      <w:lvlJc w:val="right"/>
+      <w:pPr>
+        <w:ind w:left="2225" w:hanging="180"/>
+      </w:pPr>
+    </w:lvl>
+    <w:lvl w:ilvl="3" w:tplc="0416000F" w:tentative="1">
+      <w:start w:val="1"/>
+      <w:numFmt w:val="decimal"/>
+      <w:lvlText w:val="%4."/>
+      <w:lvlJc w:val="left"/>
+      <w:pPr>
+        <w:ind w:left="2945" w:hanging="360"/>
+      </w:pPr>
+    </w:lvl>
+    <w:lvl w:ilvl="4" w:tplc="04160019" w:tentative="1">
+      <w:start w:val="1"/>
+      <w:numFmt w:val="lowerLetter"/>
+      <w:lvlText w:val="%5."/>
+      <w:lvlJc w:val="left"/>
+      <w:pPr>
+        <w:ind w:left="3665" w:hanging="360"/>
+      </w:pPr>
+    </w:lvl>
+    <w:lvl w:ilvl="5" w:tplc="0416001B" w:tentative="1">
+      <w:start w:val="1"/>
+      <w:numFmt w:val="lowerRoman"/>
+      <w:lvlText w:val="%6."/>
+      <w:lvlJc w:val="right"/>
+      <w:pPr>
+        <w:ind w:left="4385" w:hanging="180"/>
+      </w:pPr>
+    </w:lvl>
+    <w:lvl w:ilvl="6" w:tplc="0416000F" w:tentative="1">
+      <w:start w:val="1"/>
+      <w:numFmt w:val="decimal"/>
+      <w:lvlText w:val="%7."/>
+      <w:lvlJc w:val="left"/>
+      <w:pPr>
+        <w:ind w:left="5105" w:hanging="360"/>
+      </w:pPr>
+    </w:lvl>
+    <w:lvl w:ilvl="7" w:tplc="04160019" w:tentative="1">
+      <w:start w:val="1"/>
+      <w:numFmt w:val="lowerLetter"/>
+      <w:lvlText w:val="%8."/>
+      <w:lvlJc w:val="left"/>
+      <w:pPr>
+        <w:ind w:left="5825" w:hanging="360"/>
+      </w:pPr>
+    </w:lvl>
+    <w:lvl w:ilvl="8" w:tplc="0416001B" w:tentative="1">
+      <w:start w:val="1"/>
+      <w:numFmt w:val="lowerRoman"/>
+      <w:lvlText w:val="%9."/>
+      <w:lvlJc w:val="right"/>
+      <w:pPr>
+        <w:ind w:left="6545" w:hanging="180"/>
+      </w:pPr>
+    </w:lvl>
+  </w:abstractNum>
+  <w:abstractNum w:abstractNumId="29" w15:restartNumberingAfterBreak="0">
     <w:nsid w:val="757F5DA1"/>
     <w:multiLevelType w:val="multilevel"/>
     <w:tmpl w:val="45507512"/>
@@ -7232,7 +12784,179 @@
       </w:rPr>
     </w:lvl>
   </w:abstractNum>
-  <w:abstractNum w:abstractNumId="20" w15:restartNumberingAfterBreak="0">
+  <w:abstractNum w:abstractNumId="30" w15:restartNumberingAfterBreak="0">
+    <w:nsid w:val="78B20EA7"/>
+    <w:multiLevelType w:val="hybridMultilevel"/>
+    <w:tmpl w:val="00B0C492"/>
+    <w:lvl w:ilvl="0" w:tplc="0416000F">
+      <w:start w:val="1"/>
+      <w:numFmt w:val="decimal"/>
+      <w:lvlText w:val="%1."/>
+      <w:lvlJc w:val="left"/>
+      <w:pPr>
+        <w:ind w:left="720" w:hanging="360"/>
+      </w:pPr>
+    </w:lvl>
+    <w:lvl w:ilvl="1" w:tplc="04160019" w:tentative="1">
+      <w:start w:val="1"/>
+      <w:numFmt w:val="lowerLetter"/>
+      <w:lvlText w:val="%2."/>
+      <w:lvlJc w:val="left"/>
+      <w:pPr>
+        <w:ind w:left="1440" w:hanging="360"/>
+      </w:pPr>
+    </w:lvl>
+    <w:lvl w:ilvl="2" w:tplc="0416001B" w:tentative="1">
+      <w:start w:val="1"/>
+      <w:numFmt w:val="lowerRoman"/>
+      <w:lvlText w:val="%3."/>
+      <w:lvlJc w:val="right"/>
+      <w:pPr>
+        <w:ind w:left="2160" w:hanging="180"/>
+      </w:pPr>
+    </w:lvl>
+    <w:lvl w:ilvl="3" w:tplc="0416000F" w:tentative="1">
+      <w:start w:val="1"/>
+      <w:numFmt w:val="decimal"/>
+      <w:lvlText w:val="%4."/>
+      <w:lvlJc w:val="left"/>
+      <w:pPr>
+        <w:ind w:left="2880" w:hanging="360"/>
+      </w:pPr>
+    </w:lvl>
+    <w:lvl w:ilvl="4" w:tplc="04160019" w:tentative="1">
+      <w:start w:val="1"/>
+      <w:numFmt w:val="lowerLetter"/>
+      <w:lvlText w:val="%5."/>
+      <w:lvlJc w:val="left"/>
+      <w:pPr>
+        <w:ind w:left="3600" w:hanging="360"/>
+      </w:pPr>
+    </w:lvl>
+    <w:lvl w:ilvl="5" w:tplc="0416001B" w:tentative="1">
+      <w:start w:val="1"/>
+      <w:numFmt w:val="lowerRoman"/>
+      <w:lvlText w:val="%6."/>
+      <w:lvlJc w:val="right"/>
+      <w:pPr>
+        <w:ind w:left="4320" w:hanging="180"/>
+      </w:pPr>
+    </w:lvl>
+    <w:lvl w:ilvl="6" w:tplc="0416000F" w:tentative="1">
+      <w:start w:val="1"/>
+      <w:numFmt w:val="decimal"/>
+      <w:lvlText w:val="%7."/>
+      <w:lvlJc w:val="left"/>
+      <w:pPr>
+        <w:ind w:left="5040" w:hanging="360"/>
+      </w:pPr>
+    </w:lvl>
+    <w:lvl w:ilvl="7" w:tplc="04160019" w:tentative="1">
+      <w:start w:val="1"/>
+      <w:numFmt w:val="lowerLetter"/>
+      <w:lvlText w:val="%8."/>
+      <w:lvlJc w:val="left"/>
+      <w:pPr>
+        <w:ind w:left="5760" w:hanging="360"/>
+      </w:pPr>
+    </w:lvl>
+    <w:lvl w:ilvl="8" w:tplc="0416001B" w:tentative="1">
+      <w:start w:val="1"/>
+      <w:numFmt w:val="lowerRoman"/>
+      <w:lvlText w:val="%9."/>
+      <w:lvlJc w:val="right"/>
+      <w:pPr>
+        <w:ind w:left="6480" w:hanging="180"/>
+      </w:pPr>
+    </w:lvl>
+  </w:abstractNum>
+  <w:abstractNum w:abstractNumId="31" w15:restartNumberingAfterBreak="0">
+    <w:nsid w:val="7BA256FA"/>
+    <w:multiLevelType w:val="hybridMultilevel"/>
+    <w:tmpl w:val="00B0C492"/>
+    <w:lvl w:ilvl="0" w:tplc="0416000F">
+      <w:start w:val="1"/>
+      <w:numFmt w:val="decimal"/>
+      <w:lvlText w:val="%1."/>
+      <w:lvlJc w:val="left"/>
+      <w:pPr>
+        <w:ind w:left="720" w:hanging="360"/>
+      </w:pPr>
+    </w:lvl>
+    <w:lvl w:ilvl="1" w:tplc="04160019" w:tentative="1">
+      <w:start w:val="1"/>
+      <w:numFmt w:val="lowerLetter"/>
+      <w:lvlText w:val="%2."/>
+      <w:lvlJc w:val="left"/>
+      <w:pPr>
+        <w:ind w:left="1440" w:hanging="360"/>
+      </w:pPr>
+    </w:lvl>
+    <w:lvl w:ilvl="2" w:tplc="0416001B" w:tentative="1">
+      <w:start w:val="1"/>
+      <w:numFmt w:val="lowerRoman"/>
+      <w:lvlText w:val="%3."/>
+      <w:lvlJc w:val="right"/>
+      <w:pPr>
+        <w:ind w:left="2160" w:hanging="180"/>
+      </w:pPr>
+    </w:lvl>
+    <w:lvl w:ilvl="3" w:tplc="0416000F" w:tentative="1">
+      <w:start w:val="1"/>
+      <w:numFmt w:val="decimal"/>
+      <w:lvlText w:val="%4."/>
+      <w:lvlJc w:val="left"/>
+      <w:pPr>
+        <w:ind w:left="2880" w:hanging="360"/>
+      </w:pPr>
+    </w:lvl>
+    <w:lvl w:ilvl="4" w:tplc="04160019" w:tentative="1">
+      <w:start w:val="1"/>
+      <w:numFmt w:val="lowerLetter"/>
+      <w:lvlText w:val="%5."/>
+      <w:lvlJc w:val="left"/>
+      <w:pPr>
+        <w:ind w:left="3600" w:hanging="360"/>
+      </w:pPr>
+    </w:lvl>
+    <w:lvl w:ilvl="5" w:tplc="0416001B" w:tentative="1">
+      <w:start w:val="1"/>
+      <w:numFmt w:val="lowerRoman"/>
+      <w:lvlText w:val="%6."/>
+      <w:lvlJc w:val="right"/>
+      <w:pPr>
+        <w:ind w:left="4320" w:hanging="180"/>
+      </w:pPr>
+    </w:lvl>
+    <w:lvl w:ilvl="6" w:tplc="0416000F" w:tentative="1">
+      <w:start w:val="1"/>
+      <w:numFmt w:val="decimal"/>
+      <w:lvlText w:val="%7."/>
+      <w:lvlJc w:val="left"/>
+      <w:pPr>
+        <w:ind w:left="5040" w:hanging="360"/>
+      </w:pPr>
+    </w:lvl>
+    <w:lvl w:ilvl="7" w:tplc="04160019" w:tentative="1">
+      <w:start w:val="1"/>
+      <w:numFmt w:val="lowerLetter"/>
+      <w:lvlText w:val="%8."/>
+      <w:lvlJc w:val="left"/>
+      <w:pPr>
+        <w:ind w:left="5760" w:hanging="360"/>
+      </w:pPr>
+    </w:lvl>
+    <w:lvl w:ilvl="8" w:tplc="0416001B" w:tentative="1">
+      <w:start w:val="1"/>
+      <w:numFmt w:val="lowerRoman"/>
+      <w:lvlText w:val="%9."/>
+      <w:lvlJc w:val="right"/>
+      <w:pPr>
+        <w:ind w:left="6480" w:hanging="180"/>
+      </w:pPr>
+    </w:lvl>
+  </w:abstractNum>
+  <w:abstractNum w:abstractNumId="32" w15:restartNumberingAfterBreak="0">
     <w:nsid w:val="7C8B4639"/>
     <w:multiLevelType w:val="hybridMultilevel"/>
     <w:tmpl w:val="991C767A"/>
@@ -7319,43 +13043,43 @@
     </w:lvl>
   </w:abstractNum>
   <w:num w:numId="1">
-    <w:abstractNumId w:val="7"/>
+    <w:abstractNumId w:val="9"/>
   </w:num>
   <w:num w:numId="2">
     <w:abstractNumId w:val="0"/>
   </w:num>
   <w:num w:numId="3">
-    <w:abstractNumId w:val="18"/>
+    <w:abstractNumId w:val="26"/>
   </w:num>
   <w:num w:numId="4">
+    <w:abstractNumId w:val="25"/>
+  </w:num>
+  <w:num w:numId="5">
+    <w:abstractNumId w:val="15"/>
+  </w:num>
+  <w:num w:numId="6">
+    <w:abstractNumId w:val="12"/>
+  </w:num>
+  <w:num w:numId="7">
+    <w:abstractNumId w:val="29"/>
+  </w:num>
+  <w:num w:numId="8">
     <w:abstractNumId w:val="17"/>
   </w:num>
-  <w:num w:numId="5">
+  <w:num w:numId="9">
+    <w:abstractNumId w:val="32"/>
+  </w:num>
+  <w:num w:numId="10">
+    <w:abstractNumId w:val="24"/>
+  </w:num>
+  <w:num w:numId="11">
+    <w:abstractNumId w:val="22"/>
+  </w:num>
+  <w:num w:numId="12">
     <w:abstractNumId w:val="11"/>
   </w:num>
-  <w:num w:numId="6">
-    <w:abstractNumId w:val="9"/>
-  </w:num>
-  <w:num w:numId="7">
-    <w:abstractNumId w:val="19"/>
-  </w:num>
-  <w:num w:numId="8">
+  <w:num w:numId="13">
     <w:abstractNumId w:val="13"/>
-  </w:num>
-  <w:num w:numId="9">
-    <w:abstractNumId w:val="20"/>
-  </w:num>
-  <w:num w:numId="10">
-    <w:abstractNumId w:val="16"/>
-  </w:num>
-  <w:num w:numId="11">
-    <w:abstractNumId w:val="14"/>
-  </w:num>
-  <w:num w:numId="12">
-    <w:abstractNumId w:val="8"/>
-  </w:num>
-  <w:num w:numId="13">
-    <w:abstractNumId w:val="10"/>
   </w:num>
   <w:num w:numId="14">
     <w:abstractNumId w:val="2"/>
@@ -7364,7 +13088,7 @@
     <w:abstractNumId w:val="1"/>
   </w:num>
   <w:num w:numId="16">
-    <w:abstractNumId w:val="12"/>
+    <w:abstractNumId w:val="16"/>
   </w:num>
   <w:num w:numId="17">
     <w:abstractNumId w:val="3"/>
@@ -7376,10 +13100,46 @@
     <w:abstractNumId w:val="4"/>
   </w:num>
   <w:num w:numId="20">
-    <w:abstractNumId w:val="15"/>
+    <w:abstractNumId w:val="23"/>
   </w:num>
   <w:num w:numId="21">
     <w:abstractNumId w:val="6"/>
+  </w:num>
+  <w:num w:numId="22">
+    <w:abstractNumId w:val="8"/>
+  </w:num>
+  <w:num w:numId="23">
+    <w:abstractNumId w:val="10"/>
+  </w:num>
+  <w:num w:numId="24">
+    <w:abstractNumId w:val="18"/>
+  </w:num>
+  <w:num w:numId="25">
+    <w:abstractNumId w:val="19"/>
+  </w:num>
+  <w:num w:numId="26">
+    <w:abstractNumId w:val="7"/>
+  </w:num>
+  <w:num w:numId="27">
+    <w:abstractNumId w:val="20"/>
+  </w:num>
+  <w:num w:numId="28">
+    <w:abstractNumId w:val="28"/>
+  </w:num>
+  <w:num w:numId="29">
+    <w:abstractNumId w:val="30"/>
+  </w:num>
+  <w:num w:numId="30">
+    <w:abstractNumId w:val="14"/>
+  </w:num>
+  <w:num w:numId="31">
+    <w:abstractNumId w:val="21"/>
+  </w:num>
+  <w:num w:numId="32">
+    <w:abstractNumId w:val="27"/>
+  </w:num>
+  <w:num w:numId="33">
+    <w:abstractNumId w:val="31"/>
   </w:num>
 </w:numbering>
 </file>
@@ -7395,7 +13155,7 @@
     </w:rPrDefault>
     <w:pPrDefault/>
   </w:docDefaults>
-  <w:latentStyles w:defLockedState="0" w:defUIPriority="99" w:defSemiHidden="0" w:defUnhideWhenUsed="0" w:defQFormat="0" w:count="377">
+  <w:latentStyles w:defLockedState="0" w:defUIPriority="99" w:defSemiHidden="0" w:defUnhideWhenUsed="0" w:defQFormat="0" w:count="376">
     <w:lsdException w:name="Normal" w:uiPriority="0" w:qFormat="1"/>
     <w:lsdException w:name="heading 1" w:uiPriority="9" w:qFormat="1"/>
     <w:lsdException w:name="heading 2" w:semiHidden="1" w:uiPriority="9" w:unhideWhenUsed="1" w:qFormat="1"/>
@@ -7772,11 +13532,11 @@
     <w:lsdException w:name="Hashtag" w:semiHidden="1" w:unhideWhenUsed="1"/>
     <w:lsdException w:name="Unresolved Mention" w:semiHidden="1" w:unhideWhenUsed="1"/>
     <w:lsdException w:name="Smart Link" w:semiHidden="1" w:unhideWhenUsed="1"/>
-    <w:lsdException w:name="Smart Link Error" w:semiHidden="1" w:unhideWhenUsed="1"/>
   </w:latentStyles>
   <w:style w:type="paragraph" w:default="1" w:styleId="Normal">
     <w:name w:val="Normal"/>
     <w:qFormat/>
+    <w:rsid w:val="008A69E6"/>
   </w:style>
   <w:style w:type="paragraph" w:styleId="Ttulo1">
     <w:name w:val="heading 1"/>
@@ -7819,6 +13579,7 @@
     <w:name w:val="heading 3"/>
     <w:basedOn w:val="Normal"/>
     <w:next w:val="Normal"/>
+    <w:link w:val="Ttulo3Char"/>
     <w:uiPriority w:val="9"/>
     <w:unhideWhenUsed/>
     <w:qFormat/>
@@ -8063,6 +13824,60 @@
     <w:pPr>
       <w:spacing w:after="100"/>
     </w:pPr>
+  </w:style>
+  <w:style w:type="character" w:customStyle="1" w:styleId="Ttulo3Char">
+    <w:name w:val="Título 3 Char"/>
+    <w:basedOn w:val="Fontepargpadro"/>
+    <w:link w:val="Ttulo3"/>
+    <w:uiPriority w:val="9"/>
+    <w:rsid w:val="008A69E6"/>
+    <w:rPr>
+      <w:b/>
+      <w:sz w:val="28"/>
+      <w:szCs w:val="28"/>
+    </w:rPr>
+  </w:style>
+  <w:style w:type="paragraph" w:styleId="Cabealho">
+    <w:name w:val="header"/>
+    <w:basedOn w:val="Normal"/>
+    <w:link w:val="CabealhoChar"/>
+    <w:uiPriority w:val="99"/>
+    <w:unhideWhenUsed/>
+    <w:rsid w:val="0015252E"/>
+    <w:pPr>
+      <w:tabs>
+        <w:tab w:val="center" w:pos="4252"/>
+        <w:tab w:val="right" w:pos="8504"/>
+      </w:tabs>
+    </w:pPr>
+  </w:style>
+  <w:style w:type="character" w:customStyle="1" w:styleId="CabealhoChar">
+    <w:name w:val="Cabeçalho Char"/>
+    <w:basedOn w:val="Fontepargpadro"/>
+    <w:link w:val="Cabealho"/>
+    <w:uiPriority w:val="99"/>
+    <w:rsid w:val="0015252E"/>
+  </w:style>
+  <w:style w:type="paragraph" w:styleId="Rodap">
+    <w:name w:val="footer"/>
+    <w:basedOn w:val="Normal"/>
+    <w:link w:val="RodapChar"/>
+    <w:uiPriority w:val="99"/>
+    <w:unhideWhenUsed/>
+    <w:rsid w:val="0015252E"/>
+    <w:pPr>
+      <w:tabs>
+        <w:tab w:val="center" w:pos="4252"/>
+        <w:tab w:val="right" w:pos="8504"/>
+      </w:tabs>
+    </w:pPr>
+  </w:style>
+  <w:style w:type="character" w:customStyle="1" w:styleId="RodapChar">
+    <w:name w:val="Rodapé Char"/>
+    <w:basedOn w:val="Fontepargpadro"/>
+    <w:link w:val="Rodap"/>
+    <w:uiPriority w:val="99"/>
+    <w:rsid w:val="0015252E"/>
   </w:style>
 </w:styles>
 </file>

--- a/Documentos/7. Documento de Especificacao de Casos de Uso.docx
+++ b/Documentos/7. Documento de Especificacao de Casos de Uso.docx
@@ -237,6 +237,8 @@
           <w:szCs w:val="32"/>
         </w:rPr>
       </w:pPr>
+      <w:bookmarkStart w:id="0" w:name="_GoBack"/>
+      <w:bookmarkEnd w:id="0"/>
       <w:r>
         <w:br w:type="page"/>
       </w:r>
@@ -2917,8 +2919,6 @@
           <w:cols w:space="720"/>
         </w:sectPr>
       </w:pPr>
-      <w:bookmarkStart w:id="0" w:name="_GoBack"/>
-      <w:bookmarkEnd w:id="0"/>
     </w:p>
     <w:p>
       <w:pPr>
@@ -3728,6 +3728,7 @@
         <w:rPr>
           <w:b/>
         </w:rPr>
+        <w:lastRenderedPageBreak/>
         <w:t>Pós Condições:</w:t>
       </w:r>
       <w:r>
@@ -4095,6 +4096,7 @@
         <w:rPr>
           <w:b/>
         </w:rPr>
+        <w:lastRenderedPageBreak/>
         <w:t>Protótipo de Interface:</w:t>
       </w:r>
       <w:r>
@@ -5473,7 +5475,6 @@
       </w:pPr>
       <w:bookmarkStart w:id="14" w:name="_Toc55906605"/>
       <w:r>
-        <w:lastRenderedPageBreak/>
         <w:t>Cenário: Excluir Cadastro Funcionário</w:t>
       </w:r>
       <w:bookmarkEnd w:id="14"/>
@@ -7742,10 +7743,7 @@
       <w:bookmarkStart w:id="23" w:name="_Toc55906614"/>
       <w:r>
         <w:lastRenderedPageBreak/>
-        <w:t xml:space="preserve">Caso de uso #003 – Manter </w:t>
-      </w:r>
-      <w:r>
-        <w:t>Agendamento</w:t>
+        <w:t>Caso de uso #003 – Manter Agendamento</w:t>
       </w:r>
       <w:bookmarkEnd w:id="23"/>
     </w:p>
@@ -7760,10 +7758,7 @@
       </w:pPr>
       <w:bookmarkStart w:id="24" w:name="_Toc55906615"/>
       <w:r>
-        <w:t xml:space="preserve">Cenário: </w:t>
-      </w:r>
-      <w:r>
-        <w:t>Solicitar Agendamento</w:t>
+        <w:t>Cenário: Solicitar Agendamento</w:t>
       </w:r>
       <w:bookmarkEnd w:id="24"/>
     </w:p>
@@ -7786,10 +7781,7 @@
         <w:t xml:space="preserve"> Condições:</w:t>
       </w:r>
       <w:r>
-        <w:t xml:space="preserve"> </w:t>
-      </w:r>
-      <w:r>
-        <w:t>Estar logado na sua conta</w:t>
+        <w:t xml:space="preserve"> Estar logado na sua conta</w:t>
       </w:r>
     </w:p>
     <w:p>
@@ -7864,10 +7856,7 @@
         <w:t>Pós Condições:</w:t>
       </w:r>
       <w:r>
-        <w:t xml:space="preserve"> </w:t>
-      </w:r>
-      <w:r>
-        <w:t>Após a solicitação do agendamento o solicitante receberá uma notificação por e-mail</w:t>
+        <w:t xml:space="preserve"> Após a solicitação do agendamento o solicitante receberá uma notificação por e-mail</w:t>
       </w:r>
     </w:p>
     <w:p>
@@ -7928,6 +7917,7 @@
       <w:r>
         <w:rPr>
           <w:bCs/>
+          <w:noProof/>
         </w:rPr>
         <w:drawing>
           <wp:inline distT="0" distB="0" distL="0" distR="0" wp14:anchorId="1CE2CF76" wp14:editId="7B52ECE1">
@@ -7977,13 +7967,7 @@
       </w:pPr>
       <w:bookmarkStart w:id="25" w:name="_Toc55906616"/>
       <w:r>
-        <w:t xml:space="preserve">Cenário: </w:t>
-      </w:r>
-      <w:r>
-        <w:t>Concluir</w:t>
-      </w:r>
-      <w:r>
-        <w:t xml:space="preserve"> Agendamento</w:t>
+        <w:t>Cenário: Concluir Agendamento</w:t>
       </w:r>
       <w:bookmarkEnd w:id="25"/>
     </w:p>
@@ -8114,7 +8098,6 @@
         <w:rPr>
           <w:b/>
         </w:rPr>
-        <w:lastRenderedPageBreak/>
         <w:t xml:space="preserve">Regras de Negócio: </w:t>
       </w:r>
       <w:r>
@@ -8318,6 +8301,7 @@
       <w:r>
         <w:rPr>
           <w:bCs/>
+          <w:noProof/>
         </w:rPr>
         <w:drawing>
           <wp:inline distT="0" distB="0" distL="0" distR="0" wp14:anchorId="02D975AA" wp14:editId="44200B88">
@@ -8367,13 +8351,7 @@
       </w:pPr>
       <w:bookmarkStart w:id="26" w:name="_Toc55906617"/>
       <w:r>
-        <w:t xml:space="preserve">Cenário: </w:t>
-      </w:r>
-      <w:r>
-        <w:t>Cancelar</w:t>
-      </w:r>
-      <w:r>
-        <w:t xml:space="preserve"> Agendamento</w:t>
+        <w:t>Cenário: Cancelar Agendamento</w:t>
       </w:r>
       <w:bookmarkEnd w:id="26"/>
     </w:p>
@@ -8614,6 +8592,9 @@
         </mc:AlternateContent>
       </w:r>
       <w:r>
+        <w:rPr>
+          <w:noProof/>
+        </w:rPr>
         <w:drawing>
           <wp:inline distT="0" distB="0" distL="0" distR="0" wp14:anchorId="7464EE5E" wp14:editId="1F6A8301">
             <wp:extent cx="5612130" cy="1380490"/>
@@ -8666,58 +8647,49 @@
       </w:pPr>
       <w:bookmarkStart w:id="27" w:name="_Toc55906618"/>
       <w:r>
+        <w:t>Cenário: Listar Agendamentos</w:t>
+      </w:r>
+      <w:bookmarkEnd w:id="27"/>
+    </w:p>
+    <w:p>
+      <w:pPr>
+        <w:jc w:val="both"/>
+      </w:pPr>
+      <w:proofErr w:type="spellStart"/>
+      <w:r>
+        <w:rPr>
+          <w:b/>
+        </w:rPr>
+        <w:t>Pré</w:t>
+      </w:r>
+      <w:proofErr w:type="spellEnd"/>
+      <w:r>
+        <w:rPr>
+          <w:b/>
+        </w:rPr>
+        <w:t xml:space="preserve"> Condições:</w:t>
+      </w:r>
+      <w:r>
+        <w:t xml:space="preserve"> </w:t>
+      </w:r>
+      <w:r>
+        <w:t>Conexão à internet.</w:t>
+      </w:r>
+    </w:p>
+    <w:p>
+      <w:pPr>
+        <w:jc w:val="both"/>
+      </w:pPr>
+    </w:p>
+    <w:p>
+      <w:pPr>
+        <w:jc w:val="both"/>
+      </w:pPr>
+      <w:r>
+        <w:rPr>
+          <w:b/>
+        </w:rPr>
         <w:lastRenderedPageBreak/>
-        <w:t xml:space="preserve">Cenário: </w:t>
-      </w:r>
-      <w:r>
-        <w:t>Listar</w:t>
-      </w:r>
-      <w:r>
-        <w:t xml:space="preserve"> Agendamento</w:t>
-      </w:r>
-      <w:r>
-        <w:t>s</w:t>
-      </w:r>
-      <w:bookmarkEnd w:id="27"/>
-    </w:p>
-    <w:p>
-      <w:pPr>
-        <w:jc w:val="both"/>
-      </w:pPr>
-      <w:proofErr w:type="spellStart"/>
-      <w:r>
-        <w:rPr>
-          <w:b/>
-        </w:rPr>
-        <w:t>Pré</w:t>
-      </w:r>
-      <w:proofErr w:type="spellEnd"/>
-      <w:r>
-        <w:rPr>
-          <w:b/>
-        </w:rPr>
-        <w:t xml:space="preserve"> Condições:</w:t>
-      </w:r>
-      <w:r>
-        <w:t xml:space="preserve"> </w:t>
-      </w:r>
-      <w:r>
-        <w:t>Conexão à internet.</w:t>
-      </w:r>
-    </w:p>
-    <w:p>
-      <w:pPr>
-        <w:jc w:val="both"/>
-      </w:pPr>
-    </w:p>
-    <w:p>
-      <w:pPr>
-        <w:jc w:val="both"/>
-      </w:pPr>
-      <w:r>
-        <w:rPr>
-          <w:b/>
-        </w:rPr>
         <w:t>Fluxo Principal:</w:t>
       </w:r>
     </w:p>
@@ -8823,6 +8795,9 @@
     </w:p>
     <w:p>
       <w:r>
+        <w:rPr>
+          <w:noProof/>
+        </w:rPr>
         <w:drawing>
           <wp:inline distT="0" distB="0" distL="0" distR="0" wp14:anchorId="39D041C4" wp14:editId="1B66772E">
             <wp:extent cx="5612130" cy="1380490"/>
@@ -8870,13 +8845,7 @@
       </w:pPr>
       <w:bookmarkStart w:id="28" w:name="_Toc55906619"/>
       <w:r>
-        <w:t xml:space="preserve">Cenário: </w:t>
-      </w:r>
-      <w:r>
-        <w:t>Emitir ficha</w:t>
-      </w:r>
-      <w:r>
-        <w:t xml:space="preserve"> Agendamentos</w:t>
+        <w:t>Cenário: Emitir ficha Agendamentos</w:t>
       </w:r>
       <w:bookmarkEnd w:id="28"/>
     </w:p>
@@ -8974,10 +8943,7 @@
         <w:t>Pós Condições:</w:t>
       </w:r>
       <w:r>
-        <w:t xml:space="preserve"> </w:t>
-      </w:r>
-      <w:r>
-        <w:t>Gera um PDF com as informações do agendamento do usuário</w:t>
+        <w:t xml:space="preserve"> Gera um PDF com as informações do agendamento do usuário</w:t>
       </w:r>
     </w:p>
     <w:p>
@@ -9111,6 +9077,9 @@
         </mc:AlternateContent>
       </w:r>
       <w:r>
+        <w:rPr>
+          <w:noProof/>
+        </w:rPr>
         <w:drawing>
           <wp:inline distT="0" distB="0" distL="0" distR="0" wp14:anchorId="0D842C61" wp14:editId="7852E184">
             <wp:extent cx="5612130" cy="1380490"/>
@@ -9158,6 +9127,7 @@
       <w:r>
         <w:rPr>
           <w:bCs/>
+          <w:noProof/>
         </w:rPr>
         <w:lastRenderedPageBreak/>
         <w:drawing>
@@ -9437,36 +9407,6 @@
         <w:szCs w:val="18"/>
       </w:rPr>
     </w:pPr>
-  </w:p>
-  <w:p>
-    <w:pPr>
-      <w:pBdr>
-        <w:top w:val="nil"/>
-        <w:left w:val="nil"/>
-        <w:bottom w:val="nil"/>
-        <w:right w:val="nil"/>
-        <w:between w:val="nil"/>
-      </w:pBdr>
-      <w:tabs>
-        <w:tab w:val="center" w:pos="4320"/>
-        <w:tab w:val="right" w:pos="8640"/>
-      </w:tabs>
-      <w:ind w:right="150"/>
-      <w:jc w:val="right"/>
-      <w:rPr>
-        <w:color w:val="000000"/>
-        <w:sz w:val="18"/>
-        <w:szCs w:val="18"/>
-      </w:rPr>
-    </w:pPr>
-    <w:r>
-      <w:rPr>
-        <w:color w:val="000000"/>
-        <w:sz w:val="18"/>
-        <w:szCs w:val="18"/>
-      </w:rPr>
-      <w:t>Data de criação: [09/11/2020]</w:t>
-    </w:r>
   </w:p>
   <w:p>
     <w:pPr>

--- a/Documentos/7. Documento de Especificacao de Casos de Uso.docx
+++ b/Documentos/7. Documento de Especificacao de Casos de Uso.docx
@@ -237,8 +237,6 @@
           <w:szCs w:val="32"/>
         </w:rPr>
       </w:pPr>
-      <w:bookmarkStart w:id="0" w:name="_GoBack"/>
-      <w:bookmarkEnd w:id="0"/>
       <w:r>
         <w:br w:type="page"/>
       </w:r>
@@ -431,19 +429,31 @@
           <w:tcPr>
             <w:tcW w:w="3346" w:type="dxa"/>
           </w:tcPr>
-          <w:p/>
+          <w:p>
+            <w:r>
+              <w:t>Grupo</w:t>
+            </w:r>
+          </w:p>
         </w:tc>
         <w:tc>
           <w:tcPr>
             <w:tcW w:w="3347" w:type="dxa"/>
           </w:tcPr>
-          <w:p/>
+          <w:p>
+            <w:r>
+              <w:t>Revisão geral</w:t>
+            </w:r>
+          </w:p>
         </w:tc>
         <w:tc>
           <w:tcPr>
             <w:tcW w:w="3347" w:type="dxa"/>
           </w:tcPr>
-          <w:p/>
+          <w:p>
+            <w:r>
+              <w:t>14/11/2020</w:t>
+            </w:r>
+          </w:p>
         </w:tc>
       </w:tr>
     </w:tbl>
@@ -454,6 +464,8 @@
           <w:szCs w:val="32"/>
         </w:rPr>
       </w:pPr>
+      <w:bookmarkStart w:id="0" w:name="_GoBack"/>
+      <w:bookmarkEnd w:id="0"/>
       <w:r>
         <w:br w:type="page"/>
       </w:r>
@@ -3012,10 +3024,10 @@
           <w:noProof/>
         </w:rPr>
         <w:drawing>
-          <wp:inline distT="0" distB="0" distL="0" distR="0" wp14:anchorId="794933A5" wp14:editId="362B592F">
-            <wp:extent cx="5610225" cy="3514725"/>
-            <wp:effectExtent l="0" t="0" r="9525" b="9525"/>
-            <wp:docPr id="2" name="Imagem 2"/>
+          <wp:inline distT="0" distB="0" distL="0" distR="0" wp14:anchorId="7063F7D8" wp14:editId="142460F6">
+            <wp:extent cx="5614035" cy="3519170"/>
+            <wp:effectExtent l="0" t="0" r="5715" b="5080"/>
+            <wp:docPr id="18" name="Imagem 18"/>
             <wp:cNvGraphicFramePr>
               <a:graphicFrameLocks xmlns:a="http://schemas.openxmlformats.org/drawingml/2006/main" noChangeAspect="1"/>
             </wp:cNvGraphicFramePr>
@@ -3044,7 +3056,7 @@
                   <pic:spPr bwMode="auto">
                     <a:xfrm>
                       <a:off x="0" y="0"/>
-                      <a:ext cx="5610225" cy="3514725"/>
+                      <a:ext cx="5614035" cy="3519170"/>
                     </a:xfrm>
                     <a:prstGeom prst="rect">
                       <a:avLst/>
@@ -8379,9 +8391,6 @@
       <w:r>
         <w:t>Conexão à internet</w:t>
       </w:r>
-      <w:r>
-        <w:t>.</w:t>
-      </w:r>
     </w:p>
     <w:p>
       <w:pPr>
@@ -8637,6 +8646,8 @@
     <w:p/>
     <w:p/>
     <w:p/>
+    <w:p/>
+    <w:p/>
     <w:p>
       <w:pPr>
         <w:pStyle w:val="Ttulo3"/>
@@ -8647,6 +8658,7 @@
       </w:pPr>
       <w:bookmarkStart w:id="27" w:name="_Toc55906618"/>
       <w:r>
+        <w:lastRenderedPageBreak/>
         <w:t>Cenário: Listar Agendamentos</w:t>
       </w:r>
       <w:bookmarkEnd w:id="27"/>
@@ -8689,7 +8701,6 @@
         <w:rPr>
           <w:b/>
         </w:rPr>
-        <w:lastRenderedPageBreak/>
         <w:t>Fluxo Principal:</w:t>
       </w:r>
     </w:p>
@@ -8868,7 +8879,10 @@
         <w:t xml:space="preserve"> Condições:</w:t>
       </w:r>
       <w:r>
-        <w:t xml:space="preserve"> Conexão à internet.</w:t>
+        <w:t xml:space="preserve"> </w:t>
+      </w:r>
+      <w:r>
+        <w:t>Precisa possuir um agendamento solicitado</w:t>
       </w:r>
     </w:p>
     <w:p>
